--- a/docs/unit testing/Jest testing framework.docx
+++ b/docs/unit testing/Jest testing framework.docx
@@ -30,6 +30,809 @@
       </w:r>
     </w:p>
     <w:p>
+      <w:pPr>
+        <w:rPr>
+          <w:b/>
+          <w:bCs/>
+        </w:rPr>
+      </w:pPr>
+      <w:r>
+        <w:rPr>
+          <w:b/>
+          <w:bCs/>
+        </w:rPr>
+        <w:t>Key concepts:</w:t>
+      </w:r>
+    </w:p>
+    <w:p>
+      <w:pPr>
+        <w:rPr>
+          <w:b/>
+          <w:bCs/>
+        </w:rPr>
+      </w:pPr>
+      <w:r>
+        <w:rPr>
+          <w:b/>
+          <w:bCs/>
+        </w:rPr>
+        <w:t>Test Structure</w:t>
+      </w:r>
+    </w:p>
+    <w:p>
+      <w:r>
+        <w:t>describe('Math operations', () =&gt; {</w:t>
+      </w:r>
+    </w:p>
+    <w:p>
+      <w:r>
+        <w:t xml:space="preserve">  it('should add two numbers correctly', () =&gt; {</w:t>
+      </w:r>
+    </w:p>
+    <w:p>
+      <w:r>
+        <w:t xml:space="preserve">    expect(2 + 2).</w:t>
+      </w:r>
+      <w:proofErr w:type="spellStart"/>
+      <w:r>
+        <w:t>toBe</w:t>
+      </w:r>
+      <w:proofErr w:type="spellEnd"/>
+      <w:r>
+        <w:t>(4);</w:t>
+      </w:r>
+    </w:p>
+    <w:p>
+      <w:r>
+        <w:t xml:space="preserve">  });</w:t>
+      </w:r>
+    </w:p>
+    <w:p>
+      <w:r>
+        <w:t>});</w:t>
+      </w:r>
+    </w:p>
+    <w:p>
+      <w:pPr>
+        <w:rPr>
+          <w:b/>
+          <w:bCs/>
+        </w:rPr>
+      </w:pPr>
+      <w:r>
+        <w:rPr>
+          <w:b/>
+          <w:bCs/>
+        </w:rPr>
+        <w:t>Test Suites (describe())</w:t>
+      </w:r>
+    </w:p>
+    <w:p>
+      <w:pPr>
+        <w:numPr>
+          <w:ilvl w:val="0"/>
+          <w:numId w:val="3"/>
+        </w:numPr>
+      </w:pPr>
+      <w:r>
+        <w:t>Groups related tests together.</w:t>
+      </w:r>
+    </w:p>
+    <w:p>
+      <w:pPr>
+        <w:numPr>
+          <w:ilvl w:val="0"/>
+          <w:numId w:val="3"/>
+        </w:numPr>
+      </w:pPr>
+      <w:r>
+        <w:t>Helps organize tests in a structured way.</w:t>
+      </w:r>
+    </w:p>
+    <w:p>
+      <w:pPr>
+        <w:rPr>
+          <w:b/>
+          <w:bCs/>
+        </w:rPr>
+      </w:pPr>
+      <w:r>
+        <w:rPr>
+          <w:b/>
+          <w:bCs/>
+        </w:rPr>
+        <w:t>Individual Tests (it() or test())</w:t>
+      </w:r>
+    </w:p>
+    <w:p>
+      <w:pPr>
+        <w:numPr>
+          <w:ilvl w:val="0"/>
+          <w:numId w:val="4"/>
+        </w:numPr>
+      </w:pPr>
+      <w:r>
+        <w:t>Defines a single test case.</w:t>
+      </w:r>
+    </w:p>
+    <w:p>
+      <w:pPr>
+        <w:numPr>
+          <w:ilvl w:val="0"/>
+          <w:numId w:val="4"/>
+        </w:numPr>
+      </w:pPr>
+      <w:r>
+        <w:t xml:space="preserve">it() and test() are </w:t>
+      </w:r>
+      <w:r>
+        <w:rPr>
+          <w:b/>
+          <w:bCs/>
+        </w:rPr>
+        <w:t>interchangeable</w:t>
+      </w:r>
+      <w:r>
+        <w:t>.</w:t>
+      </w:r>
+    </w:p>
+    <w:p>
+      <w:r>
+        <w:t>it('should return true', () =&gt; {</w:t>
+      </w:r>
+    </w:p>
+    <w:p>
+      <w:r>
+        <w:t xml:space="preserve"> expect(true).</w:t>
+      </w:r>
+      <w:proofErr w:type="spellStart"/>
+      <w:r>
+        <w:t>toBe</w:t>
+      </w:r>
+      <w:proofErr w:type="spellEnd"/>
+      <w:r>
+        <w:t>(true);</w:t>
+      </w:r>
+    </w:p>
+    <w:p>
+      <w:r>
+        <w:t xml:space="preserve"> });</w:t>
+      </w:r>
+    </w:p>
+    <w:p>
+      <w:r>
+        <w:t xml:space="preserve">test('should return false', () =&gt; { </w:t>
+      </w:r>
+    </w:p>
+    <w:p>
+      <w:r>
+        <w:t>expect(false).</w:t>
+      </w:r>
+      <w:proofErr w:type="spellStart"/>
+      <w:r>
+        <w:t>toBe</w:t>
+      </w:r>
+      <w:proofErr w:type="spellEnd"/>
+      <w:r>
+        <w:t>(false);</w:t>
+      </w:r>
+    </w:p>
+    <w:p>
+      <w:r>
+        <w:t xml:space="preserve"> });</w:t>
+      </w:r>
+    </w:p>
+    <w:p>
+      <w:pPr>
+        <w:rPr>
+          <w:b/>
+          <w:bCs/>
+        </w:rPr>
+      </w:pPr>
+      <w:r>
+        <w:rPr>
+          <w:b/>
+          <w:bCs/>
+        </w:rPr>
+        <w:t>Matchers (expect())</w:t>
+      </w:r>
+    </w:p>
+    <w:p>
+      <w:pPr>
+        <w:rPr>
+          <w:b/>
+          <w:bCs/>
+        </w:rPr>
+      </w:pPr>
+      <w:r>
+        <w:rPr>
+          <w:b/>
+          <w:bCs/>
+        </w:rPr>
+        <w:t>Hooks (</w:t>
+      </w:r>
+      <w:proofErr w:type="spellStart"/>
+      <w:r>
+        <w:rPr>
+          <w:b/>
+          <w:bCs/>
+        </w:rPr>
+        <w:t>beforeEach</w:t>
+      </w:r>
+      <w:proofErr w:type="spellEnd"/>
+      <w:r>
+        <w:rPr>
+          <w:b/>
+          <w:bCs/>
+        </w:rPr>
+        <w:t xml:space="preserve">, </w:t>
+      </w:r>
+      <w:proofErr w:type="spellStart"/>
+      <w:r>
+        <w:rPr>
+          <w:b/>
+          <w:bCs/>
+        </w:rPr>
+        <w:t>afterEach</w:t>
+      </w:r>
+      <w:proofErr w:type="spellEnd"/>
+      <w:r>
+        <w:rPr>
+          <w:b/>
+          <w:bCs/>
+        </w:rPr>
+        <w:t>, etc.)</w:t>
+      </w:r>
+    </w:p>
+    <w:p>
+      <w:pPr>
+        <w:numPr>
+          <w:ilvl w:val="0"/>
+          <w:numId w:val="5"/>
+        </w:numPr>
+      </w:pPr>
+      <w:r>
+        <w:t xml:space="preserve">Used for </w:t>
+      </w:r>
+      <w:r>
+        <w:rPr>
+          <w:b/>
+          <w:bCs/>
+        </w:rPr>
+        <w:t>setup and cleanup</w:t>
+      </w:r>
+      <w:r>
+        <w:t xml:space="preserve"> before/after tests.</w:t>
+      </w:r>
+    </w:p>
+    <w:p>
+      <w:proofErr w:type="spellStart"/>
+      <w:r>
+        <w:t>beforeEach</w:t>
+      </w:r>
+      <w:proofErr w:type="spellEnd"/>
+      <w:r>
+        <w:t xml:space="preserve">(() =&gt; { </w:t>
+      </w:r>
+    </w:p>
+    <w:p>
+      <w:r>
+        <w:t>console.log('Runs before each test');</w:t>
+      </w:r>
+    </w:p>
+    <w:p>
+      <w:r>
+        <w:t xml:space="preserve"> }); </w:t>
+      </w:r>
+    </w:p>
+    <w:p>
+      <w:proofErr w:type="spellStart"/>
+      <w:r>
+        <w:t>afterEach</w:t>
+      </w:r>
+      <w:proofErr w:type="spellEnd"/>
+      <w:r>
+        <w:t xml:space="preserve">(() =&gt; { </w:t>
+      </w:r>
+    </w:p>
+    <w:p>
+      <w:r>
+        <w:lastRenderedPageBreak/>
+        <w:t xml:space="preserve">console.log('Runs after each test'); </w:t>
+      </w:r>
+    </w:p>
+    <w:p>
+      <w:r>
+        <w:t xml:space="preserve">}); </w:t>
+      </w:r>
+    </w:p>
+    <w:p>
+      <w:proofErr w:type="spellStart"/>
+      <w:r>
+        <w:t>beforeAll</w:t>
+      </w:r>
+      <w:proofErr w:type="spellEnd"/>
+      <w:r>
+        <w:t xml:space="preserve">(() =&gt; { </w:t>
+      </w:r>
+    </w:p>
+    <w:p>
+      <w:r>
+        <w:t xml:space="preserve">console.log('Runs once before all tests'); </w:t>
+      </w:r>
+    </w:p>
+    <w:p>
+      <w:r>
+        <w:t>});</w:t>
+      </w:r>
+    </w:p>
+    <w:p>
+      <w:r>
+        <w:t xml:space="preserve"> </w:t>
+      </w:r>
+      <w:proofErr w:type="spellStart"/>
+      <w:r>
+        <w:t>afterAll</w:t>
+      </w:r>
+      <w:proofErr w:type="spellEnd"/>
+      <w:r>
+        <w:t>(() =&gt; {</w:t>
+      </w:r>
+    </w:p>
+    <w:p>
+      <w:r>
+        <w:t xml:space="preserve"> console.log('Runs once after all tests');</w:t>
+      </w:r>
+    </w:p>
+    <w:p>
+      <w:r>
+        <w:t xml:space="preserve"> });</w:t>
+      </w:r>
+    </w:p>
+    <w:p>
+      <w:pPr>
+        <w:rPr>
+          <w:b/>
+          <w:bCs/>
+        </w:rPr>
+      </w:pPr>
+      <w:r>
+        <w:rPr>
+          <w:b/>
+          <w:bCs/>
+        </w:rPr>
+        <w:t>Mocking &amp; Spies (</w:t>
+      </w:r>
+      <w:proofErr w:type="spellStart"/>
+      <w:r>
+        <w:rPr>
+          <w:b/>
+          <w:bCs/>
+        </w:rPr>
+        <w:t>jest.spyOn</w:t>
+      </w:r>
+      <w:proofErr w:type="spellEnd"/>
+      <w:r>
+        <w:rPr>
+          <w:b/>
+          <w:bCs/>
+        </w:rPr>
+        <w:t xml:space="preserve">(), </w:t>
+      </w:r>
+      <w:proofErr w:type="spellStart"/>
+      <w:r>
+        <w:rPr>
+          <w:b/>
+          <w:bCs/>
+        </w:rPr>
+        <w:t>jest.fn</w:t>
+      </w:r>
+      <w:proofErr w:type="spellEnd"/>
+      <w:r>
+        <w:rPr>
+          <w:b/>
+          <w:bCs/>
+        </w:rPr>
+        <w:t>())</w:t>
+      </w:r>
+    </w:p>
+    <w:p>
+      <w:r>
+        <w:t>Used to mock dependencies like APIs or services.</w:t>
+      </w:r>
+    </w:p>
+    <w:p>
+      <w:pPr>
+        <w:rPr>
+          <w:b/>
+          <w:bCs/>
+        </w:rPr>
+      </w:pPr>
+      <w:r>
+        <w:rPr>
+          <w:b/>
+          <w:bCs/>
+        </w:rPr>
+        <w:t>Mocking a Function</w:t>
+      </w:r>
+    </w:p>
+    <w:p>
+      <w:proofErr w:type="spellStart"/>
+      <w:r>
+        <w:t>const</w:t>
+      </w:r>
+      <w:proofErr w:type="spellEnd"/>
+      <w:r>
+        <w:t xml:space="preserve"> </w:t>
+      </w:r>
+      <w:proofErr w:type="spellStart"/>
+      <w:r>
+        <w:t>mockFn</w:t>
+      </w:r>
+      <w:proofErr w:type="spellEnd"/>
+      <w:r>
+        <w:t xml:space="preserve"> = </w:t>
+      </w:r>
+      <w:proofErr w:type="spellStart"/>
+      <w:r>
+        <w:t>jest.fn</w:t>
+      </w:r>
+      <w:proofErr w:type="spellEnd"/>
+      <w:r>
+        <w:t xml:space="preserve">(); </w:t>
+      </w:r>
+    </w:p>
+    <w:p>
+      <w:proofErr w:type="spellStart"/>
+      <w:r>
+        <w:t>mockFn</w:t>
+      </w:r>
+      <w:proofErr w:type="spellEnd"/>
+      <w:r>
+        <w:t xml:space="preserve">(); </w:t>
+      </w:r>
+    </w:p>
+    <w:p>
+      <w:r>
+        <w:t>expect(</w:t>
+      </w:r>
+      <w:proofErr w:type="spellStart"/>
+      <w:r>
+        <w:t>mockFn</w:t>
+      </w:r>
+      <w:proofErr w:type="spellEnd"/>
+      <w:r>
+        <w:t>).</w:t>
+      </w:r>
+      <w:proofErr w:type="spellStart"/>
+      <w:r>
+        <w:t>toHaveBeenCalled</w:t>
+      </w:r>
+      <w:proofErr w:type="spellEnd"/>
+      <w:r>
+        <w:t>();</w:t>
+      </w:r>
+    </w:p>
+    <w:p>
+      <w:pPr>
+        <w:rPr>
+          <w:b/>
+          <w:bCs/>
+        </w:rPr>
+      </w:pPr>
+      <w:r>
+        <w:rPr>
+          <w:b/>
+          <w:bCs/>
+        </w:rPr>
+        <w:t>Spying on a Method</w:t>
+      </w:r>
+    </w:p>
+    <w:p>
+      <w:proofErr w:type="spellStart"/>
+      <w:r>
+        <w:t>const</w:t>
+      </w:r>
+      <w:proofErr w:type="spellEnd"/>
+      <w:r>
+        <w:t xml:space="preserve"> </w:t>
+      </w:r>
+      <w:proofErr w:type="spellStart"/>
+      <w:r>
+        <w:t>obj</w:t>
+      </w:r>
+      <w:proofErr w:type="spellEnd"/>
+      <w:r>
+        <w:t xml:space="preserve"> = { </w:t>
+      </w:r>
+      <w:proofErr w:type="spellStart"/>
+      <w:r>
+        <w:t>getUser</w:t>
+      </w:r>
+      <w:proofErr w:type="spellEnd"/>
+      <w:r>
+        <w:t xml:space="preserve">: () =&gt; 'John' }; </w:t>
+      </w:r>
+    </w:p>
+    <w:p>
+      <w:proofErr w:type="spellStart"/>
+      <w:r>
+        <w:t>jest.spyOn</w:t>
+      </w:r>
+      <w:proofErr w:type="spellEnd"/>
+      <w:r>
+        <w:t>(</w:t>
+      </w:r>
+      <w:proofErr w:type="spellStart"/>
+      <w:r>
+        <w:t>obj</w:t>
+      </w:r>
+      <w:proofErr w:type="spellEnd"/>
+      <w:r>
+        <w:t>, '</w:t>
+      </w:r>
+      <w:proofErr w:type="spellStart"/>
+      <w:r>
+        <w:t>getUser</w:t>
+      </w:r>
+      <w:proofErr w:type="spellEnd"/>
+      <w:r>
+        <w:t>').</w:t>
+      </w:r>
+      <w:proofErr w:type="spellStart"/>
+      <w:r>
+        <w:t>mockReturnValue</w:t>
+      </w:r>
+      <w:proofErr w:type="spellEnd"/>
+      <w:r>
+        <w:t>('Mocked User'); expect(</w:t>
+      </w:r>
+      <w:proofErr w:type="spellStart"/>
+      <w:r>
+        <w:t>obj.getUser</w:t>
+      </w:r>
+      <w:proofErr w:type="spellEnd"/>
+      <w:r>
+        <w:t>()).</w:t>
+      </w:r>
+      <w:proofErr w:type="spellStart"/>
+      <w:r>
+        <w:t>toBe</w:t>
+      </w:r>
+      <w:proofErr w:type="spellEnd"/>
+      <w:r>
+        <w:t>('Mocked User');</w:t>
+      </w:r>
+    </w:p>
+    <w:p>
+      <w:pPr>
+        <w:rPr>
+          <w:b/>
+          <w:bCs/>
+        </w:rPr>
+      </w:pPr>
+      <w:r>
+        <w:rPr>
+          <w:b/>
+          <w:bCs/>
+        </w:rPr>
+        <w:t>Asynchronous Testing (async/await)</w:t>
+      </w:r>
+    </w:p>
+    <w:p>
+      <w:r>
+        <w:t xml:space="preserve">Jest supports testing </w:t>
+      </w:r>
+      <w:r>
+        <w:rPr>
+          <w:b/>
+          <w:bCs/>
+        </w:rPr>
+        <w:t>async code</w:t>
+      </w:r>
+      <w:r>
+        <w:t xml:space="preserve"> using async/await.</w:t>
+      </w:r>
+    </w:p>
+    <w:p>
+      <w:r>
+        <w:t xml:space="preserve">it('should fetch user data', async () =&gt; { </w:t>
+      </w:r>
+    </w:p>
+    <w:p>
+      <w:proofErr w:type="spellStart"/>
+      <w:r>
+        <w:t>const</w:t>
+      </w:r>
+      <w:proofErr w:type="spellEnd"/>
+      <w:r>
+        <w:t xml:space="preserve"> </w:t>
+      </w:r>
+      <w:proofErr w:type="spellStart"/>
+      <w:r>
+        <w:t>fetchData</w:t>
+      </w:r>
+      <w:proofErr w:type="spellEnd"/>
+      <w:r>
+        <w:t xml:space="preserve"> = async () =&gt; 'User Data'; </w:t>
+      </w:r>
+    </w:p>
+    <w:p>
+      <w:r>
+        <w:t>await expect(</w:t>
+      </w:r>
+      <w:proofErr w:type="spellStart"/>
+      <w:r>
+        <w:t>fetchData</w:t>
+      </w:r>
+      <w:proofErr w:type="spellEnd"/>
+      <w:r>
+        <w:t>()).</w:t>
+      </w:r>
+      <w:proofErr w:type="spellStart"/>
+      <w:r>
+        <w:t>resolves.toBe</w:t>
+      </w:r>
+      <w:proofErr w:type="spellEnd"/>
+      <w:r>
+        <w:t>('User Data');</w:t>
+      </w:r>
+    </w:p>
+    <w:p>
+      <w:r>
+        <w:t xml:space="preserve"> });</w:t>
+      </w:r>
+    </w:p>
+    <w:p>
+      <w:pPr>
+        <w:rPr>
+          <w:b/>
+          <w:bCs/>
+        </w:rPr>
+      </w:pPr>
+      <w:r>
+        <w:rPr>
+          <w:b/>
+          <w:bCs/>
+        </w:rPr>
+        <w:t>Running a Single Test (only &amp; skip)</w:t>
+      </w:r>
+    </w:p>
+    <w:p>
+      <w:pPr>
+        <w:numPr>
+          <w:ilvl w:val="0"/>
+          <w:numId w:val="6"/>
+        </w:numPr>
+      </w:pPr>
+      <w:r>
+        <w:rPr>
+          <w:b/>
+          <w:bCs/>
+        </w:rPr>
+        <w:t>Run only one test:</w:t>
+      </w:r>
+    </w:p>
+    <w:p>
+      <w:proofErr w:type="spellStart"/>
+      <w:r>
+        <w:t>it.only</w:t>
+      </w:r>
+      <w:proofErr w:type="spellEnd"/>
+      <w:r>
+        <w:t>('should run this test only', () =&gt; {</w:t>
+      </w:r>
+    </w:p>
+    <w:p>
+      <w:r>
+        <w:t xml:space="preserve">  expect(true).</w:t>
+      </w:r>
+      <w:proofErr w:type="spellStart"/>
+      <w:r>
+        <w:t>toBe</w:t>
+      </w:r>
+      <w:proofErr w:type="spellEnd"/>
+      <w:r>
+        <w:t>(true);</w:t>
+      </w:r>
+    </w:p>
+    <w:p>
+      <w:r>
+        <w:lastRenderedPageBreak/>
+        <w:t>});</w:t>
+      </w:r>
+    </w:p>
+    <w:p>
+      <w:r>
+        <w:rPr>
+          <w:b/>
+          <w:bCs/>
+        </w:rPr>
+        <w:t>Skip a test:</w:t>
+      </w:r>
+    </w:p>
+    <w:p>
+      <w:proofErr w:type="spellStart"/>
+      <w:r>
+        <w:t>it.skip</w:t>
+      </w:r>
+      <w:proofErr w:type="spellEnd"/>
+      <w:r>
+        <w:t>('should not run this test', () =&gt; {</w:t>
+      </w:r>
+    </w:p>
+    <w:p>
+      <w:r>
+        <w:t xml:space="preserve">  expect(true).</w:t>
+      </w:r>
+      <w:proofErr w:type="spellStart"/>
+      <w:r>
+        <w:t>toBe</w:t>
+      </w:r>
+      <w:proofErr w:type="spellEnd"/>
+      <w:r>
+        <w:t>(true);</w:t>
+      </w:r>
+    </w:p>
+    <w:p>
+      <w:r>
+        <w:t>});</w:t>
+      </w:r>
+    </w:p>
+    <w:p>
+      <w:pPr>
+        <w:rPr>
+          <w:b/>
+          <w:bCs/>
+        </w:rPr>
+      </w:pPr>
+      <w:r>
+        <w:rPr>
+          <w:b/>
+          <w:bCs/>
+        </w:rPr>
+        <w:t>Code Coverage (--coverage)</w:t>
+      </w:r>
+    </w:p>
+    <w:p>
+      <w:r>
+        <w:t>Check which parts of your code are tested.</w:t>
+      </w:r>
+    </w:p>
+    <w:p>
+      <w:proofErr w:type="spellStart"/>
+      <w:r>
+        <w:t>npm</w:t>
+      </w:r>
+      <w:proofErr w:type="spellEnd"/>
+      <w:r>
+        <w:t xml:space="preserve"> test -- --coverage</w:t>
+      </w:r>
+    </w:p>
+    <w:p/>
+    <w:p>
+      <w:pPr>
+        <w:rPr>
+          <w:b/>
+          <w:bCs/>
+        </w:rPr>
+      </w:pPr>
+      <w:r>
+        <w:rPr>
+          <w:b/>
+          <w:bCs/>
+        </w:rPr>
+        <w:t>Jest setup</w:t>
+      </w:r>
+      <w:r>
+        <w:rPr>
+          <w:b/>
+          <w:bCs/>
+        </w:rPr>
+        <w:t>:</w:t>
+      </w:r>
+    </w:p>
+    <w:p>
       <w:r>
         <w:t>First, install Jest, jest-preset-angular, and other required dependencies:</w:t>
       </w:r>
@@ -57,18 +860,19 @@
         <w:t xml:space="preserve">Modify </w:t>
       </w:r>
       <w:proofErr w:type="spellStart"/>
-      <w:proofErr w:type="gramStart"/>
       <w:r>
         <w:t>package.json</w:t>
       </w:r>
       <w:proofErr w:type="spellEnd"/>
-      <w:proofErr w:type="gramEnd"/>
       <w:r>
         <w:t xml:space="preserve"> to use Jest instead of Karma:</w:t>
       </w:r>
     </w:p>
     <w:p>
       <w:r>
+        <w:rPr>
+          <w:noProof/>
+        </w:rPr>
         <w:drawing>
           <wp:inline distT="0" distB="0" distL="0" distR="0" wp14:anchorId="0BDCC219" wp14:editId="2F0EF314">
             <wp:extent cx="4877051" cy="1225613"/>
@@ -113,6 +917,9 @@
     </w:p>
     <w:p>
       <w:r>
+        <w:rPr>
+          <w:noProof/>
+        </w:rPr>
         <w:drawing>
           <wp:inline distT="0" distB="0" distL="0" distR="0" wp14:anchorId="579B06E2" wp14:editId="7163E88F">
             <wp:extent cx="3835597" cy="673135"/>
@@ -190,12 +997,10 @@
         <w:t xml:space="preserve"> run </w:t>
       </w:r>
       <w:proofErr w:type="spellStart"/>
-      <w:proofErr w:type="gramStart"/>
       <w:r>
         <w:t>test:watch</w:t>
       </w:r>
       <w:proofErr w:type="spellEnd"/>
-      <w:proofErr w:type="gramEnd"/>
     </w:p>
     <w:p>
       <w:r>
@@ -222,12 +1027,10 @@
         <w:t xml:space="preserve"> run </w:t>
       </w:r>
       <w:proofErr w:type="spellStart"/>
-      <w:proofErr w:type="gramStart"/>
       <w:r>
         <w:t>test:coverage</w:t>
       </w:r>
       <w:proofErr w:type="spellEnd"/>
-      <w:proofErr w:type="gramEnd"/>
     </w:p>
     <w:p>
       <w:r>
@@ -236,6 +1039,7 @@
     </w:p>
     <w:p>
       <w:r>
+        <w:lastRenderedPageBreak/>
         <w:t xml:space="preserve">Run </w:t>
       </w:r>
       <w:r>
@@ -259,13 +1063,8 @@
         <w:t xml:space="preserve"> jest my-</w:t>
       </w:r>
       <w:proofErr w:type="spellStart"/>
-      <w:proofErr w:type="gramStart"/>
-      <w:r>
-        <w:t>new.component</w:t>
-      </w:r>
-      <w:proofErr w:type="gramEnd"/>
-      <w:r>
-        <w:t>.spec.ts</w:t>
+      <w:r>
+        <w:t>new.component.spec.ts</w:t>
       </w:r>
       <w:proofErr w:type="spellEnd"/>
     </w:p>
@@ -292,19 +1091,16 @@
         <w:t xml:space="preserve"> test -- my-</w:t>
       </w:r>
       <w:proofErr w:type="spellStart"/>
-      <w:proofErr w:type="gramStart"/>
-      <w:r>
-        <w:t>new.component</w:t>
-      </w:r>
-      <w:proofErr w:type="gramEnd"/>
-      <w:r>
-        <w:t>.spec.ts</w:t>
-      </w:r>
-      <w:proofErr w:type="spellEnd"/>
-    </w:p>
-    <w:p>
-      <w:r>
-        <w:lastRenderedPageBreak/>
+      <w:r>
+        <w:t>new.component.spec.ts</w:t>
+      </w:r>
+      <w:proofErr w:type="spellEnd"/>
+    </w:p>
+    <w:p>
+      <w:r>
+        <w:rPr>
+          <w:noProof/>
+        </w:rPr>
         <w:drawing>
           <wp:inline distT="0" distB="0" distL="0" distR="0" wp14:anchorId="13557DAC" wp14:editId="434311AA">
             <wp:extent cx="5731510" cy="1362710"/>
@@ -370,7 +1166,6 @@
         <w:t xml:space="preserve">Jasmine uses </w:t>
       </w:r>
       <w:proofErr w:type="spellStart"/>
-      <w:proofErr w:type="gramStart"/>
       <w:r>
         <w:rPr>
           <w:b/>
@@ -384,15 +1179,7 @@
           <w:b/>
           <w:bCs/>
         </w:rPr>
-        <w:t>(</w:t>
-      </w:r>
-      <w:proofErr w:type="gramEnd"/>
-      <w:r>
-        <w:rPr>
-          <w:b/>
-          <w:bCs/>
-        </w:rPr>
-        <w:t>object, 'method')</w:t>
+        <w:t>(object, 'method')</w:t>
       </w:r>
       <w:r>
         <w:t xml:space="preserve">, while </w:t>
@@ -471,7 +1258,6 @@
         <w:t xml:space="preserve">, and matchers like </w:t>
       </w:r>
       <w:proofErr w:type="spellStart"/>
-      <w:proofErr w:type="gramStart"/>
       <w:r>
         <w:rPr>
           <w:b/>
@@ -485,15 +1271,7 @@
           <w:b/>
           <w:bCs/>
         </w:rPr>
-        <w:t>(</w:t>
-      </w:r>
-      <w:proofErr w:type="gramEnd"/>
-      <w:r>
-        <w:rPr>
-          <w:b/>
-          <w:bCs/>
-        </w:rPr>
-        <w:t>)</w:t>
+        <w:t>()</w:t>
       </w:r>
       <w:r>
         <w:t>, which are also in Jest, but some assertions work differently.</w:t>
@@ -544,268 +1322,241 @@
       </w:r>
     </w:p>
     <w:p>
-      <w:proofErr w:type="gramStart"/>
-      <w:r>
-        <w:t>Here’s</w:t>
-      </w:r>
-      <w:proofErr w:type="gramEnd"/>
-      <w:r>
-        <w:t xml:space="preserve"> what you need to change in your Angular test files:</w:t>
-      </w:r>
-    </w:p>
-    <w:p>
-      <w:proofErr w:type="spellStart"/>
-      <w:proofErr w:type="gramStart"/>
+      <w:r>
+        <w:t>Here’s what you need to change in your Angular test files:</w:t>
+      </w:r>
+    </w:p>
+    <w:p>
+      <w:proofErr w:type="spellStart"/>
       <w:r>
         <w:t>spyOn</w:t>
       </w:r>
       <w:proofErr w:type="spellEnd"/>
       <w:r>
+        <w:t>(service, '</w:t>
+      </w:r>
+      <w:proofErr w:type="spellStart"/>
+      <w:r>
+        <w:t>getUser</w:t>
+      </w:r>
+      <w:proofErr w:type="spellEnd"/>
+      <w:r>
+        <w:t>').</w:t>
+      </w:r>
+      <w:proofErr w:type="spellStart"/>
+      <w:r>
+        <w:t>and.returnValue</w:t>
+      </w:r>
+      <w:proofErr w:type="spellEnd"/>
+      <w:r>
+        <w:t>(of(</w:t>
+      </w:r>
+      <w:proofErr w:type="spellStart"/>
+      <w:r>
+        <w:t>mockUser</w:t>
+      </w:r>
+      <w:proofErr w:type="spellEnd"/>
+      <w:r>
+        <w:t>));</w:t>
+      </w:r>
+    </w:p>
+    <w:p>
+      <w:r>
+        <w:t>change to Jest:</w:t>
+      </w:r>
+    </w:p>
+    <w:p>
+      <w:proofErr w:type="spellStart"/>
+      <w:r>
+        <w:t>jest.spyOn</w:t>
+      </w:r>
+      <w:proofErr w:type="spellEnd"/>
+      <w:r>
+        <w:t>(service, '</w:t>
+      </w:r>
+      <w:proofErr w:type="spellStart"/>
+      <w:r>
+        <w:t>getUser</w:t>
+      </w:r>
+      <w:proofErr w:type="spellEnd"/>
+      <w:r>
+        <w:t>').</w:t>
+      </w:r>
+      <w:proofErr w:type="spellStart"/>
+      <w:r>
+        <w:t>mockReturnValue</w:t>
+      </w:r>
+      <w:proofErr w:type="spellEnd"/>
+      <w:r>
+        <w:t>(of(</w:t>
+      </w:r>
+      <w:proofErr w:type="spellStart"/>
+      <w:r>
+        <w:t>mockUser</w:t>
+      </w:r>
+      <w:proofErr w:type="spellEnd"/>
+      <w:r>
+        <w:t>));</w:t>
+      </w:r>
+    </w:p>
+    <w:p>
+      <w:pPr>
+        <w:rPr>
+          <w:b/>
+          <w:bCs/>
+        </w:rPr>
+      </w:pPr>
+      <w:r>
+        <w:rPr>
+          <w:b/>
+          <w:bCs/>
+        </w:rPr>
+        <w:t xml:space="preserve">Replace </w:t>
+      </w:r>
+      <w:proofErr w:type="spellStart"/>
+      <w:r>
+        <w:rPr>
+          <w:b/>
+          <w:bCs/>
+        </w:rPr>
+        <w:t>createSpyObj</w:t>
+      </w:r>
+      <w:proofErr w:type="spellEnd"/>
+    </w:p>
+    <w:p>
+      <w:r>
+        <w:rPr>
+          <w:b/>
+          <w:bCs/>
+        </w:rPr>
+        <w:t>Jasmine:</w:t>
+      </w:r>
+    </w:p>
+    <w:p>
+      <w:proofErr w:type="spellStart"/>
+      <w:r>
+        <w:t>const</w:t>
+      </w:r>
+      <w:proofErr w:type="spellEnd"/>
+      <w:r>
+        <w:t xml:space="preserve"> </w:t>
+      </w:r>
+      <w:proofErr w:type="spellStart"/>
+      <w:r>
+        <w:t>httpClientSpy</w:t>
+      </w:r>
+      <w:proofErr w:type="spellEnd"/>
+      <w:r>
+        <w:t xml:space="preserve"> = </w:t>
+      </w:r>
+      <w:proofErr w:type="spellStart"/>
+      <w:r>
+        <w:t>jasmine.createSpyObj</w:t>
+      </w:r>
+      <w:proofErr w:type="spellEnd"/>
+      <w:r>
+        <w:t>('</w:t>
+      </w:r>
+      <w:proofErr w:type="spellStart"/>
+      <w:r>
+        <w:t>HttpClient</w:t>
+      </w:r>
+      <w:proofErr w:type="spellEnd"/>
+      <w:r>
+        <w:t>', ['get']);</w:t>
+      </w:r>
+    </w:p>
+    <w:p>
+      <w:r>
+        <w:t>change to Jest:</w:t>
+      </w:r>
+    </w:p>
+    <w:p>
+      <w:proofErr w:type="spellStart"/>
+      <w:r>
+        <w:t>const</w:t>
+      </w:r>
+      <w:proofErr w:type="spellEnd"/>
+      <w:r>
+        <w:t xml:space="preserve"> </w:t>
+      </w:r>
+      <w:proofErr w:type="spellStart"/>
+      <w:r>
+        <w:t>httpClientSpy</w:t>
+      </w:r>
+      <w:proofErr w:type="spellEnd"/>
+      <w:r>
+        <w:t xml:space="preserve"> = </w:t>
+      </w:r>
+      <w:proofErr w:type="spellStart"/>
+      <w:r>
+        <w:t>jest.spyOn</w:t>
+      </w:r>
+      <w:proofErr w:type="spellEnd"/>
+      <w:r>
+        <w:t>(global, '</w:t>
+      </w:r>
+      <w:proofErr w:type="spellStart"/>
+      <w:r>
+        <w:t>HttpClient</w:t>
+      </w:r>
+      <w:proofErr w:type="spellEnd"/>
+      <w:r>
+        <w:t>');</w:t>
+      </w:r>
+    </w:p>
+    <w:p>
+      <w:pPr>
+        <w:rPr>
+          <w:b/>
+          <w:bCs/>
+        </w:rPr>
+      </w:pPr>
+      <w:r>
+        <w:rPr>
+          <w:b/>
+          <w:bCs/>
+        </w:rPr>
+        <w:t>Convert done Callbacks for Async Tests</w:t>
+      </w:r>
+    </w:p>
+    <w:p>
+      <w:r>
+        <w:rPr>
+          <w:b/>
+          <w:bCs/>
+        </w:rPr>
+        <w:t>Jasmine:</w:t>
+      </w:r>
+    </w:p>
+    <w:p>
+      <w:r>
+        <w:lastRenderedPageBreak/>
+        <w:t xml:space="preserve">it('should fetch data', (done) =&gt; { </w:t>
+      </w:r>
+    </w:p>
+    <w:p>
+      <w:proofErr w:type="spellStart"/>
+      <w:r>
+        <w:t>service.getData</w:t>
+      </w:r>
+      <w:proofErr w:type="spellEnd"/>
+      <w:r>
+        <w:t xml:space="preserve">().subscribe((data) =&gt; { </w:t>
+      </w:r>
+    </w:p>
+    <w:p>
+      <w:r>
+        <w:t>expect(data).</w:t>
+      </w:r>
+      <w:proofErr w:type="spellStart"/>
+      <w:r>
+        <w:t>toEqual</w:t>
+      </w:r>
+      <w:proofErr w:type="spellEnd"/>
+      <w:r>
         <w:t>(</w:t>
       </w:r>
-      <w:proofErr w:type="gramEnd"/>
-      <w:r>
-        <w:t>service, '</w:t>
-      </w:r>
-      <w:proofErr w:type="spellStart"/>
-      <w:r>
-        <w:t>getUser</w:t>
-      </w:r>
-      <w:proofErr w:type="spellEnd"/>
-      <w:r>
-        <w:t>').</w:t>
-      </w:r>
-      <w:proofErr w:type="spellStart"/>
-      <w:r>
-        <w:t>and.returnValue</w:t>
-      </w:r>
-      <w:proofErr w:type="spellEnd"/>
-      <w:r>
-        <w:t>(of(</w:t>
-      </w:r>
-      <w:proofErr w:type="spellStart"/>
-      <w:r>
-        <w:t>mockUser</w:t>
-      </w:r>
-      <w:proofErr w:type="spellEnd"/>
-      <w:r>
-        <w:t>));</w:t>
-      </w:r>
-    </w:p>
-    <w:p>
-      <w:r>
-        <w:t>change to Jest:</w:t>
-      </w:r>
-    </w:p>
-    <w:p>
-      <w:proofErr w:type="spellStart"/>
-      <w:proofErr w:type="gramStart"/>
-      <w:r>
-        <w:t>jest.spyOn</w:t>
-      </w:r>
-      <w:proofErr w:type="spellEnd"/>
-      <w:proofErr w:type="gramEnd"/>
-      <w:r>
-        <w:t>(service, '</w:t>
-      </w:r>
-      <w:proofErr w:type="spellStart"/>
-      <w:r>
-        <w:t>getUser</w:t>
-      </w:r>
-      <w:proofErr w:type="spellEnd"/>
-      <w:r>
-        <w:t>').</w:t>
-      </w:r>
-      <w:proofErr w:type="spellStart"/>
-      <w:r>
-        <w:t>mockReturnValue</w:t>
-      </w:r>
-      <w:proofErr w:type="spellEnd"/>
-      <w:r>
-        <w:t>(of(</w:t>
-      </w:r>
-      <w:proofErr w:type="spellStart"/>
-      <w:r>
-        <w:t>mockUser</w:t>
-      </w:r>
-      <w:proofErr w:type="spellEnd"/>
-      <w:r>
-        <w:t>));</w:t>
-      </w:r>
-    </w:p>
-    <w:p>
-      <w:pPr>
-        <w:rPr>
-          <w:b/>
-          <w:bCs/>
-        </w:rPr>
-      </w:pPr>
-      <w:r>
-        <w:rPr>
-          <w:b/>
-          <w:bCs/>
-        </w:rPr>
-        <w:t xml:space="preserve">Replace </w:t>
-      </w:r>
-      <w:proofErr w:type="spellStart"/>
-      <w:r>
-        <w:rPr>
-          <w:b/>
-          <w:bCs/>
-        </w:rPr>
-        <w:t>createSpyObj</w:t>
-      </w:r>
-      <w:proofErr w:type="spellEnd"/>
-    </w:p>
-    <w:p>
-      <w:r>
-        <w:rPr>
-          <w:b/>
-          <w:bCs/>
-        </w:rPr>
-        <w:t>Jasmine:</w:t>
-      </w:r>
-    </w:p>
-    <w:p>
-      <w:proofErr w:type="spellStart"/>
-      <w:r>
-        <w:t>const</w:t>
-      </w:r>
-      <w:proofErr w:type="spellEnd"/>
-      <w:r>
-        <w:t xml:space="preserve"> </w:t>
-      </w:r>
-      <w:proofErr w:type="spellStart"/>
-      <w:r>
-        <w:t>httpClientSpy</w:t>
-      </w:r>
-      <w:proofErr w:type="spellEnd"/>
-      <w:r>
-        <w:t xml:space="preserve"> = </w:t>
-      </w:r>
-      <w:proofErr w:type="spellStart"/>
-      <w:proofErr w:type="gramStart"/>
-      <w:r>
-        <w:t>jasmine.createSpyObj</w:t>
-      </w:r>
-      <w:proofErr w:type="spellEnd"/>
-      <w:proofErr w:type="gramEnd"/>
-      <w:r>
-        <w:t>('</w:t>
-      </w:r>
-      <w:proofErr w:type="spellStart"/>
-      <w:r>
-        <w:t>HttpClient</w:t>
-      </w:r>
-      <w:proofErr w:type="spellEnd"/>
-      <w:r>
-        <w:t>', ['get']);</w:t>
-      </w:r>
-    </w:p>
-    <w:p>
-      <w:r>
-        <w:t>change to Jest:</w:t>
-      </w:r>
-    </w:p>
-    <w:p>
-      <w:proofErr w:type="spellStart"/>
-      <w:r>
-        <w:t>const</w:t>
-      </w:r>
-      <w:proofErr w:type="spellEnd"/>
-      <w:r>
-        <w:t xml:space="preserve"> </w:t>
-      </w:r>
-      <w:proofErr w:type="spellStart"/>
-      <w:r>
-        <w:t>httpClientSpy</w:t>
-      </w:r>
-      <w:proofErr w:type="spellEnd"/>
-      <w:r>
-        <w:t xml:space="preserve"> = </w:t>
-      </w:r>
-      <w:proofErr w:type="spellStart"/>
-      <w:proofErr w:type="gramStart"/>
-      <w:r>
-        <w:t>jest.spyOn</w:t>
-      </w:r>
-      <w:proofErr w:type="spellEnd"/>
-      <w:proofErr w:type="gramEnd"/>
-      <w:r>
-        <w:t>(global, '</w:t>
-      </w:r>
-      <w:proofErr w:type="spellStart"/>
-      <w:r>
-        <w:t>HttpClient</w:t>
-      </w:r>
-      <w:proofErr w:type="spellEnd"/>
-      <w:r>
-        <w:t>');</w:t>
-      </w:r>
-    </w:p>
-    <w:p>
-      <w:pPr>
-        <w:rPr>
-          <w:b/>
-          <w:bCs/>
-        </w:rPr>
-      </w:pPr>
-      <w:r>
-        <w:rPr>
-          <w:b/>
-          <w:bCs/>
-        </w:rPr>
-        <w:t>Convert done Callbacks for Async Tests</w:t>
-      </w:r>
-    </w:p>
-    <w:p>
-      <w:r>
-        <w:rPr>
-          <w:b/>
-          <w:bCs/>
-        </w:rPr>
-        <w:t>Jasmine:</w:t>
-      </w:r>
-    </w:p>
-    <w:p>
-      <w:proofErr w:type="gramStart"/>
-      <w:r>
-        <w:t>it(</w:t>
-      </w:r>
-      <w:proofErr w:type="gramEnd"/>
-      <w:r>
-        <w:t xml:space="preserve">'should fetch data', (done) =&gt; { </w:t>
-      </w:r>
-    </w:p>
-    <w:p>
-      <w:proofErr w:type="spellStart"/>
-      <w:proofErr w:type="gramStart"/>
-      <w:r>
-        <w:t>service.getData</w:t>
-      </w:r>
-      <w:proofErr w:type="spellEnd"/>
-      <w:proofErr w:type="gramEnd"/>
-      <w:r>
-        <w:t xml:space="preserve">().subscribe((data) =&gt; { </w:t>
-      </w:r>
-    </w:p>
-    <w:p>
-      <w:r>
-        <w:t>expect(data</w:t>
-      </w:r>
-      <w:proofErr w:type="gramStart"/>
-      <w:r>
-        <w:t>).</w:t>
-      </w:r>
-      <w:proofErr w:type="spellStart"/>
-      <w:r>
-        <w:t>toEqual</w:t>
-      </w:r>
-      <w:proofErr w:type="spellEnd"/>
-      <w:proofErr w:type="gramEnd"/>
-      <w:r>
-        <w:t>(</w:t>
-      </w:r>
       <w:proofErr w:type="spellStart"/>
       <w:r>
         <w:t>mockData</w:t>
@@ -817,20 +1568,11 @@
     </w:p>
     <w:p>
       <w:r>
-        <w:t xml:space="preserve"> </w:t>
-      </w:r>
-      <w:proofErr w:type="gramStart"/>
-      <w:r>
-        <w:t>done(</w:t>
-      </w:r>
-      <w:proofErr w:type="gramEnd"/>
-      <w:r>
-        <w:t>);</w:t>
-      </w:r>
-    </w:p>
-    <w:p>
-      <w:r>
-        <w:lastRenderedPageBreak/>
+        <w:t xml:space="preserve"> done();</w:t>
+      </w:r>
+    </w:p>
+    <w:p>
+      <w:r>
         <w:t xml:space="preserve"> }); });</w:t>
       </w:r>
     </w:p>
@@ -843,26 +1585,13 @@
       </w:r>
     </w:p>
     <w:p>
-      <w:proofErr w:type="gramStart"/>
-      <w:r>
-        <w:t>it(</w:t>
-      </w:r>
-      <w:proofErr w:type="gramEnd"/>
-      <w:r>
-        <w:t xml:space="preserve">'should fetch data', async () =&gt; { </w:t>
-      </w:r>
-    </w:p>
-    <w:p>
-      <w:r>
-        <w:t>await expect(</w:t>
-      </w:r>
-      <w:proofErr w:type="gramStart"/>
-      <w:r>
-        <w:t>service.getData</w:t>
-      </w:r>
-      <w:proofErr w:type="gramEnd"/>
-      <w:r>
-        <w:t xml:space="preserve">().toPromise()).resolves.toEqual(mockData); </w:t>
+      <w:r>
+        <w:t xml:space="preserve">it('should fetch data', async () =&gt; { </w:t>
+      </w:r>
+    </w:p>
+    <w:p>
+      <w:r>
+        <w:t xml:space="preserve">await expect(service.getData().toPromise()).resolves.toEqual(mockData); </w:t>
       </w:r>
     </w:p>
     <w:p>
@@ -875,17 +1604,12 @@
         <w:t>Most Jasmine matchers work in Jest (</w:t>
       </w:r>
       <w:proofErr w:type="spellStart"/>
-      <w:proofErr w:type="gramStart"/>
       <w:r>
         <w:t>toBeTruthy</w:t>
       </w:r>
       <w:proofErr w:type="spellEnd"/>
       <w:r>
-        <w:t>(</w:t>
-      </w:r>
-      <w:proofErr w:type="gramEnd"/>
-      <w:r>
-        <w:t xml:space="preserve">), </w:t>
+        <w:t xml:space="preserve">(), </w:t>
       </w:r>
       <w:proofErr w:type="spellStart"/>
       <w:r>
@@ -898,6 +1622,9 @@
     </w:p>
     <w:p>
       <w:r>
+        <w:rPr>
+          <w:noProof/>
+        </w:rPr>
         <w:drawing>
           <wp:inline distT="0" distB="0" distL="0" distR="0" wp14:anchorId="647F964C" wp14:editId="2B8BA20E">
             <wp:extent cx="5731510" cy="2014855"/>
@@ -949,6 +1676,453 @@
 <file path=word/numbering.xml><?xml version="1.0" encoding="utf-8"?>
 <w:numbering xmlns:wpc="http://schemas.microsoft.com/office/word/2010/wordprocessingCanvas" xmlns:cx="http://schemas.microsoft.com/office/drawing/2014/chartex" xmlns:cx1="http://schemas.microsoft.com/office/drawing/2015/9/8/chartex" xmlns:cx2="http://schemas.microsoft.com/office/drawing/2015/10/21/chartex" xmlns:cx3="http://schemas.microsoft.com/office/drawing/2016/5/9/chartex" xmlns:cx4="http://schemas.microsoft.com/office/drawing/2016/5/10/chartex" xmlns:cx5="http://schemas.microsoft.com/office/drawing/2016/5/11/chartex" xmlns:cx6="http://schemas.microsoft.com/office/drawing/2016/5/12/chartex" xmlns:cx7="http://schemas.microsoft.com/office/drawing/2016/5/13/chartex" xmlns:cx8="http://schemas.microsoft.com/office/drawing/2016/5/14/chartex" xmlns:mc="http://schemas.openxmlformats.org/markup-compatibility/2006" xmlns:aink="http://schemas.microsoft.com/office/drawing/2016/ink" xmlns:am3d="http://schemas.microsoft.com/office/drawing/2017/model3d" xmlns:o="urn:schemas-microsoft-com:office:office" xmlns:oel="http://schemas.microsoft.com/office/2019/extlst" xmlns:r="http://schemas.openxmlformats.org/officeDocument/2006/relationships" xmlns:m="http://schemas.openxmlformats.org/officeDocument/2006/math" xmlns:v="urn:schemas-microsoft-com:vml" xmlns:wp14="http://schemas.microsoft.com/office/word/2010/wordprocessingDrawing" xmlns:wp="http://schemas.openxmlformats.org/drawingml/2006/wordprocessingDrawing" xmlns:w10="urn:schemas-microsoft-com:office:word" xmlns:w="http://schemas.openxmlformats.org/wordprocessingml/2006/main" xmlns:w14="http://schemas.microsoft.com/office/word/2010/wordml" xmlns:w15="http://schemas.microsoft.com/office/word/2012/wordml" xmlns:w16cex="http://schemas.microsoft.com/office/word/2018/wordml/cex" xmlns:w16cid="http://schemas.microsoft.com/office/word/2016/wordml/cid" xmlns:w16="http://schemas.microsoft.com/office/word/2018/wordml" xmlns:w16du="http://schemas.microsoft.com/office/word/2023/wordml/word16du" xmlns:w16sdtdh="http://schemas.microsoft.com/office/word/2020/wordml/sdtdatahash" xmlns:w16sdtfl="http://schemas.microsoft.com/office/word/2024/wordml/sdtformatlock" xmlns:w16se="http://schemas.microsoft.com/office/word/2015/wordml/symex" xmlns:wpg="http://schemas.microsoft.com/office/word/2010/wordprocessingGroup" xmlns:wpi="http://schemas.microsoft.com/office/word/2010/wordprocessingInk" xmlns:wne="http://schemas.microsoft.com/office/word/2006/wordml" xmlns:wps="http://schemas.microsoft.com/office/word/2010/wordprocessingShape" mc:Ignorable="w14 w15 w16se w16cid w16 w16cex w16sdtdh w16sdtfl w16du wp14">
   <w:abstractNum w:abstractNumId="0" w15:restartNumberingAfterBreak="0">
+    <w:nsid w:val="02441C6B"/>
+    <w:multiLevelType w:val="multilevel"/>
+    <w:tmpl w:val="E5488D62"/>
+    <w:lvl w:ilvl="0">
+      <w:start w:val="1"/>
+      <w:numFmt w:val="bullet"/>
+      <w:lvlText w:val=""/>
+      <w:lvlJc w:val="left"/>
+      <w:pPr>
+        <w:tabs>
+          <w:tab w:val="num" w:pos="720"/>
+        </w:tabs>
+        <w:ind w:left="720" w:hanging="360"/>
+      </w:pPr>
+      <w:rPr>
+        <w:rFonts w:ascii="Symbol" w:hAnsi="Symbol" w:hint="default"/>
+        <w:sz w:val="20"/>
+      </w:rPr>
+    </w:lvl>
+    <w:lvl w:ilvl="1" w:tentative="1">
+      <w:start w:val="1"/>
+      <w:numFmt w:val="bullet"/>
+      <w:lvlText w:val="o"/>
+      <w:lvlJc w:val="left"/>
+      <w:pPr>
+        <w:tabs>
+          <w:tab w:val="num" w:pos="1440"/>
+        </w:tabs>
+        <w:ind w:left="1440" w:hanging="360"/>
+      </w:pPr>
+      <w:rPr>
+        <w:rFonts w:ascii="Courier New" w:hAnsi="Courier New" w:hint="default"/>
+        <w:sz w:val="20"/>
+      </w:rPr>
+    </w:lvl>
+    <w:lvl w:ilvl="2" w:tentative="1">
+      <w:start w:val="1"/>
+      <w:numFmt w:val="bullet"/>
+      <w:lvlText w:val=""/>
+      <w:lvlJc w:val="left"/>
+      <w:pPr>
+        <w:tabs>
+          <w:tab w:val="num" w:pos="2160"/>
+        </w:tabs>
+        <w:ind w:left="2160" w:hanging="360"/>
+      </w:pPr>
+      <w:rPr>
+        <w:rFonts w:ascii="Wingdings" w:hAnsi="Wingdings" w:hint="default"/>
+        <w:sz w:val="20"/>
+      </w:rPr>
+    </w:lvl>
+    <w:lvl w:ilvl="3" w:tentative="1">
+      <w:start w:val="1"/>
+      <w:numFmt w:val="bullet"/>
+      <w:lvlText w:val=""/>
+      <w:lvlJc w:val="left"/>
+      <w:pPr>
+        <w:tabs>
+          <w:tab w:val="num" w:pos="2880"/>
+        </w:tabs>
+        <w:ind w:left="2880" w:hanging="360"/>
+      </w:pPr>
+      <w:rPr>
+        <w:rFonts w:ascii="Wingdings" w:hAnsi="Wingdings" w:hint="default"/>
+        <w:sz w:val="20"/>
+      </w:rPr>
+    </w:lvl>
+    <w:lvl w:ilvl="4" w:tentative="1">
+      <w:start w:val="1"/>
+      <w:numFmt w:val="bullet"/>
+      <w:lvlText w:val=""/>
+      <w:lvlJc w:val="left"/>
+      <w:pPr>
+        <w:tabs>
+          <w:tab w:val="num" w:pos="3600"/>
+        </w:tabs>
+        <w:ind w:left="3600" w:hanging="360"/>
+      </w:pPr>
+      <w:rPr>
+        <w:rFonts w:ascii="Wingdings" w:hAnsi="Wingdings" w:hint="default"/>
+        <w:sz w:val="20"/>
+      </w:rPr>
+    </w:lvl>
+    <w:lvl w:ilvl="5" w:tentative="1">
+      <w:start w:val="1"/>
+      <w:numFmt w:val="bullet"/>
+      <w:lvlText w:val=""/>
+      <w:lvlJc w:val="left"/>
+      <w:pPr>
+        <w:tabs>
+          <w:tab w:val="num" w:pos="4320"/>
+        </w:tabs>
+        <w:ind w:left="4320" w:hanging="360"/>
+      </w:pPr>
+      <w:rPr>
+        <w:rFonts w:ascii="Wingdings" w:hAnsi="Wingdings" w:hint="default"/>
+        <w:sz w:val="20"/>
+      </w:rPr>
+    </w:lvl>
+    <w:lvl w:ilvl="6" w:tentative="1">
+      <w:start w:val="1"/>
+      <w:numFmt w:val="bullet"/>
+      <w:lvlText w:val=""/>
+      <w:lvlJc w:val="left"/>
+      <w:pPr>
+        <w:tabs>
+          <w:tab w:val="num" w:pos="5040"/>
+        </w:tabs>
+        <w:ind w:left="5040" w:hanging="360"/>
+      </w:pPr>
+      <w:rPr>
+        <w:rFonts w:ascii="Wingdings" w:hAnsi="Wingdings" w:hint="default"/>
+        <w:sz w:val="20"/>
+      </w:rPr>
+    </w:lvl>
+    <w:lvl w:ilvl="7" w:tentative="1">
+      <w:start w:val="1"/>
+      <w:numFmt w:val="bullet"/>
+      <w:lvlText w:val=""/>
+      <w:lvlJc w:val="left"/>
+      <w:pPr>
+        <w:tabs>
+          <w:tab w:val="num" w:pos="5760"/>
+        </w:tabs>
+        <w:ind w:left="5760" w:hanging="360"/>
+      </w:pPr>
+      <w:rPr>
+        <w:rFonts w:ascii="Wingdings" w:hAnsi="Wingdings" w:hint="default"/>
+        <w:sz w:val="20"/>
+      </w:rPr>
+    </w:lvl>
+    <w:lvl w:ilvl="8" w:tentative="1">
+      <w:start w:val="1"/>
+      <w:numFmt w:val="bullet"/>
+      <w:lvlText w:val=""/>
+      <w:lvlJc w:val="left"/>
+      <w:pPr>
+        <w:tabs>
+          <w:tab w:val="num" w:pos="6480"/>
+        </w:tabs>
+        <w:ind w:left="6480" w:hanging="360"/>
+      </w:pPr>
+      <w:rPr>
+        <w:rFonts w:ascii="Wingdings" w:hAnsi="Wingdings" w:hint="default"/>
+        <w:sz w:val="20"/>
+      </w:rPr>
+    </w:lvl>
+  </w:abstractNum>
+  <w:abstractNum w:abstractNumId="1" w15:restartNumberingAfterBreak="0">
+    <w:nsid w:val="08CD431D"/>
+    <w:multiLevelType w:val="multilevel"/>
+    <w:tmpl w:val="00ECAD26"/>
+    <w:lvl w:ilvl="0">
+      <w:start w:val="1"/>
+      <w:numFmt w:val="bullet"/>
+      <w:lvlText w:val=""/>
+      <w:lvlJc w:val="left"/>
+      <w:pPr>
+        <w:tabs>
+          <w:tab w:val="num" w:pos="720"/>
+        </w:tabs>
+        <w:ind w:left="720" w:hanging="360"/>
+      </w:pPr>
+      <w:rPr>
+        <w:rFonts w:ascii="Symbol" w:hAnsi="Symbol" w:hint="default"/>
+        <w:sz w:val="20"/>
+      </w:rPr>
+    </w:lvl>
+    <w:lvl w:ilvl="1" w:tentative="1">
+      <w:start w:val="1"/>
+      <w:numFmt w:val="bullet"/>
+      <w:lvlText w:val="o"/>
+      <w:lvlJc w:val="left"/>
+      <w:pPr>
+        <w:tabs>
+          <w:tab w:val="num" w:pos="1440"/>
+        </w:tabs>
+        <w:ind w:left="1440" w:hanging="360"/>
+      </w:pPr>
+      <w:rPr>
+        <w:rFonts w:ascii="Courier New" w:hAnsi="Courier New" w:hint="default"/>
+        <w:sz w:val="20"/>
+      </w:rPr>
+    </w:lvl>
+    <w:lvl w:ilvl="2" w:tentative="1">
+      <w:start w:val="1"/>
+      <w:numFmt w:val="bullet"/>
+      <w:lvlText w:val=""/>
+      <w:lvlJc w:val="left"/>
+      <w:pPr>
+        <w:tabs>
+          <w:tab w:val="num" w:pos="2160"/>
+        </w:tabs>
+        <w:ind w:left="2160" w:hanging="360"/>
+      </w:pPr>
+      <w:rPr>
+        <w:rFonts w:ascii="Wingdings" w:hAnsi="Wingdings" w:hint="default"/>
+        <w:sz w:val="20"/>
+      </w:rPr>
+    </w:lvl>
+    <w:lvl w:ilvl="3" w:tentative="1">
+      <w:start w:val="1"/>
+      <w:numFmt w:val="bullet"/>
+      <w:lvlText w:val=""/>
+      <w:lvlJc w:val="left"/>
+      <w:pPr>
+        <w:tabs>
+          <w:tab w:val="num" w:pos="2880"/>
+        </w:tabs>
+        <w:ind w:left="2880" w:hanging="360"/>
+      </w:pPr>
+      <w:rPr>
+        <w:rFonts w:ascii="Wingdings" w:hAnsi="Wingdings" w:hint="default"/>
+        <w:sz w:val="20"/>
+      </w:rPr>
+    </w:lvl>
+    <w:lvl w:ilvl="4" w:tentative="1">
+      <w:start w:val="1"/>
+      <w:numFmt w:val="bullet"/>
+      <w:lvlText w:val=""/>
+      <w:lvlJc w:val="left"/>
+      <w:pPr>
+        <w:tabs>
+          <w:tab w:val="num" w:pos="3600"/>
+        </w:tabs>
+        <w:ind w:left="3600" w:hanging="360"/>
+      </w:pPr>
+      <w:rPr>
+        <w:rFonts w:ascii="Wingdings" w:hAnsi="Wingdings" w:hint="default"/>
+        <w:sz w:val="20"/>
+      </w:rPr>
+    </w:lvl>
+    <w:lvl w:ilvl="5" w:tentative="1">
+      <w:start w:val="1"/>
+      <w:numFmt w:val="bullet"/>
+      <w:lvlText w:val=""/>
+      <w:lvlJc w:val="left"/>
+      <w:pPr>
+        <w:tabs>
+          <w:tab w:val="num" w:pos="4320"/>
+        </w:tabs>
+        <w:ind w:left="4320" w:hanging="360"/>
+      </w:pPr>
+      <w:rPr>
+        <w:rFonts w:ascii="Wingdings" w:hAnsi="Wingdings" w:hint="default"/>
+        <w:sz w:val="20"/>
+      </w:rPr>
+    </w:lvl>
+    <w:lvl w:ilvl="6" w:tentative="1">
+      <w:start w:val="1"/>
+      <w:numFmt w:val="bullet"/>
+      <w:lvlText w:val=""/>
+      <w:lvlJc w:val="left"/>
+      <w:pPr>
+        <w:tabs>
+          <w:tab w:val="num" w:pos="5040"/>
+        </w:tabs>
+        <w:ind w:left="5040" w:hanging="360"/>
+      </w:pPr>
+      <w:rPr>
+        <w:rFonts w:ascii="Wingdings" w:hAnsi="Wingdings" w:hint="default"/>
+        <w:sz w:val="20"/>
+      </w:rPr>
+    </w:lvl>
+    <w:lvl w:ilvl="7" w:tentative="1">
+      <w:start w:val="1"/>
+      <w:numFmt w:val="bullet"/>
+      <w:lvlText w:val=""/>
+      <w:lvlJc w:val="left"/>
+      <w:pPr>
+        <w:tabs>
+          <w:tab w:val="num" w:pos="5760"/>
+        </w:tabs>
+        <w:ind w:left="5760" w:hanging="360"/>
+      </w:pPr>
+      <w:rPr>
+        <w:rFonts w:ascii="Wingdings" w:hAnsi="Wingdings" w:hint="default"/>
+        <w:sz w:val="20"/>
+      </w:rPr>
+    </w:lvl>
+    <w:lvl w:ilvl="8" w:tentative="1">
+      <w:start w:val="1"/>
+      <w:numFmt w:val="bullet"/>
+      <w:lvlText w:val=""/>
+      <w:lvlJc w:val="left"/>
+      <w:pPr>
+        <w:tabs>
+          <w:tab w:val="num" w:pos="6480"/>
+        </w:tabs>
+        <w:ind w:left="6480" w:hanging="360"/>
+      </w:pPr>
+      <w:rPr>
+        <w:rFonts w:ascii="Wingdings" w:hAnsi="Wingdings" w:hint="default"/>
+        <w:sz w:val="20"/>
+      </w:rPr>
+    </w:lvl>
+  </w:abstractNum>
+  <w:abstractNum w:abstractNumId="2" w15:restartNumberingAfterBreak="0">
+    <w:nsid w:val="0A686D19"/>
+    <w:multiLevelType w:val="multilevel"/>
+    <w:tmpl w:val="5156A216"/>
+    <w:lvl w:ilvl="0">
+      <w:start w:val="1"/>
+      <w:numFmt w:val="bullet"/>
+      <w:lvlText w:val=""/>
+      <w:lvlJc w:val="left"/>
+      <w:pPr>
+        <w:tabs>
+          <w:tab w:val="num" w:pos="720"/>
+        </w:tabs>
+        <w:ind w:left="720" w:hanging="360"/>
+      </w:pPr>
+      <w:rPr>
+        <w:rFonts w:ascii="Symbol" w:hAnsi="Symbol" w:hint="default"/>
+        <w:sz w:val="20"/>
+      </w:rPr>
+    </w:lvl>
+    <w:lvl w:ilvl="1" w:tentative="1">
+      <w:start w:val="1"/>
+      <w:numFmt w:val="bullet"/>
+      <w:lvlText w:val="o"/>
+      <w:lvlJc w:val="left"/>
+      <w:pPr>
+        <w:tabs>
+          <w:tab w:val="num" w:pos="1440"/>
+        </w:tabs>
+        <w:ind w:left="1440" w:hanging="360"/>
+      </w:pPr>
+      <w:rPr>
+        <w:rFonts w:ascii="Courier New" w:hAnsi="Courier New" w:hint="default"/>
+        <w:sz w:val="20"/>
+      </w:rPr>
+    </w:lvl>
+    <w:lvl w:ilvl="2" w:tentative="1">
+      <w:start w:val="1"/>
+      <w:numFmt w:val="bullet"/>
+      <w:lvlText w:val=""/>
+      <w:lvlJc w:val="left"/>
+      <w:pPr>
+        <w:tabs>
+          <w:tab w:val="num" w:pos="2160"/>
+        </w:tabs>
+        <w:ind w:left="2160" w:hanging="360"/>
+      </w:pPr>
+      <w:rPr>
+        <w:rFonts w:ascii="Wingdings" w:hAnsi="Wingdings" w:hint="default"/>
+        <w:sz w:val="20"/>
+      </w:rPr>
+    </w:lvl>
+    <w:lvl w:ilvl="3" w:tentative="1">
+      <w:start w:val="1"/>
+      <w:numFmt w:val="bullet"/>
+      <w:lvlText w:val=""/>
+      <w:lvlJc w:val="left"/>
+      <w:pPr>
+        <w:tabs>
+          <w:tab w:val="num" w:pos="2880"/>
+        </w:tabs>
+        <w:ind w:left="2880" w:hanging="360"/>
+      </w:pPr>
+      <w:rPr>
+        <w:rFonts w:ascii="Wingdings" w:hAnsi="Wingdings" w:hint="default"/>
+        <w:sz w:val="20"/>
+      </w:rPr>
+    </w:lvl>
+    <w:lvl w:ilvl="4" w:tentative="1">
+      <w:start w:val="1"/>
+      <w:numFmt w:val="bullet"/>
+      <w:lvlText w:val=""/>
+      <w:lvlJc w:val="left"/>
+      <w:pPr>
+        <w:tabs>
+          <w:tab w:val="num" w:pos="3600"/>
+        </w:tabs>
+        <w:ind w:left="3600" w:hanging="360"/>
+      </w:pPr>
+      <w:rPr>
+        <w:rFonts w:ascii="Wingdings" w:hAnsi="Wingdings" w:hint="default"/>
+        <w:sz w:val="20"/>
+      </w:rPr>
+    </w:lvl>
+    <w:lvl w:ilvl="5" w:tentative="1">
+      <w:start w:val="1"/>
+      <w:numFmt w:val="bullet"/>
+      <w:lvlText w:val=""/>
+      <w:lvlJc w:val="left"/>
+      <w:pPr>
+        <w:tabs>
+          <w:tab w:val="num" w:pos="4320"/>
+        </w:tabs>
+        <w:ind w:left="4320" w:hanging="360"/>
+      </w:pPr>
+      <w:rPr>
+        <w:rFonts w:ascii="Wingdings" w:hAnsi="Wingdings" w:hint="default"/>
+        <w:sz w:val="20"/>
+      </w:rPr>
+    </w:lvl>
+    <w:lvl w:ilvl="6" w:tentative="1">
+      <w:start w:val="1"/>
+      <w:numFmt w:val="bullet"/>
+      <w:lvlText w:val=""/>
+      <w:lvlJc w:val="left"/>
+      <w:pPr>
+        <w:tabs>
+          <w:tab w:val="num" w:pos="5040"/>
+        </w:tabs>
+        <w:ind w:left="5040" w:hanging="360"/>
+      </w:pPr>
+      <w:rPr>
+        <w:rFonts w:ascii="Wingdings" w:hAnsi="Wingdings" w:hint="default"/>
+        <w:sz w:val="20"/>
+      </w:rPr>
+    </w:lvl>
+    <w:lvl w:ilvl="7" w:tentative="1">
+      <w:start w:val="1"/>
+      <w:numFmt w:val="bullet"/>
+      <w:lvlText w:val=""/>
+      <w:lvlJc w:val="left"/>
+      <w:pPr>
+        <w:tabs>
+          <w:tab w:val="num" w:pos="5760"/>
+        </w:tabs>
+        <w:ind w:left="5760" w:hanging="360"/>
+      </w:pPr>
+      <w:rPr>
+        <w:rFonts w:ascii="Wingdings" w:hAnsi="Wingdings" w:hint="default"/>
+        <w:sz w:val="20"/>
+      </w:rPr>
+    </w:lvl>
+    <w:lvl w:ilvl="8" w:tentative="1">
+      <w:start w:val="1"/>
+      <w:numFmt w:val="bullet"/>
+      <w:lvlText w:val=""/>
+      <w:lvlJc w:val="left"/>
+      <w:pPr>
+        <w:tabs>
+          <w:tab w:val="num" w:pos="6480"/>
+        </w:tabs>
+        <w:ind w:left="6480" w:hanging="360"/>
+      </w:pPr>
+      <w:rPr>
+        <w:rFonts w:ascii="Wingdings" w:hAnsi="Wingdings" w:hint="default"/>
+        <w:sz w:val="20"/>
+      </w:rPr>
+    </w:lvl>
+  </w:abstractNum>
+  <w:abstractNum w:abstractNumId="3" w15:restartNumberingAfterBreak="0">
     <w:nsid w:val="24D239B2"/>
     <w:multiLevelType w:val="multilevel"/>
     <w:tmpl w:val="4A482C72"/>
@@ -1097,7 +2271,7 @@
       </w:rPr>
     </w:lvl>
   </w:abstractNum>
-  <w:abstractNum w:abstractNumId="1" w15:restartNumberingAfterBreak="0">
+  <w:abstractNum w:abstractNumId="4" w15:restartNumberingAfterBreak="0">
     <w:nsid w:val="4179728A"/>
     <w:multiLevelType w:val="multilevel"/>
     <w:tmpl w:val="E746E85C"/>
@@ -1246,11 +2420,172 @@
       </w:rPr>
     </w:lvl>
   </w:abstractNum>
+  <w:abstractNum w:abstractNumId="5" w15:restartNumberingAfterBreak="0">
+    <w:nsid w:val="418A08DF"/>
+    <w:multiLevelType w:val="multilevel"/>
+    <w:tmpl w:val="0F163874"/>
+    <w:lvl w:ilvl="0">
+      <w:start w:val="1"/>
+      <w:numFmt w:val="bullet"/>
+      <w:lvlText w:val=""/>
+      <w:lvlJc w:val="left"/>
+      <w:pPr>
+        <w:tabs>
+          <w:tab w:val="num" w:pos="720"/>
+        </w:tabs>
+        <w:ind w:left="720" w:hanging="360"/>
+      </w:pPr>
+      <w:rPr>
+        <w:rFonts w:ascii="Symbol" w:hAnsi="Symbol" w:hint="default"/>
+        <w:sz w:val="20"/>
+      </w:rPr>
+    </w:lvl>
+    <w:lvl w:ilvl="1" w:tentative="1">
+      <w:start w:val="1"/>
+      <w:numFmt w:val="bullet"/>
+      <w:lvlText w:val="o"/>
+      <w:lvlJc w:val="left"/>
+      <w:pPr>
+        <w:tabs>
+          <w:tab w:val="num" w:pos="1440"/>
+        </w:tabs>
+        <w:ind w:left="1440" w:hanging="360"/>
+      </w:pPr>
+      <w:rPr>
+        <w:rFonts w:ascii="Courier New" w:hAnsi="Courier New" w:hint="default"/>
+        <w:sz w:val="20"/>
+      </w:rPr>
+    </w:lvl>
+    <w:lvl w:ilvl="2" w:tentative="1">
+      <w:start w:val="1"/>
+      <w:numFmt w:val="bullet"/>
+      <w:lvlText w:val=""/>
+      <w:lvlJc w:val="left"/>
+      <w:pPr>
+        <w:tabs>
+          <w:tab w:val="num" w:pos="2160"/>
+        </w:tabs>
+        <w:ind w:left="2160" w:hanging="360"/>
+      </w:pPr>
+      <w:rPr>
+        <w:rFonts w:ascii="Wingdings" w:hAnsi="Wingdings" w:hint="default"/>
+        <w:sz w:val="20"/>
+      </w:rPr>
+    </w:lvl>
+    <w:lvl w:ilvl="3" w:tentative="1">
+      <w:start w:val="1"/>
+      <w:numFmt w:val="bullet"/>
+      <w:lvlText w:val=""/>
+      <w:lvlJc w:val="left"/>
+      <w:pPr>
+        <w:tabs>
+          <w:tab w:val="num" w:pos="2880"/>
+        </w:tabs>
+        <w:ind w:left="2880" w:hanging="360"/>
+      </w:pPr>
+      <w:rPr>
+        <w:rFonts w:ascii="Wingdings" w:hAnsi="Wingdings" w:hint="default"/>
+        <w:sz w:val="20"/>
+      </w:rPr>
+    </w:lvl>
+    <w:lvl w:ilvl="4" w:tentative="1">
+      <w:start w:val="1"/>
+      <w:numFmt w:val="bullet"/>
+      <w:lvlText w:val=""/>
+      <w:lvlJc w:val="left"/>
+      <w:pPr>
+        <w:tabs>
+          <w:tab w:val="num" w:pos="3600"/>
+        </w:tabs>
+        <w:ind w:left="3600" w:hanging="360"/>
+      </w:pPr>
+      <w:rPr>
+        <w:rFonts w:ascii="Wingdings" w:hAnsi="Wingdings" w:hint="default"/>
+        <w:sz w:val="20"/>
+      </w:rPr>
+    </w:lvl>
+    <w:lvl w:ilvl="5" w:tentative="1">
+      <w:start w:val="1"/>
+      <w:numFmt w:val="bullet"/>
+      <w:lvlText w:val=""/>
+      <w:lvlJc w:val="left"/>
+      <w:pPr>
+        <w:tabs>
+          <w:tab w:val="num" w:pos="4320"/>
+        </w:tabs>
+        <w:ind w:left="4320" w:hanging="360"/>
+      </w:pPr>
+      <w:rPr>
+        <w:rFonts w:ascii="Wingdings" w:hAnsi="Wingdings" w:hint="default"/>
+        <w:sz w:val="20"/>
+      </w:rPr>
+    </w:lvl>
+    <w:lvl w:ilvl="6" w:tentative="1">
+      <w:start w:val="1"/>
+      <w:numFmt w:val="bullet"/>
+      <w:lvlText w:val=""/>
+      <w:lvlJc w:val="left"/>
+      <w:pPr>
+        <w:tabs>
+          <w:tab w:val="num" w:pos="5040"/>
+        </w:tabs>
+        <w:ind w:left="5040" w:hanging="360"/>
+      </w:pPr>
+      <w:rPr>
+        <w:rFonts w:ascii="Wingdings" w:hAnsi="Wingdings" w:hint="default"/>
+        <w:sz w:val="20"/>
+      </w:rPr>
+    </w:lvl>
+    <w:lvl w:ilvl="7" w:tentative="1">
+      <w:start w:val="1"/>
+      <w:numFmt w:val="bullet"/>
+      <w:lvlText w:val=""/>
+      <w:lvlJc w:val="left"/>
+      <w:pPr>
+        <w:tabs>
+          <w:tab w:val="num" w:pos="5760"/>
+        </w:tabs>
+        <w:ind w:left="5760" w:hanging="360"/>
+      </w:pPr>
+      <w:rPr>
+        <w:rFonts w:ascii="Wingdings" w:hAnsi="Wingdings" w:hint="default"/>
+        <w:sz w:val="20"/>
+      </w:rPr>
+    </w:lvl>
+    <w:lvl w:ilvl="8" w:tentative="1">
+      <w:start w:val="1"/>
+      <w:numFmt w:val="bullet"/>
+      <w:lvlText w:val=""/>
+      <w:lvlJc w:val="left"/>
+      <w:pPr>
+        <w:tabs>
+          <w:tab w:val="num" w:pos="6480"/>
+        </w:tabs>
+        <w:ind w:left="6480" w:hanging="360"/>
+      </w:pPr>
+      <w:rPr>
+        <w:rFonts w:ascii="Wingdings" w:hAnsi="Wingdings" w:hint="default"/>
+        <w:sz w:val="20"/>
+      </w:rPr>
+    </w:lvl>
+  </w:abstractNum>
   <w:num w:numId="1" w16cid:durableId="1343164286">
+    <w:abstractNumId w:val="4"/>
+  </w:num>
+  <w:num w:numId="2" w16cid:durableId="836968039">
+    <w:abstractNumId w:val="3"/>
+  </w:num>
+  <w:num w:numId="3" w16cid:durableId="64185850">
+    <w:abstractNumId w:val="5"/>
+  </w:num>
+  <w:num w:numId="4" w16cid:durableId="430274066">
     <w:abstractNumId w:val="1"/>
   </w:num>
-  <w:num w:numId="2" w16cid:durableId="836968039">
+  <w:num w:numId="5" w16cid:durableId="1212496721">
     <w:abstractNumId w:val="0"/>
+  </w:num>
+  <w:num w:numId="6" w16cid:durableId="1800802540">
+    <w:abstractNumId w:val="2"/>
   </w:num>
 </w:numbering>
 </file>

--- a/docs/unit testing/Jest testing framework.docx
+++ b/docs/unit testing/Jest testing framework.docx
@@ -809,7 +809,45 @@
         <w:t xml:space="preserve"> test -- --coverage</w:t>
       </w:r>
     </w:p>
-    <w:p/>
+    <w:p>
+      <w:r>
+        <w:drawing>
+          <wp:inline distT="0" distB="0" distL="0" distR="0" wp14:anchorId="3E110737" wp14:editId="319F99BD">
+            <wp:extent cx="5731510" cy="2833370"/>
+            <wp:effectExtent l="0" t="0" r="2540" b="5080"/>
+            <wp:docPr id="1349404917" name="Picture 1"/>
+            <wp:cNvGraphicFramePr>
+              <a:graphicFrameLocks xmlns:a="http://schemas.openxmlformats.org/drawingml/2006/main" noChangeAspect="1"/>
+            </wp:cNvGraphicFramePr>
+            <a:graphic xmlns:a="http://schemas.openxmlformats.org/drawingml/2006/main">
+              <a:graphicData uri="http://schemas.openxmlformats.org/drawingml/2006/picture">
+                <pic:pic xmlns:pic="http://schemas.openxmlformats.org/drawingml/2006/picture">
+                  <pic:nvPicPr>
+                    <pic:cNvPr id="1349404917" name=""/>
+                    <pic:cNvPicPr/>
+                  </pic:nvPicPr>
+                  <pic:blipFill>
+                    <a:blip r:embed="rId5"/>
+                    <a:stretch>
+                      <a:fillRect/>
+                    </a:stretch>
+                  </pic:blipFill>
+                  <pic:spPr>
+                    <a:xfrm>
+                      <a:off x="0" y="0"/>
+                      <a:ext cx="5731510" cy="2833370"/>
+                    </a:xfrm>
+                    <a:prstGeom prst="rect">
+                      <a:avLst/>
+                    </a:prstGeom>
+                  </pic:spPr>
+                </pic:pic>
+              </a:graphicData>
+            </a:graphic>
+          </wp:inline>
+        </w:drawing>
+      </w:r>
+    </w:p>
     <w:p>
       <w:pPr>
         <w:rPr>
@@ -889,7 +927,7 @@
                     <pic:cNvPicPr/>
                   </pic:nvPicPr>
                   <pic:blipFill>
-                    <a:blip r:embed="rId5"/>
+                    <a:blip r:embed="rId6"/>
                     <a:stretch>
                       <a:fillRect/>
                     </a:stretch>
@@ -920,6 +958,7 @@
         <w:rPr>
           <w:noProof/>
         </w:rPr>
+        <w:lastRenderedPageBreak/>
         <w:drawing>
           <wp:inline distT="0" distB="0" distL="0" distR="0" wp14:anchorId="579B06E2" wp14:editId="7163E88F">
             <wp:extent cx="3835597" cy="673135"/>
@@ -936,7 +975,7 @@
                     <pic:cNvPicPr/>
                   </pic:nvPicPr>
                   <pic:blipFill>
-                    <a:blip r:embed="rId6"/>
+                    <a:blip r:embed="rId7"/>
                     <a:stretch>
                       <a:fillRect/>
                     </a:stretch>
@@ -1039,7 +1078,6 @@
     </w:p>
     <w:p>
       <w:r>
-        <w:lastRenderedPageBreak/>
         <w:t xml:space="preserve">Run </w:t>
       </w:r>
       <w:r>
@@ -1068,6 +1106,25 @@
       </w:r>
       <w:proofErr w:type="spellEnd"/>
     </w:p>
+    <w:p>
+      <w:proofErr w:type="spellStart"/>
+      <w:r>
+        <w:t>npx</w:t>
+      </w:r>
+      <w:proofErr w:type="spellEnd"/>
+      <w:r>
+        <w:t xml:space="preserve"> jest my-</w:t>
+      </w:r>
+      <w:proofErr w:type="spellStart"/>
+      <w:r>
+        <w:t>button</w:t>
+      </w:r>
+      <w:r>
+        <w:t>.component.spec.ts</w:t>
+      </w:r>
+      <w:proofErr w:type="spellEnd"/>
+    </w:p>
+    <w:p/>
     <w:p>
       <w:r>
         <w:t>or</w:t>
@@ -1117,7 +1174,7 @@
                     <pic:cNvPicPr/>
                   </pic:nvPicPr>
                   <pic:blipFill>
-                    <a:blip r:embed="rId7"/>
+                    <a:blip r:embed="rId8"/>
                     <a:stretch>
                       <a:fillRect/>
                     </a:stretch>
@@ -1323,6 +1380,7 @@
     </w:p>
     <w:p>
       <w:r>
+        <w:lastRenderedPageBreak/>
         <w:t>Here’s what you need to change in your Angular test files:</w:t>
       </w:r>
     </w:p>
@@ -1531,100 +1589,100 @@
     </w:p>
     <w:p>
       <w:r>
+        <w:t xml:space="preserve">it('should fetch data', (done) =&gt; { </w:t>
+      </w:r>
+    </w:p>
+    <w:p>
+      <w:proofErr w:type="spellStart"/>
+      <w:r>
+        <w:t>service.getData</w:t>
+      </w:r>
+      <w:proofErr w:type="spellEnd"/>
+      <w:r>
+        <w:t xml:space="preserve">().subscribe((data) =&gt; { </w:t>
+      </w:r>
+    </w:p>
+    <w:p>
+      <w:r>
+        <w:t>expect(data).</w:t>
+      </w:r>
+      <w:proofErr w:type="spellStart"/>
+      <w:r>
+        <w:t>toEqual</w:t>
+      </w:r>
+      <w:proofErr w:type="spellEnd"/>
+      <w:r>
+        <w:t>(</w:t>
+      </w:r>
+      <w:proofErr w:type="spellStart"/>
+      <w:r>
+        <w:t>mockData</w:t>
+      </w:r>
+      <w:proofErr w:type="spellEnd"/>
+      <w:r>
+        <w:t>);</w:t>
+      </w:r>
+    </w:p>
+    <w:p>
+      <w:r>
+        <w:t xml:space="preserve"> done();</w:t>
+      </w:r>
+    </w:p>
+    <w:p>
+      <w:r>
+        <w:t xml:space="preserve"> }); });</w:t>
+      </w:r>
+    </w:p>
+    <w:p>
+      <w:r>
+        <w:t>C</w:t>
+      </w:r>
+      <w:r>
+        <w:t>hange to Jest with async/await:</w:t>
+      </w:r>
+    </w:p>
+    <w:p>
+      <w:r>
+        <w:t xml:space="preserve">it('should fetch data', async () =&gt; { </w:t>
+      </w:r>
+    </w:p>
+    <w:p>
+      <w:r>
+        <w:t xml:space="preserve">await expect(service.getData().toPromise()).resolves.toEqual(mockData); </w:t>
+      </w:r>
+    </w:p>
+    <w:p>
+      <w:r>
+        <w:t>});</w:t>
+      </w:r>
+    </w:p>
+    <w:p>
+      <w:r>
+        <w:t>Most Jasmine matchers work in Jest (</w:t>
+      </w:r>
+      <w:proofErr w:type="spellStart"/>
+      <w:r>
+        <w:t>toBeTruthy</w:t>
+      </w:r>
+      <w:proofErr w:type="spellEnd"/>
+      <w:r>
+        <w:t xml:space="preserve">(), </w:t>
+      </w:r>
+      <w:proofErr w:type="spellStart"/>
+      <w:r>
+        <w:t>toHaveBeenCalled</w:t>
+      </w:r>
+      <w:proofErr w:type="spellEnd"/>
+      <w:r>
+        <w:t>(), etc.), but some need tweaks:</w:t>
+      </w:r>
+    </w:p>
+    <w:p>
+      <w:r>
+        <w:rPr>
+          <w:noProof/>
+        </w:rPr>
         <w:lastRenderedPageBreak/>
-        <w:t xml:space="preserve">it('should fetch data', (done) =&gt; { </w:t>
-      </w:r>
-    </w:p>
-    <w:p>
-      <w:proofErr w:type="spellStart"/>
-      <w:r>
-        <w:t>service.getData</w:t>
-      </w:r>
-      <w:proofErr w:type="spellEnd"/>
-      <w:r>
-        <w:t xml:space="preserve">().subscribe((data) =&gt; { </w:t>
-      </w:r>
-    </w:p>
-    <w:p>
-      <w:r>
-        <w:t>expect(data).</w:t>
-      </w:r>
-      <w:proofErr w:type="spellStart"/>
-      <w:r>
-        <w:t>toEqual</w:t>
-      </w:r>
-      <w:proofErr w:type="spellEnd"/>
-      <w:r>
-        <w:t>(</w:t>
-      </w:r>
-      <w:proofErr w:type="spellStart"/>
-      <w:r>
-        <w:t>mockData</w:t>
-      </w:r>
-      <w:proofErr w:type="spellEnd"/>
-      <w:r>
-        <w:t>);</w:t>
-      </w:r>
-    </w:p>
-    <w:p>
-      <w:r>
-        <w:t xml:space="preserve"> done();</w:t>
-      </w:r>
-    </w:p>
-    <w:p>
-      <w:r>
-        <w:t xml:space="preserve"> }); });</w:t>
-      </w:r>
-    </w:p>
-    <w:p>
-      <w:r>
-        <w:t>C</w:t>
-      </w:r>
-      <w:r>
-        <w:t>hange to Jest with async/await:</w:t>
-      </w:r>
-    </w:p>
-    <w:p>
-      <w:r>
-        <w:t xml:space="preserve">it('should fetch data', async () =&gt; { </w:t>
-      </w:r>
-    </w:p>
-    <w:p>
-      <w:r>
-        <w:t xml:space="preserve">await expect(service.getData().toPromise()).resolves.toEqual(mockData); </w:t>
-      </w:r>
-    </w:p>
-    <w:p>
-      <w:r>
-        <w:t>});</w:t>
-      </w:r>
-    </w:p>
-    <w:p>
-      <w:r>
-        <w:t>Most Jasmine matchers work in Jest (</w:t>
-      </w:r>
-      <w:proofErr w:type="spellStart"/>
-      <w:r>
-        <w:t>toBeTruthy</w:t>
-      </w:r>
-      <w:proofErr w:type="spellEnd"/>
-      <w:r>
-        <w:t xml:space="preserve">(), </w:t>
-      </w:r>
-      <w:proofErr w:type="spellStart"/>
-      <w:r>
-        <w:t>toHaveBeenCalled</w:t>
-      </w:r>
-      <w:proofErr w:type="spellEnd"/>
-      <w:r>
-        <w:t>(), etc.), but some need tweaks:</w:t>
-      </w:r>
-    </w:p>
-    <w:p>
-      <w:r>
-        <w:rPr>
-          <w:noProof/>
-        </w:rPr>
         <w:drawing>
           <wp:inline distT="0" distB="0" distL="0" distR="0" wp14:anchorId="647F964C" wp14:editId="2B8BA20E">
             <wp:extent cx="5731510" cy="2014855"/>
@@ -1641,7 +1699,7 @@
                     <pic:cNvPicPr/>
                   </pic:nvPicPr>
                   <pic:blipFill>
-                    <a:blip r:embed="rId8"/>
+                    <a:blip r:embed="rId9"/>
                     <a:stretch>
                       <a:fillRect/>
                     </a:stretch>
@@ -1660,6 +1718,222 @@
             </a:graphic>
           </wp:inline>
         </w:drawing>
+      </w:r>
+    </w:p>
+    <w:p>
+      <w:pPr>
+        <w:rPr>
+          <w:b/>
+          <w:bCs/>
+        </w:rPr>
+      </w:pPr>
+      <w:r>
+        <w:rPr>
+          <w:b/>
+          <w:bCs/>
+        </w:rPr>
+        <w:t>Snapshot Testing in Jest</w:t>
+      </w:r>
+    </w:p>
+    <w:p>
+      <w:r>
+        <w:t>Snapshot testing in Jest helps detect unexpected changes in UI components by comparing the rendered output to a saved "snapshot."</w:t>
+      </w:r>
+    </w:p>
+    <w:p>
+      <w:r>
+        <w:t>describe('</w:t>
+      </w:r>
+      <w:proofErr w:type="spellStart"/>
+      <w:r>
+        <w:t>MyButtonComponent</w:t>
+      </w:r>
+      <w:proofErr w:type="spellEnd"/>
+      <w:r>
+        <w:t xml:space="preserve">', () =&gt; { </w:t>
+      </w:r>
+    </w:p>
+    <w:p>
+      <w:r>
+        <w:t>it('should match snapshot', async () =&gt; {</w:t>
+      </w:r>
+    </w:p>
+    <w:p>
+      <w:r>
+        <w:t xml:space="preserve"> </w:t>
+      </w:r>
+      <w:proofErr w:type="spellStart"/>
+      <w:r>
+        <w:t>const</w:t>
+      </w:r>
+      <w:proofErr w:type="spellEnd"/>
+      <w:r>
+        <w:t xml:space="preserve"> { container } = await render(</w:t>
+      </w:r>
+      <w:proofErr w:type="spellStart"/>
+      <w:r>
+        <w:t>MyButtonComponent</w:t>
+      </w:r>
+      <w:proofErr w:type="spellEnd"/>
+      <w:r>
+        <w:t>); expect(container).</w:t>
+      </w:r>
+      <w:proofErr w:type="spellStart"/>
+      <w:r>
+        <w:t>toMatchSnapshot</w:t>
+      </w:r>
+      <w:proofErr w:type="spellEnd"/>
+      <w:r>
+        <w:t xml:space="preserve">(); }); </w:t>
+      </w:r>
+    </w:p>
+    <w:p>
+      <w:r>
+        <w:t>});</w:t>
+      </w:r>
+    </w:p>
+    <w:p>
+      <w:proofErr w:type="spellStart"/>
+      <w:r>
+        <w:rPr>
+          <w:b/>
+          <w:bCs/>
+        </w:rPr>
+        <w:t>container.toMatchSnapshot</w:t>
+      </w:r>
+      <w:proofErr w:type="spellEnd"/>
+      <w:r>
+        <w:rPr>
+          <w:b/>
+          <w:bCs/>
+        </w:rPr>
+        <w:t>()</w:t>
+      </w:r>
+      <w:r>
+        <w:t>: Compares the rendered HTML with the stored snapshot.</w:t>
+      </w:r>
+    </w:p>
+    <w:p>
+      <w:pPr>
+        <w:rPr>
+          <w:b/>
+          <w:bCs/>
+        </w:rPr>
+      </w:pPr>
+      <w:r>
+        <w:rPr>
+          <w:b/>
+          <w:bCs/>
+        </w:rPr>
+        <w:t>Running Snapshot Tests</w:t>
+      </w:r>
+    </w:p>
+    <w:p>
+      <w:r>
+        <w:t>Run the test using:</w:t>
+      </w:r>
+    </w:p>
+    <w:p>
+      <w:proofErr w:type="spellStart"/>
+      <w:r>
+        <w:t>npm</w:t>
+      </w:r>
+      <w:proofErr w:type="spellEnd"/>
+      <w:r>
+        <w:t xml:space="preserve"> test</w:t>
+      </w:r>
+    </w:p>
+    <w:p>
+      <w:r>
+        <w:t>The first time the test runs, Jest will create a snapshot file in __snapshots__:</w:t>
+      </w:r>
+    </w:p>
+    <w:p>
+      <w:pPr>
+        <w:rPr>
+          <w:b/>
+          <w:bCs/>
+        </w:rPr>
+      </w:pPr>
+      <w:r>
+        <w:rPr>
+          <w:b/>
+          <w:bCs/>
+        </w:rPr>
+        <w:t>Updating Snapshots</w:t>
+      </w:r>
+    </w:p>
+    <w:p>
+      <w:r>
+        <w:t>If the UI changes intentionally, update snapshots using:</w:t>
+      </w:r>
+    </w:p>
+    <w:p>
+      <w:proofErr w:type="spellStart"/>
+      <w:r>
+        <w:t>npm</w:t>
+      </w:r>
+      <w:proofErr w:type="spellEnd"/>
+      <w:r>
+        <w:t xml:space="preserve"> test -- -u</w:t>
+      </w:r>
+    </w:p>
+    <w:p>
+      <w:pPr>
+        <w:rPr>
+          <w:b/>
+          <w:bCs/>
+        </w:rPr>
+      </w:pPr>
+      <w:r>
+        <w:rPr>
+          <w:b/>
+          <w:bCs/>
+        </w:rPr>
+        <w:t>Snapshot Testing with Components Having Inputs</w:t>
+      </w:r>
+    </w:p>
+    <w:p>
+      <w:r>
+        <w:t>If a component has @Input(), you can pass props in the test.</w:t>
+      </w:r>
+    </w:p>
+    <w:p>
+      <w:r>
+        <w:t xml:space="preserve">If </w:t>
+      </w:r>
+      <w:proofErr w:type="spellStart"/>
+      <w:r>
+        <w:t>toMatchSnapshot</w:t>
+      </w:r>
+      <w:proofErr w:type="spellEnd"/>
+      <w:r>
+        <w:t>() still doesn't work, try:</w:t>
+      </w:r>
+    </w:p>
+    <w:p>
+      <w:proofErr w:type="spellStart"/>
+      <w:r>
+        <w:t>npx</w:t>
+      </w:r>
+      <w:proofErr w:type="spellEnd"/>
+      <w:r>
+        <w:t xml:space="preserve"> jest --</w:t>
+      </w:r>
+      <w:proofErr w:type="spellStart"/>
+      <w:r>
+        <w:t>clearCache</w:t>
+      </w:r>
+      <w:proofErr w:type="spellEnd"/>
+    </w:p>
+    <w:p>
+      <w:proofErr w:type="spellStart"/>
+      <w:r>
+        <w:t>npm</w:t>
+      </w:r>
+      <w:proofErr w:type="spellEnd"/>
+      <w:r>
+        <w:t xml:space="preserve"> test</w:t>
       </w:r>
     </w:p>
     <w:p/>

--- a/docs/unit testing/Jest testing framework.docx
+++ b/docs/unit testing/Jest testing framework.docx
@@ -18,6 +18,22 @@
       </w:r>
     </w:p>
     <w:p>
+      <w:hyperlink r:id="rId5" w:history="1">
+        <w:r>
+          <w:rPr>
+            <w:rStyle w:val="Hyperlink"/>
+          </w:rPr>
+          <w:t>https://jestjs.io/docs/snapshot-testing</w:t>
+        </w:r>
+      </w:hyperlink>
+      <w:r>
+        <w:t xml:space="preserve"> </w:t>
+      </w:r>
+    </w:p>
+    <w:p>
+      <w:r>
+        <w:t xml:space="preserve">Jest has </w:t>
+      </w:r>
       <w:r>
         <w:rPr>
           <w:b/>
@@ -30,6 +46,67 @@
       </w:r>
     </w:p>
     <w:p>
+      <w:r>
+        <w:t xml:space="preserve">Since </w:t>
+      </w:r>
+      <w:r>
+        <w:rPr>
+          <w:b/>
+          <w:bCs/>
+        </w:rPr>
+        <w:t>TestBed is part of Angular's testing utilities</w:t>
+      </w:r>
+      <w:r>
+        <w:t xml:space="preserve">, it is designed to work with both </w:t>
+      </w:r>
+      <w:r>
+        <w:rPr>
+          <w:b/>
+          <w:bCs/>
+        </w:rPr>
+        <w:t>Jasmine (Karma)</w:t>
+      </w:r>
+      <w:r>
+        <w:t xml:space="preserve"> and </w:t>
+      </w:r>
+      <w:r>
+        <w:rPr>
+          <w:b/>
+          <w:bCs/>
+        </w:rPr>
+        <w:t>Jest</w:t>
+      </w:r>
+      <w:r>
+        <w:t>.</w:t>
+      </w:r>
+    </w:p>
+    <w:p>
+      <w:r>
+        <w:t xml:space="preserve">However, </w:t>
+      </w:r>
+      <w:r>
+        <w:rPr>
+          <w:b/>
+          <w:bCs/>
+        </w:rPr>
+        <w:t>Jest does not run tests in a real browser</w:t>
+      </w:r>
+      <w:r>
+        <w:t xml:space="preserve"> like Karma does. Instead, it runs in a </w:t>
+      </w:r>
+      <w:r>
+        <w:rPr>
+          <w:b/>
+          <w:bCs/>
+        </w:rPr>
+        <w:t>Node.js environment</w:t>
+      </w:r>
+      <w:r>
+        <w:t>, so some Angular-specific behaviors (like fakeAsync, tick, or Change Detection strategies) might need adjustments.</w:t>
+      </w:r>
+    </w:p>
+    <w:p/>
+    <w:p>
       <w:pPr>
         <w:rPr>
           <w:b/>
@@ -71,15 +148,7 @@
     </w:p>
     <w:p>
       <w:r>
-        <w:t xml:space="preserve">    expect(2 + 2).</w:t>
-      </w:r>
-      <w:proofErr w:type="spellStart"/>
-      <w:r>
-        <w:t>toBe</w:t>
-      </w:r>
-      <w:proofErr w:type="spellEnd"/>
-      <w:r>
-        <w:t>(4);</w:t>
+        <w:t xml:space="preserve">    expect(2 + 2).toBe(4);</w:t>
       </w:r>
     </w:p>
     <w:p>
@@ -183,15 +252,7 @@
     </w:p>
     <w:p>
       <w:r>
-        <w:t xml:space="preserve"> expect(true).</w:t>
-      </w:r>
-      <w:proofErr w:type="spellStart"/>
-      <w:r>
-        <w:t>toBe</w:t>
-      </w:r>
-      <w:proofErr w:type="spellEnd"/>
-      <w:r>
-        <w:t>(true);</w:t>
+        <w:t xml:space="preserve"> expect(true).toBe(true);</w:t>
       </w:r>
     </w:p>
     <w:p>
@@ -206,15 +267,7 @@
     </w:p>
     <w:p>
       <w:r>
-        <w:t>expect(false).</w:t>
-      </w:r>
-      <w:proofErr w:type="spellStart"/>
-      <w:r>
-        <w:t>toBe</w:t>
-      </w:r>
-      <w:proofErr w:type="spellEnd"/>
-      <w:r>
-        <w:t>(false);</w:t>
+        <w:t>expect(false).toBe(false);</w:t>
       </w:r>
     </w:p>
     <w:p>
@@ -249,39 +302,8 @@
           <w:b/>
           <w:bCs/>
         </w:rPr>
-        <w:t>Hooks (</w:t>
-      </w:r>
-      <w:proofErr w:type="spellStart"/>
-      <w:r>
-        <w:rPr>
-          <w:b/>
-          <w:bCs/>
-        </w:rPr>
-        <w:t>beforeEach</w:t>
-      </w:r>
-      <w:proofErr w:type="spellEnd"/>
-      <w:r>
-        <w:rPr>
-          <w:b/>
-          <w:bCs/>
-        </w:rPr>
-        <w:t xml:space="preserve">, </w:t>
-      </w:r>
-      <w:proofErr w:type="spellStart"/>
-      <w:r>
-        <w:rPr>
-          <w:b/>
-          <w:bCs/>
-        </w:rPr>
-        <w:t>afterEach</w:t>
-      </w:r>
-      <w:proofErr w:type="spellEnd"/>
-      <w:r>
-        <w:rPr>
-          <w:b/>
-          <w:bCs/>
-        </w:rPr>
-        <w:t>, etc.)</w:t>
+        <w:lastRenderedPageBreak/>
+        <w:t>Hooks (beforeEach, afterEach, etc.)</w:t>
       </w:r>
     </w:p>
     <w:p>
@@ -306,13 +328,8 @@
       </w:r>
     </w:p>
     <w:p>
-      <w:proofErr w:type="spellStart"/>
-      <w:r>
-        <w:t>beforeEach</w:t>
-      </w:r>
-      <w:proofErr w:type="spellEnd"/>
-      <w:r>
-        <w:t xml:space="preserve">(() =&gt; { </w:t>
+      <w:r>
+        <w:t xml:space="preserve">beforeEach(() =&gt; { </w:t>
       </w:r>
     </w:p>
     <w:p>
@@ -326,356 +343,169 @@
       </w:r>
     </w:p>
     <w:p>
-      <w:proofErr w:type="spellStart"/>
-      <w:r>
-        <w:t>afterEach</w:t>
-      </w:r>
-      <w:proofErr w:type="spellEnd"/>
-      <w:r>
-        <w:t xml:space="preserve">(() =&gt; { </w:t>
+      <w:r>
+        <w:t xml:space="preserve">afterEach(() =&gt; { </w:t>
+      </w:r>
+    </w:p>
+    <w:p>
+      <w:r>
+        <w:t xml:space="preserve">console.log('Runs after each test'); </w:t>
+      </w:r>
+    </w:p>
+    <w:p>
+      <w:r>
+        <w:t xml:space="preserve">}); </w:t>
+      </w:r>
+    </w:p>
+    <w:p>
+      <w:r>
+        <w:t xml:space="preserve">beforeAll(() =&gt; { </w:t>
+      </w:r>
+    </w:p>
+    <w:p>
+      <w:r>
+        <w:t xml:space="preserve">console.log('Runs once before all tests'); </w:t>
+      </w:r>
+    </w:p>
+    <w:p>
+      <w:r>
+        <w:t>});</w:t>
+      </w:r>
+    </w:p>
+    <w:p>
+      <w:r>
+        <w:t xml:space="preserve"> afterAll(() =&gt; {</w:t>
+      </w:r>
+    </w:p>
+    <w:p>
+      <w:r>
+        <w:t xml:space="preserve"> console.log('Runs once after all tests');</w:t>
+      </w:r>
+    </w:p>
+    <w:p>
+      <w:r>
+        <w:t xml:space="preserve"> });</w:t>
+      </w:r>
+    </w:p>
+    <w:p>
+      <w:pPr>
+        <w:rPr>
+          <w:b/>
+          <w:bCs/>
+        </w:rPr>
+      </w:pPr>
+      <w:r>
+        <w:rPr>
+          <w:b/>
+          <w:bCs/>
+        </w:rPr>
+        <w:t>Mocking &amp; Spies (jest.spyOn(), jest.fn())</w:t>
+      </w:r>
+    </w:p>
+    <w:p>
+      <w:r>
+        <w:t>Used to mock dependencies like APIs or services.</w:t>
+      </w:r>
+    </w:p>
+    <w:p>
+      <w:pPr>
+        <w:rPr>
+          <w:b/>
+          <w:bCs/>
+        </w:rPr>
+      </w:pPr>
+      <w:r>
+        <w:rPr>
+          <w:b/>
+          <w:bCs/>
+        </w:rPr>
+        <w:t>Mocking a Function</w:t>
+      </w:r>
+    </w:p>
+    <w:p>
+      <w:r>
+        <w:t xml:space="preserve">const mockFn = jest.fn(); </w:t>
+      </w:r>
+    </w:p>
+    <w:p>
+      <w:r>
+        <w:t xml:space="preserve">mockFn(); </w:t>
+      </w:r>
+    </w:p>
+    <w:p>
+      <w:r>
+        <w:t>expect(mockFn).toHaveBeenCalled();</w:t>
+      </w:r>
+    </w:p>
+    <w:p>
+      <w:pPr>
+        <w:rPr>
+          <w:b/>
+          <w:bCs/>
+        </w:rPr>
+      </w:pPr>
+      <w:r>
+        <w:rPr>
+          <w:b/>
+          <w:bCs/>
+        </w:rPr>
+        <w:t>Spying on a Method</w:t>
+      </w:r>
+    </w:p>
+    <w:p>
+      <w:r>
+        <w:t xml:space="preserve">const obj = { getUser: () =&gt; 'John' }; </w:t>
+      </w:r>
+    </w:p>
+    <w:p>
+      <w:r>
+        <w:t>jest.spyOn(obj, 'getUser').mockReturnValue('Mocked User'); expect(obj.getUser()).toBe('Mocked User');</w:t>
+      </w:r>
+    </w:p>
+    <w:p>
+      <w:pPr>
+        <w:rPr>
+          <w:b/>
+          <w:bCs/>
+        </w:rPr>
+      </w:pPr>
+      <w:r>
+        <w:rPr>
+          <w:b/>
+          <w:bCs/>
+        </w:rPr>
+        <w:t>Asynchronous Testing (async/await)</w:t>
+      </w:r>
+    </w:p>
+    <w:p>
+      <w:r>
+        <w:t xml:space="preserve">Jest supports testing </w:t>
+      </w:r>
+      <w:r>
+        <w:rPr>
+          <w:b/>
+          <w:bCs/>
+        </w:rPr>
+        <w:t>async code</w:t>
+      </w:r>
+      <w:r>
+        <w:t xml:space="preserve"> using async/await.</w:t>
+      </w:r>
+    </w:p>
+    <w:p>
+      <w:r>
+        <w:t xml:space="preserve">it('should fetch user data', async () =&gt; { </w:t>
+      </w:r>
+    </w:p>
+    <w:p>
+      <w:r>
+        <w:t xml:space="preserve">const fetchData = async () =&gt; 'User Data'; </w:t>
       </w:r>
     </w:p>
     <w:p>
       <w:r>
         <w:lastRenderedPageBreak/>
-        <w:t xml:space="preserve">console.log('Runs after each test'); </w:t>
-      </w:r>
-    </w:p>
-    <w:p>
-      <w:r>
-        <w:t xml:space="preserve">}); </w:t>
-      </w:r>
-    </w:p>
-    <w:p>
-      <w:proofErr w:type="spellStart"/>
-      <w:r>
-        <w:t>beforeAll</w:t>
-      </w:r>
-      <w:proofErr w:type="spellEnd"/>
-      <w:r>
-        <w:t xml:space="preserve">(() =&gt; { </w:t>
-      </w:r>
-    </w:p>
-    <w:p>
-      <w:r>
-        <w:t xml:space="preserve">console.log('Runs once before all tests'); </w:t>
-      </w:r>
-    </w:p>
-    <w:p>
-      <w:r>
-        <w:t>});</w:t>
-      </w:r>
-    </w:p>
-    <w:p>
-      <w:r>
-        <w:t xml:space="preserve"> </w:t>
-      </w:r>
-      <w:proofErr w:type="spellStart"/>
-      <w:r>
-        <w:t>afterAll</w:t>
-      </w:r>
-      <w:proofErr w:type="spellEnd"/>
-      <w:r>
-        <w:t>(() =&gt; {</w:t>
-      </w:r>
-    </w:p>
-    <w:p>
-      <w:r>
-        <w:t xml:space="preserve"> console.log('Runs once after all tests');</w:t>
-      </w:r>
-    </w:p>
-    <w:p>
-      <w:r>
-        <w:t xml:space="preserve"> });</w:t>
-      </w:r>
-    </w:p>
-    <w:p>
-      <w:pPr>
-        <w:rPr>
-          <w:b/>
-          <w:bCs/>
-        </w:rPr>
-      </w:pPr>
-      <w:r>
-        <w:rPr>
-          <w:b/>
-          <w:bCs/>
-        </w:rPr>
-        <w:t>Mocking &amp; Spies (</w:t>
-      </w:r>
-      <w:proofErr w:type="spellStart"/>
-      <w:r>
-        <w:rPr>
-          <w:b/>
-          <w:bCs/>
-        </w:rPr>
-        <w:t>jest.spyOn</w:t>
-      </w:r>
-      <w:proofErr w:type="spellEnd"/>
-      <w:r>
-        <w:rPr>
-          <w:b/>
-          <w:bCs/>
-        </w:rPr>
-        <w:t xml:space="preserve">(), </w:t>
-      </w:r>
-      <w:proofErr w:type="spellStart"/>
-      <w:r>
-        <w:rPr>
-          <w:b/>
-          <w:bCs/>
-        </w:rPr>
-        <w:t>jest.fn</w:t>
-      </w:r>
-      <w:proofErr w:type="spellEnd"/>
-      <w:r>
-        <w:rPr>
-          <w:b/>
-          <w:bCs/>
-        </w:rPr>
-        <w:t>())</w:t>
-      </w:r>
-    </w:p>
-    <w:p>
-      <w:r>
-        <w:t>Used to mock dependencies like APIs or services.</w:t>
-      </w:r>
-    </w:p>
-    <w:p>
-      <w:pPr>
-        <w:rPr>
-          <w:b/>
-          <w:bCs/>
-        </w:rPr>
-      </w:pPr>
-      <w:r>
-        <w:rPr>
-          <w:b/>
-          <w:bCs/>
-        </w:rPr>
-        <w:t>Mocking a Function</w:t>
-      </w:r>
-    </w:p>
-    <w:p>
-      <w:proofErr w:type="spellStart"/>
-      <w:r>
-        <w:t>const</w:t>
-      </w:r>
-      <w:proofErr w:type="spellEnd"/>
-      <w:r>
-        <w:t xml:space="preserve"> </w:t>
-      </w:r>
-      <w:proofErr w:type="spellStart"/>
-      <w:r>
-        <w:t>mockFn</w:t>
-      </w:r>
-      <w:proofErr w:type="spellEnd"/>
-      <w:r>
-        <w:t xml:space="preserve"> = </w:t>
-      </w:r>
-      <w:proofErr w:type="spellStart"/>
-      <w:r>
-        <w:t>jest.fn</w:t>
-      </w:r>
-      <w:proofErr w:type="spellEnd"/>
-      <w:r>
-        <w:t xml:space="preserve">(); </w:t>
-      </w:r>
-    </w:p>
-    <w:p>
-      <w:proofErr w:type="spellStart"/>
-      <w:r>
-        <w:t>mockFn</w:t>
-      </w:r>
-      <w:proofErr w:type="spellEnd"/>
-      <w:r>
-        <w:t xml:space="preserve">(); </w:t>
-      </w:r>
-    </w:p>
-    <w:p>
-      <w:r>
-        <w:t>expect(</w:t>
-      </w:r>
-      <w:proofErr w:type="spellStart"/>
-      <w:r>
-        <w:t>mockFn</w:t>
-      </w:r>
-      <w:proofErr w:type="spellEnd"/>
-      <w:r>
-        <w:t>).</w:t>
-      </w:r>
-      <w:proofErr w:type="spellStart"/>
-      <w:r>
-        <w:t>toHaveBeenCalled</w:t>
-      </w:r>
-      <w:proofErr w:type="spellEnd"/>
-      <w:r>
-        <w:t>();</w:t>
-      </w:r>
-    </w:p>
-    <w:p>
-      <w:pPr>
-        <w:rPr>
-          <w:b/>
-          <w:bCs/>
-        </w:rPr>
-      </w:pPr>
-      <w:r>
-        <w:rPr>
-          <w:b/>
-          <w:bCs/>
-        </w:rPr>
-        <w:t>Spying on a Method</w:t>
-      </w:r>
-    </w:p>
-    <w:p>
-      <w:proofErr w:type="spellStart"/>
-      <w:r>
-        <w:t>const</w:t>
-      </w:r>
-      <w:proofErr w:type="spellEnd"/>
-      <w:r>
-        <w:t xml:space="preserve"> </w:t>
-      </w:r>
-      <w:proofErr w:type="spellStart"/>
-      <w:r>
-        <w:t>obj</w:t>
-      </w:r>
-      <w:proofErr w:type="spellEnd"/>
-      <w:r>
-        <w:t xml:space="preserve"> = { </w:t>
-      </w:r>
-      <w:proofErr w:type="spellStart"/>
-      <w:r>
-        <w:t>getUser</w:t>
-      </w:r>
-      <w:proofErr w:type="spellEnd"/>
-      <w:r>
-        <w:t xml:space="preserve">: () =&gt; 'John' }; </w:t>
-      </w:r>
-    </w:p>
-    <w:p>
-      <w:proofErr w:type="spellStart"/>
-      <w:r>
-        <w:t>jest.spyOn</w:t>
-      </w:r>
-      <w:proofErr w:type="spellEnd"/>
-      <w:r>
-        <w:t>(</w:t>
-      </w:r>
-      <w:proofErr w:type="spellStart"/>
-      <w:r>
-        <w:t>obj</w:t>
-      </w:r>
-      <w:proofErr w:type="spellEnd"/>
-      <w:r>
-        <w:t>, '</w:t>
-      </w:r>
-      <w:proofErr w:type="spellStart"/>
-      <w:r>
-        <w:t>getUser</w:t>
-      </w:r>
-      <w:proofErr w:type="spellEnd"/>
-      <w:r>
-        <w:t>').</w:t>
-      </w:r>
-      <w:proofErr w:type="spellStart"/>
-      <w:r>
-        <w:t>mockReturnValue</w:t>
-      </w:r>
-      <w:proofErr w:type="spellEnd"/>
-      <w:r>
-        <w:t>('Mocked User'); expect(</w:t>
-      </w:r>
-      <w:proofErr w:type="spellStart"/>
-      <w:r>
-        <w:t>obj.getUser</w:t>
-      </w:r>
-      <w:proofErr w:type="spellEnd"/>
-      <w:r>
-        <w:t>()).</w:t>
-      </w:r>
-      <w:proofErr w:type="spellStart"/>
-      <w:r>
-        <w:t>toBe</w:t>
-      </w:r>
-      <w:proofErr w:type="spellEnd"/>
-      <w:r>
-        <w:t>('Mocked User');</w:t>
-      </w:r>
-    </w:p>
-    <w:p>
-      <w:pPr>
-        <w:rPr>
-          <w:b/>
-          <w:bCs/>
-        </w:rPr>
-      </w:pPr>
-      <w:r>
-        <w:rPr>
-          <w:b/>
-          <w:bCs/>
-        </w:rPr>
-        <w:t>Asynchronous Testing (async/await)</w:t>
-      </w:r>
-    </w:p>
-    <w:p>
-      <w:r>
-        <w:t xml:space="preserve">Jest supports testing </w:t>
-      </w:r>
-      <w:r>
-        <w:rPr>
-          <w:b/>
-          <w:bCs/>
-        </w:rPr>
-        <w:t>async code</w:t>
-      </w:r>
-      <w:r>
-        <w:t xml:space="preserve"> using async/await.</w:t>
-      </w:r>
-    </w:p>
-    <w:p>
-      <w:r>
-        <w:t xml:space="preserve">it('should fetch user data', async () =&gt; { </w:t>
-      </w:r>
-    </w:p>
-    <w:p>
-      <w:proofErr w:type="spellStart"/>
-      <w:r>
-        <w:t>const</w:t>
-      </w:r>
-      <w:proofErr w:type="spellEnd"/>
-      <w:r>
-        <w:t xml:space="preserve"> </w:t>
-      </w:r>
-      <w:proofErr w:type="spellStart"/>
-      <w:r>
-        <w:t>fetchData</w:t>
-      </w:r>
-      <w:proofErr w:type="spellEnd"/>
-      <w:r>
-        <w:t xml:space="preserve"> = async () =&gt; 'User Data'; </w:t>
-      </w:r>
-    </w:p>
-    <w:p>
-      <w:r>
-        <w:t>await expect(</w:t>
-      </w:r>
-      <w:proofErr w:type="spellStart"/>
-      <w:r>
-        <w:t>fetchData</w:t>
-      </w:r>
-      <w:proofErr w:type="spellEnd"/>
-      <w:r>
-        <w:t>()).</w:t>
-      </w:r>
-      <w:proofErr w:type="spellStart"/>
-      <w:r>
-        <w:t>resolves.toBe</w:t>
-      </w:r>
-      <w:proofErr w:type="spellEnd"/>
-      <w:r>
-        <w:t>('User Data');</w:t>
+        <w:t>await expect(fetchData()).resolves.toBe('User Data');</w:t>
       </w:r>
     </w:p>
     <w:p>
@@ -714,31 +544,17 @@
       </w:r>
     </w:p>
     <w:p>
-      <w:proofErr w:type="spellStart"/>
-      <w:r>
-        <w:t>it.only</w:t>
-      </w:r>
-      <w:proofErr w:type="spellEnd"/>
-      <w:r>
-        <w:t>('should run this test only', () =&gt; {</w:t>
-      </w:r>
-    </w:p>
-    <w:p>
-      <w:r>
-        <w:t xml:space="preserve">  expect(true).</w:t>
-      </w:r>
-      <w:proofErr w:type="spellStart"/>
-      <w:r>
-        <w:t>toBe</w:t>
-      </w:r>
-      <w:proofErr w:type="spellEnd"/>
-      <w:r>
-        <w:t>(true);</w:t>
-      </w:r>
-    </w:p>
-    <w:p>
-      <w:r>
-        <w:lastRenderedPageBreak/>
+      <w:r>
+        <w:t>it.only('should run this test only', () =&gt; {</w:t>
+      </w:r>
+    </w:p>
+    <w:p>
+      <w:r>
+        <w:t xml:space="preserve">  expect(true).toBe(true);</w:t>
+      </w:r>
+    </w:p>
+    <w:p>
+      <w:r>
         <w:t>});</w:t>
       </w:r>
     </w:p>
@@ -752,26 +568,13 @@
       </w:r>
     </w:p>
     <w:p>
-      <w:proofErr w:type="spellStart"/>
-      <w:r>
-        <w:t>it.skip</w:t>
-      </w:r>
-      <w:proofErr w:type="spellEnd"/>
-      <w:r>
-        <w:t>('should not run this test', () =&gt; {</w:t>
-      </w:r>
-    </w:p>
-    <w:p>
-      <w:r>
-        <w:t xml:space="preserve">  expect(true).</w:t>
-      </w:r>
-      <w:proofErr w:type="spellStart"/>
-      <w:r>
-        <w:t>toBe</w:t>
-      </w:r>
-      <w:proofErr w:type="spellEnd"/>
-      <w:r>
-        <w:t>(true);</w:t>
+      <w:r>
+        <w:t>it.skip('should not run this test', () =&gt; {</w:t>
+      </w:r>
+    </w:p>
+    <w:p>
+      <w:r>
+        <w:t xml:space="preserve">  expect(true).toBe(true);</w:t>
       </w:r>
     </w:p>
     <w:p>
@@ -800,17 +603,15 @@
       </w:r>
     </w:p>
     <w:p>
-      <w:proofErr w:type="spellStart"/>
-      <w:r>
-        <w:t>npm</w:t>
-      </w:r>
-      <w:proofErr w:type="spellEnd"/>
-      <w:r>
-        <w:t xml:space="preserve"> test -- --coverage</w:t>
-      </w:r>
-    </w:p>
-    <w:p>
-      <w:r>
+      <w:r>
+        <w:t>npm test -- --coverage</w:t>
+      </w:r>
+    </w:p>
+    <w:p>
+      <w:r>
+        <w:rPr>
+          <w:noProof/>
+        </w:rPr>
         <w:drawing>
           <wp:inline distT="0" distB="0" distL="0" distR="0" wp14:anchorId="3E110737" wp14:editId="319F99BD">
             <wp:extent cx="5731510" cy="2833370"/>
@@ -827,7 +628,7 @@
                     <pic:cNvPicPr/>
                   </pic:nvPicPr>
                   <pic:blipFill>
-                    <a:blip r:embed="rId5"/>
+                    <a:blip r:embed="rId6"/>
                     <a:stretch>
                       <a:fillRect/>
                     </a:stretch>
@@ -876,46 +677,17 @@
       </w:r>
     </w:p>
     <w:p>
-      <w:proofErr w:type="spellStart"/>
-      <w:r>
-        <w:t>npm</w:t>
-      </w:r>
-      <w:proofErr w:type="spellEnd"/>
-      <w:r>
-        <w:t xml:space="preserve"> install --save-dev jest jest-preset-angular @testing-library/angular @types/jest </w:t>
-      </w:r>
-      <w:proofErr w:type="spellStart"/>
-      <w:r>
-        <w:t>ts</w:t>
-      </w:r>
-      <w:proofErr w:type="spellEnd"/>
-      <w:r>
-        <w:t>-jest</w:t>
-      </w:r>
-    </w:p>
-    <w:p>
-      <w:r>
-        <w:t xml:space="preserve">Modify </w:t>
-      </w:r>
-      <w:proofErr w:type="spellStart"/>
-      <w:r>
-        <w:t>package.json</w:t>
-      </w:r>
-      <w:proofErr w:type="spellEnd"/>
-      <w:r>
-        <w:t xml:space="preserve"> to use Jest instead of Karma:</w:t>
-      </w:r>
-    </w:p>
-    <w:p>
-      <w:r>
-        <w:rPr>
-          <w:noProof/>
-        </w:rPr>
+      <w:r>
+        <w:t>npm install --save-dev jest jest-preset-angular @testing-library/angular @types/jest ts-jest</w:t>
+      </w:r>
+    </w:p>
+    <w:p>
+      <w:r>
         <w:drawing>
-          <wp:inline distT="0" distB="0" distL="0" distR="0" wp14:anchorId="0BDCC219" wp14:editId="2F0EF314">
-            <wp:extent cx="4877051" cy="1225613"/>
+          <wp:inline distT="0" distB="0" distL="0" distR="0" wp14:anchorId="7871E825" wp14:editId="44E3BFCA">
+            <wp:extent cx="3448227" cy="463574"/>
             <wp:effectExtent l="0" t="0" r="0" b="0"/>
-            <wp:docPr id="1536439407" name="Picture 1"/>
+            <wp:docPr id="475049775" name="Picture 1"/>
             <wp:cNvGraphicFramePr>
               <a:graphicFrameLocks xmlns:a="http://schemas.openxmlformats.org/drawingml/2006/main" noChangeAspect="1"/>
             </wp:cNvGraphicFramePr>
@@ -923,11 +695,11 @@
               <a:graphicData uri="http://schemas.openxmlformats.org/drawingml/2006/picture">
                 <pic:pic xmlns:pic="http://schemas.openxmlformats.org/drawingml/2006/picture">
                   <pic:nvPicPr>
-                    <pic:cNvPr id="1536439407" name=""/>
+                    <pic:cNvPr id="475049775" name=""/>
                     <pic:cNvPicPr/>
                   </pic:nvPicPr>
                   <pic:blipFill>
-                    <a:blip r:embed="rId6"/>
+                    <a:blip r:embed="rId7"/>
                     <a:stretch>
                       <a:fillRect/>
                     </a:stretch>
@@ -935,7 +707,7 @@
                   <pic:spPr>
                     <a:xfrm>
                       <a:off x="0" y="0"/>
-                      <a:ext cx="4877051" cy="1225613"/>
+                      <a:ext cx="3448227" cy="463574"/>
                     </a:xfrm>
                     <a:prstGeom prst="rect">
                       <a:avLst/>
@@ -950,6 +722,13 @@
     </w:p>
     <w:p>
       <w:r>
+        <w:lastRenderedPageBreak/>
+        <w:t>Modify package.json to use Jest instead of Karma:</w:t>
+      </w:r>
+    </w:p>
+    <w:p/>
+    <w:p>
+      <w:r>
         <w:t>Modify the test script to use Jest instead of Karma:</w:t>
       </w:r>
     </w:p>
@@ -958,7 +737,6 @@
         <w:rPr>
           <w:noProof/>
         </w:rPr>
-        <w:lastRenderedPageBreak/>
         <w:drawing>
           <wp:inline distT="0" distB="0" distL="0" distR="0" wp14:anchorId="579B06E2" wp14:editId="7163E88F">
             <wp:extent cx="3835597" cy="673135"/>
@@ -975,7 +753,7 @@
                     <pic:cNvPicPr/>
                   </pic:nvPicPr>
                   <pic:blipFill>
-                    <a:blip r:embed="rId7"/>
+                    <a:blip r:embed="rId8"/>
                     <a:stretch>
                       <a:fillRect/>
                     </a:stretch>
@@ -998,17 +776,62 @@
     </w:p>
     <w:p>
       <w:r>
+        <w:t xml:space="preserve">Create </w:t>
+      </w:r>
+      <w:r>
+        <w:t>jest.config.js</w:t>
+      </w:r>
+      <w:r>
+        <w:t xml:space="preserve"> in root folder</w:t>
+      </w:r>
+    </w:p>
+    <w:p>
+      <w:r>
+        <w:drawing>
+          <wp:inline distT="0" distB="0" distL="0" distR="0" wp14:anchorId="56189426" wp14:editId="2C348A8A">
+            <wp:extent cx="5731510" cy="1250315"/>
+            <wp:effectExtent l="0" t="0" r="2540" b="6985"/>
+            <wp:docPr id="157221035" name="Picture 1"/>
+            <wp:cNvGraphicFramePr>
+              <a:graphicFrameLocks xmlns:a="http://schemas.openxmlformats.org/drawingml/2006/main" noChangeAspect="1"/>
+            </wp:cNvGraphicFramePr>
+            <a:graphic xmlns:a="http://schemas.openxmlformats.org/drawingml/2006/main">
+              <a:graphicData uri="http://schemas.openxmlformats.org/drawingml/2006/picture">
+                <pic:pic xmlns:pic="http://schemas.openxmlformats.org/drawingml/2006/picture">
+                  <pic:nvPicPr>
+                    <pic:cNvPr id="157221035" name=""/>
+                    <pic:cNvPicPr/>
+                  </pic:nvPicPr>
+                  <pic:blipFill>
+                    <a:blip r:embed="rId9"/>
+                    <a:stretch>
+                      <a:fillRect/>
+                    </a:stretch>
+                  </pic:blipFill>
+                  <pic:spPr>
+                    <a:xfrm>
+                      <a:off x="0" y="0"/>
+                      <a:ext cx="5731510" cy="1250315"/>
+                    </a:xfrm>
+                    <a:prstGeom prst="rect">
+                      <a:avLst/>
+                    </a:prstGeom>
+                  </pic:spPr>
+                </pic:pic>
+              </a:graphicData>
+            </a:graphic>
+          </wp:inline>
+        </w:drawing>
+      </w:r>
+    </w:p>
+    <w:p>
+      <w:r>
         <w:t>Now, you can run your tests with:</w:t>
       </w:r>
     </w:p>
     <w:p>
-      <w:proofErr w:type="spellStart"/>
-      <w:r>
-        <w:t>npm</w:t>
-      </w:r>
-      <w:proofErr w:type="spellEnd"/>
-      <w:r>
-        <w:t xml:space="preserve"> test</w:t>
+      <w:r>
+        <w:t>npm test</w:t>
       </w:r>
     </w:p>
     <w:p>
@@ -1027,19 +850,9 @@
       </w:r>
     </w:p>
     <w:p>
-      <w:proofErr w:type="spellStart"/>
-      <w:r>
-        <w:t>npm</w:t>
-      </w:r>
-      <w:proofErr w:type="spellEnd"/>
-      <w:r>
-        <w:t xml:space="preserve"> run </w:t>
-      </w:r>
-      <w:proofErr w:type="spellStart"/>
-      <w:r>
-        <w:t>test:watch</w:t>
-      </w:r>
-      <w:proofErr w:type="spellEnd"/>
+      <w:r>
+        <w:t>npm run test:watch</w:t>
+      </w:r>
     </w:p>
     <w:p>
       <w:r>
@@ -1057,19 +870,9 @@
       </w:r>
     </w:p>
     <w:p>
-      <w:proofErr w:type="spellStart"/>
-      <w:r>
-        <w:t>npm</w:t>
-      </w:r>
-      <w:proofErr w:type="spellEnd"/>
-      <w:r>
-        <w:t xml:space="preserve"> run </w:t>
-      </w:r>
-      <w:proofErr w:type="spellStart"/>
-      <w:r>
-        <w:t>test:coverage</w:t>
-      </w:r>
-      <w:proofErr w:type="spellEnd"/>
+      <w:r>
+        <w:t>npm run test:coverage</w:t>
+      </w:r>
     </w:p>
     <w:p>
       <w:r>
@@ -1092,37 +895,20 @@
       </w:r>
     </w:p>
     <w:p>
-      <w:proofErr w:type="spellStart"/>
-      <w:r>
-        <w:t>npx</w:t>
-      </w:r>
-      <w:proofErr w:type="spellEnd"/>
-      <w:r>
-        <w:t xml:space="preserve"> jest my-</w:t>
-      </w:r>
-      <w:proofErr w:type="spellStart"/>
-      <w:r>
-        <w:t>new.component.spec.ts</w:t>
-      </w:r>
-      <w:proofErr w:type="spellEnd"/>
-    </w:p>
-    <w:p>
-      <w:proofErr w:type="spellStart"/>
-      <w:r>
-        <w:t>npx</w:t>
-      </w:r>
-      <w:proofErr w:type="spellEnd"/>
-      <w:r>
-        <w:t xml:space="preserve"> jest my-</w:t>
-      </w:r>
-      <w:proofErr w:type="spellStart"/>
+      <w:r>
+        <w:t>npx jest my-new.component.spec.ts</w:t>
+      </w:r>
+    </w:p>
+    <w:p>
+      <w:r>
+        <w:t>npx jest my-</w:t>
+      </w:r>
       <w:r>
         <w:t>button</w:t>
       </w:r>
       <w:r>
         <w:t>.component.spec.ts</w:t>
       </w:r>
-      <w:proofErr w:type="spellEnd"/>
     </w:p>
     <w:p/>
     <w:p>
@@ -1130,34 +916,20 @@
         <w:t>or</w:t>
       </w:r>
       <w:r>
-        <w:t xml:space="preserve"> using </w:t>
-      </w:r>
-      <w:proofErr w:type="spellStart"/>
-      <w:r>
-        <w:t>npm</w:t>
-      </w:r>
-      <w:proofErr w:type="spellEnd"/>
-    </w:p>
-    <w:p>
-      <w:proofErr w:type="spellStart"/>
-      <w:r>
-        <w:t>npm</w:t>
-      </w:r>
-      <w:proofErr w:type="spellEnd"/>
-      <w:r>
-        <w:t xml:space="preserve"> test -- my-</w:t>
-      </w:r>
-      <w:proofErr w:type="spellStart"/>
-      <w:r>
-        <w:t>new.component.spec.ts</w:t>
-      </w:r>
-      <w:proofErr w:type="spellEnd"/>
+        <w:t xml:space="preserve"> using npm</w:t>
+      </w:r>
+    </w:p>
+    <w:p>
+      <w:r>
+        <w:t>npm test -- my-new.component.spec.ts</w:t>
+      </w:r>
     </w:p>
     <w:p>
       <w:r>
         <w:rPr>
           <w:noProof/>
         </w:rPr>
+        <w:lastRenderedPageBreak/>
         <w:drawing>
           <wp:inline distT="0" distB="0" distL="0" distR="0" wp14:anchorId="13557DAC" wp14:editId="434311AA">
             <wp:extent cx="5731510" cy="1362710"/>
@@ -1174,7 +946,7 @@
                     <pic:cNvPicPr/>
                   </pic:nvPicPr>
                   <pic:blipFill>
-                    <a:blip r:embed="rId8"/>
+                    <a:blip r:embed="rId10"/>
                     <a:stretch>
                       <a:fillRect/>
                     </a:stretch>
@@ -1220,23 +992,7 @@
           <w:b/>
           <w:bCs/>
         </w:rPr>
-        <w:t xml:space="preserve">Jasmine uses </w:t>
-      </w:r>
-      <w:proofErr w:type="spellStart"/>
-      <w:r>
-        <w:rPr>
-          <w:b/>
-          <w:bCs/>
-        </w:rPr>
-        <w:t>spyOn</w:t>
-      </w:r>
-      <w:proofErr w:type="spellEnd"/>
-      <w:r>
-        <w:rPr>
-          <w:b/>
-          <w:bCs/>
-        </w:rPr>
-        <w:t>(object, 'method')</w:t>
+        <w:t>Jasmine uses spyOn(object, 'method')</w:t>
       </w:r>
       <w:r>
         <w:t xml:space="preserve">, while </w:t>
@@ -1246,23 +1002,7 @@
           <w:b/>
           <w:bCs/>
         </w:rPr>
-        <w:t xml:space="preserve">Jest uses </w:t>
-      </w:r>
-      <w:proofErr w:type="spellStart"/>
-      <w:r>
-        <w:rPr>
-          <w:b/>
-          <w:bCs/>
-        </w:rPr>
-        <w:t>jest.spyOn</w:t>
-      </w:r>
-      <w:proofErr w:type="spellEnd"/>
-      <w:r>
-        <w:rPr>
-          <w:b/>
-          <w:bCs/>
-        </w:rPr>
-        <w:t>(object, 'method')</w:t>
+        <w:t>Jest uses jest.spyOn(object, 'method')</w:t>
       </w:r>
       <w:r>
         <w:t>.</w:t>
@@ -1280,55 +1020,7 @@
           <w:b/>
           <w:bCs/>
         </w:rPr>
-        <w:t xml:space="preserve">Jasmine has </w:t>
-      </w:r>
-      <w:proofErr w:type="spellStart"/>
-      <w:r>
-        <w:rPr>
-          <w:b/>
-          <w:bCs/>
-        </w:rPr>
-        <w:t>beforeEach</w:t>
-      </w:r>
-      <w:proofErr w:type="spellEnd"/>
-      <w:r>
-        <w:rPr>
-          <w:b/>
-          <w:bCs/>
-        </w:rPr>
-        <w:t xml:space="preserve">, </w:t>
-      </w:r>
-      <w:proofErr w:type="spellStart"/>
-      <w:r>
-        <w:rPr>
-          <w:b/>
-          <w:bCs/>
-        </w:rPr>
-        <w:t>afterEach</w:t>
-      </w:r>
-      <w:proofErr w:type="spellEnd"/>
-      <w:r>
-        <w:rPr>
-          <w:b/>
-          <w:bCs/>
-        </w:rPr>
-        <w:t xml:space="preserve">, and matchers like </w:t>
-      </w:r>
-      <w:proofErr w:type="spellStart"/>
-      <w:r>
-        <w:rPr>
-          <w:b/>
-          <w:bCs/>
-        </w:rPr>
-        <w:t>toHaveBeenCalled</w:t>
-      </w:r>
-      <w:proofErr w:type="spellEnd"/>
-      <w:r>
-        <w:rPr>
-          <w:b/>
-          <w:bCs/>
-        </w:rPr>
-        <w:t>()</w:t>
+        <w:t>Jasmine has beforeEach, afterEach, and matchers like toHaveBeenCalled()</w:t>
       </w:r>
       <w:r>
         <w:t>, which are also in Jest, but some assertions work differently.</w:t>
@@ -1380,256 +1072,110 @@
     </w:p>
     <w:p>
       <w:r>
+        <w:t>Here’s what you need to change in your Angular test files:</w:t>
+      </w:r>
+    </w:p>
+    <w:p>
+      <w:r>
+        <w:t>spyOn(service, 'getUser').and.returnValue(of(mockUser));</w:t>
+      </w:r>
+    </w:p>
+    <w:p>
+      <w:r>
+        <w:t>change to Jest:</w:t>
+      </w:r>
+    </w:p>
+    <w:p>
+      <w:r>
+        <w:t>jest.spyOn(service, 'getUser').mockReturnValue(of(mockUser));</w:t>
+      </w:r>
+    </w:p>
+    <w:p>
+      <w:pPr>
+        <w:rPr>
+          <w:b/>
+          <w:bCs/>
+        </w:rPr>
+      </w:pPr>
+      <w:r>
+        <w:rPr>
+          <w:b/>
+          <w:bCs/>
+        </w:rPr>
+        <w:t>Replace createSpyObj</w:t>
+      </w:r>
+    </w:p>
+    <w:p>
+      <w:r>
+        <w:rPr>
+          <w:b/>
+          <w:bCs/>
+        </w:rPr>
+        <w:t>Jasmine:</w:t>
+      </w:r>
+    </w:p>
+    <w:p>
+      <w:r>
+        <w:t>const httpClientSpy = jasmine.createSpyObj('HttpClient', ['get']);</w:t>
+      </w:r>
+    </w:p>
+    <w:p>
+      <w:r>
+        <w:t>change to Jest:</w:t>
+      </w:r>
+    </w:p>
+    <w:p>
+      <w:r>
+        <w:t>const httpClientSpy = jest.spyOn(global, 'HttpClient');</w:t>
+      </w:r>
+    </w:p>
+    <w:p>
+      <w:pPr>
+        <w:rPr>
+          <w:b/>
+          <w:bCs/>
+        </w:rPr>
+      </w:pPr>
+      <w:r>
+        <w:rPr>
+          <w:b/>
+          <w:bCs/>
+        </w:rPr>
+        <w:t>Convert done Callbacks for Async Tests</w:t>
+      </w:r>
+    </w:p>
+    <w:p>
+      <w:r>
+        <w:rPr>
+          <w:b/>
+          <w:bCs/>
+        </w:rPr>
+        <w:t>Jasmine:</w:t>
+      </w:r>
+    </w:p>
+    <w:p>
+      <w:r>
+        <w:t xml:space="preserve">it('should fetch data', (done) =&gt; { </w:t>
+      </w:r>
+    </w:p>
+    <w:p>
+      <w:r>
+        <w:t xml:space="preserve">service.getData().subscribe((data) =&gt; { </w:t>
+      </w:r>
+    </w:p>
+    <w:p>
+      <w:r>
+        <w:t>expect(data).toEqual(mockData);</w:t>
+      </w:r>
+    </w:p>
+    <w:p>
+      <w:r>
+        <w:t xml:space="preserve"> done();</w:t>
+      </w:r>
+    </w:p>
+    <w:p>
+      <w:r>
         <w:lastRenderedPageBreak/>
-        <w:t>Here’s what you need to change in your Angular test files:</w:t>
-      </w:r>
-    </w:p>
-    <w:p>
-      <w:proofErr w:type="spellStart"/>
-      <w:r>
-        <w:t>spyOn</w:t>
-      </w:r>
-      <w:proofErr w:type="spellEnd"/>
-      <w:r>
-        <w:t>(service, '</w:t>
-      </w:r>
-      <w:proofErr w:type="spellStart"/>
-      <w:r>
-        <w:t>getUser</w:t>
-      </w:r>
-      <w:proofErr w:type="spellEnd"/>
-      <w:r>
-        <w:t>').</w:t>
-      </w:r>
-      <w:proofErr w:type="spellStart"/>
-      <w:r>
-        <w:t>and.returnValue</w:t>
-      </w:r>
-      <w:proofErr w:type="spellEnd"/>
-      <w:r>
-        <w:t>(of(</w:t>
-      </w:r>
-      <w:proofErr w:type="spellStart"/>
-      <w:r>
-        <w:t>mockUser</w:t>
-      </w:r>
-      <w:proofErr w:type="spellEnd"/>
-      <w:r>
-        <w:t>));</w:t>
-      </w:r>
-    </w:p>
-    <w:p>
-      <w:r>
-        <w:t>change to Jest:</w:t>
-      </w:r>
-    </w:p>
-    <w:p>
-      <w:proofErr w:type="spellStart"/>
-      <w:r>
-        <w:t>jest.spyOn</w:t>
-      </w:r>
-      <w:proofErr w:type="spellEnd"/>
-      <w:r>
-        <w:t>(service, '</w:t>
-      </w:r>
-      <w:proofErr w:type="spellStart"/>
-      <w:r>
-        <w:t>getUser</w:t>
-      </w:r>
-      <w:proofErr w:type="spellEnd"/>
-      <w:r>
-        <w:t>').</w:t>
-      </w:r>
-      <w:proofErr w:type="spellStart"/>
-      <w:r>
-        <w:t>mockReturnValue</w:t>
-      </w:r>
-      <w:proofErr w:type="spellEnd"/>
-      <w:r>
-        <w:t>(of(</w:t>
-      </w:r>
-      <w:proofErr w:type="spellStart"/>
-      <w:r>
-        <w:t>mockUser</w:t>
-      </w:r>
-      <w:proofErr w:type="spellEnd"/>
-      <w:r>
-        <w:t>));</w:t>
-      </w:r>
-    </w:p>
-    <w:p>
-      <w:pPr>
-        <w:rPr>
-          <w:b/>
-          <w:bCs/>
-        </w:rPr>
-      </w:pPr>
-      <w:r>
-        <w:rPr>
-          <w:b/>
-          <w:bCs/>
-        </w:rPr>
-        <w:t xml:space="preserve">Replace </w:t>
-      </w:r>
-      <w:proofErr w:type="spellStart"/>
-      <w:r>
-        <w:rPr>
-          <w:b/>
-          <w:bCs/>
-        </w:rPr>
-        <w:t>createSpyObj</w:t>
-      </w:r>
-      <w:proofErr w:type="spellEnd"/>
-    </w:p>
-    <w:p>
-      <w:r>
-        <w:rPr>
-          <w:b/>
-          <w:bCs/>
-        </w:rPr>
-        <w:t>Jasmine:</w:t>
-      </w:r>
-    </w:p>
-    <w:p>
-      <w:proofErr w:type="spellStart"/>
-      <w:r>
-        <w:t>const</w:t>
-      </w:r>
-      <w:proofErr w:type="spellEnd"/>
-      <w:r>
-        <w:t xml:space="preserve"> </w:t>
-      </w:r>
-      <w:proofErr w:type="spellStart"/>
-      <w:r>
-        <w:t>httpClientSpy</w:t>
-      </w:r>
-      <w:proofErr w:type="spellEnd"/>
-      <w:r>
-        <w:t xml:space="preserve"> = </w:t>
-      </w:r>
-      <w:proofErr w:type="spellStart"/>
-      <w:r>
-        <w:t>jasmine.createSpyObj</w:t>
-      </w:r>
-      <w:proofErr w:type="spellEnd"/>
-      <w:r>
-        <w:t>('</w:t>
-      </w:r>
-      <w:proofErr w:type="spellStart"/>
-      <w:r>
-        <w:t>HttpClient</w:t>
-      </w:r>
-      <w:proofErr w:type="spellEnd"/>
-      <w:r>
-        <w:t>', ['get']);</w:t>
-      </w:r>
-    </w:p>
-    <w:p>
-      <w:r>
-        <w:t>change to Jest:</w:t>
-      </w:r>
-    </w:p>
-    <w:p>
-      <w:proofErr w:type="spellStart"/>
-      <w:r>
-        <w:t>const</w:t>
-      </w:r>
-      <w:proofErr w:type="spellEnd"/>
-      <w:r>
-        <w:t xml:space="preserve"> </w:t>
-      </w:r>
-      <w:proofErr w:type="spellStart"/>
-      <w:r>
-        <w:t>httpClientSpy</w:t>
-      </w:r>
-      <w:proofErr w:type="spellEnd"/>
-      <w:r>
-        <w:t xml:space="preserve"> = </w:t>
-      </w:r>
-      <w:proofErr w:type="spellStart"/>
-      <w:r>
-        <w:t>jest.spyOn</w:t>
-      </w:r>
-      <w:proofErr w:type="spellEnd"/>
-      <w:r>
-        <w:t>(global, '</w:t>
-      </w:r>
-      <w:proofErr w:type="spellStart"/>
-      <w:r>
-        <w:t>HttpClient</w:t>
-      </w:r>
-      <w:proofErr w:type="spellEnd"/>
-      <w:r>
-        <w:t>');</w:t>
-      </w:r>
-    </w:p>
-    <w:p>
-      <w:pPr>
-        <w:rPr>
-          <w:b/>
-          <w:bCs/>
-        </w:rPr>
-      </w:pPr>
-      <w:r>
-        <w:rPr>
-          <w:b/>
-          <w:bCs/>
-        </w:rPr>
-        <w:t>Convert done Callbacks for Async Tests</w:t>
-      </w:r>
-    </w:p>
-    <w:p>
-      <w:r>
-        <w:rPr>
-          <w:b/>
-          <w:bCs/>
-        </w:rPr>
-        <w:t>Jasmine:</w:t>
-      </w:r>
-    </w:p>
-    <w:p>
-      <w:r>
-        <w:t xml:space="preserve">it('should fetch data', (done) =&gt; { </w:t>
-      </w:r>
-    </w:p>
-    <w:p>
-      <w:proofErr w:type="spellStart"/>
-      <w:r>
-        <w:t>service.getData</w:t>
-      </w:r>
-      <w:proofErr w:type="spellEnd"/>
-      <w:r>
-        <w:t xml:space="preserve">().subscribe((data) =&gt; { </w:t>
-      </w:r>
-    </w:p>
-    <w:p>
-      <w:r>
-        <w:t>expect(data).</w:t>
-      </w:r>
-      <w:proofErr w:type="spellStart"/>
-      <w:r>
-        <w:t>toEqual</w:t>
-      </w:r>
-      <w:proofErr w:type="spellEnd"/>
-      <w:r>
-        <w:t>(</w:t>
-      </w:r>
-      <w:proofErr w:type="spellStart"/>
-      <w:r>
-        <w:t>mockData</w:t>
-      </w:r>
-      <w:proofErr w:type="spellEnd"/>
-      <w:r>
-        <w:t>);</w:t>
-      </w:r>
-    </w:p>
-    <w:p>
-      <w:r>
-        <w:t xml:space="preserve"> done();</w:t>
-      </w:r>
-    </w:p>
-    <w:p>
-      <w:r>
         <w:t xml:space="preserve"> }); });</w:t>
       </w:r>
     </w:p>
@@ -1658,23 +1204,7 @@
     </w:p>
     <w:p>
       <w:r>
-        <w:t>Most Jasmine matchers work in Jest (</w:t>
-      </w:r>
-      <w:proofErr w:type="spellStart"/>
-      <w:r>
-        <w:t>toBeTruthy</w:t>
-      </w:r>
-      <w:proofErr w:type="spellEnd"/>
-      <w:r>
-        <w:t xml:space="preserve">(), </w:t>
-      </w:r>
-      <w:proofErr w:type="spellStart"/>
-      <w:r>
-        <w:t>toHaveBeenCalled</w:t>
-      </w:r>
-      <w:proofErr w:type="spellEnd"/>
-      <w:r>
-        <w:t>(), etc.), but some need tweaks:</w:t>
+        <w:t>Most Jasmine matchers work in Jest (toBeTruthy(), toHaveBeenCalled(), etc.), but some need tweaks:</w:t>
       </w:r>
     </w:p>
     <w:p>
@@ -1682,7 +1212,6 @@
         <w:rPr>
           <w:noProof/>
         </w:rPr>
-        <w:lastRenderedPageBreak/>
         <w:drawing>
           <wp:inline distT="0" distB="0" distL="0" distR="0" wp14:anchorId="647F964C" wp14:editId="2B8BA20E">
             <wp:extent cx="5731510" cy="2014855"/>
@@ -1699,7 +1228,7 @@
                     <pic:cNvPicPr/>
                   </pic:nvPicPr>
                   <pic:blipFill>
-                    <a:blip r:embed="rId9"/>
+                    <a:blip r:embed="rId11"/>
                     <a:stretch>
                       <a:fillRect/>
                     </a:stretch>
@@ -1742,15 +1271,7 @@
     </w:p>
     <w:p>
       <w:r>
-        <w:t>describe('</w:t>
-      </w:r>
-      <w:proofErr w:type="spellStart"/>
-      <w:r>
-        <w:t>MyButtonComponent</w:t>
-      </w:r>
-      <w:proofErr w:type="spellEnd"/>
-      <w:r>
-        <w:t xml:space="preserve">', () =&gt; { </w:t>
+        <w:t xml:space="preserve">describe('MyButtonComponent', () =&gt; { </w:t>
       </w:r>
     </w:p>
     <w:p>
@@ -1760,31 +1281,7 @@
     </w:p>
     <w:p>
       <w:r>
-        <w:t xml:space="preserve"> </w:t>
-      </w:r>
-      <w:proofErr w:type="spellStart"/>
-      <w:r>
-        <w:t>const</w:t>
-      </w:r>
-      <w:proofErr w:type="spellEnd"/>
-      <w:r>
-        <w:t xml:space="preserve"> { container } = await render(</w:t>
-      </w:r>
-      <w:proofErr w:type="spellStart"/>
-      <w:r>
-        <w:t>MyButtonComponent</w:t>
-      </w:r>
-      <w:proofErr w:type="spellEnd"/>
-      <w:r>
-        <w:t>); expect(container).</w:t>
-      </w:r>
-      <w:proofErr w:type="spellStart"/>
-      <w:r>
-        <w:t>toMatchSnapshot</w:t>
-      </w:r>
-      <w:proofErr w:type="spellEnd"/>
-      <w:r>
-        <w:t xml:space="preserve">(); }); </w:t>
+        <w:t xml:space="preserve"> const { container } = await render(MyButtonComponent); expect(container).toMatchSnapshot(); }); </w:t>
       </w:r>
     </w:p>
     <w:p>
@@ -1793,21 +1290,12 @@
       </w:r>
     </w:p>
     <w:p>
-      <w:proofErr w:type="spellStart"/>
-      <w:r>
-        <w:rPr>
-          <w:b/>
-          <w:bCs/>
-        </w:rPr>
-        <w:t>container.toMatchSnapshot</w:t>
-      </w:r>
-      <w:proofErr w:type="spellEnd"/>
-      <w:r>
-        <w:rPr>
-          <w:b/>
-          <w:bCs/>
-        </w:rPr>
-        <w:t>()</w:t>
+      <w:r>
+        <w:rPr>
+          <w:b/>
+          <w:bCs/>
+        </w:rPr>
+        <w:t>container.toMatchSnapshot()</w:t>
       </w:r>
       <w:r>
         <w:t>: Compares the rendered HTML with the stored snapshot.</w:t>
@@ -1834,13 +1322,8 @@
       </w:r>
     </w:p>
     <w:p>
-      <w:proofErr w:type="spellStart"/>
-      <w:r>
-        <w:t>npm</w:t>
-      </w:r>
-      <w:proofErr w:type="spellEnd"/>
-      <w:r>
-        <w:t xml:space="preserve"> test</w:t>
+      <w:r>
+        <w:t>npm test</w:t>
       </w:r>
     </w:p>
     <w:p>
@@ -1869,13 +1352,9 @@
       </w:r>
     </w:p>
     <w:p>
-      <w:proofErr w:type="spellStart"/>
-      <w:r>
-        <w:t>npm</w:t>
-      </w:r>
-      <w:proofErr w:type="spellEnd"/>
-      <w:r>
-        <w:t xml:space="preserve"> test -- -u</w:t>
+      <w:r>
+        <w:lastRenderedPageBreak/>
+        <w:t>npm test -- -u</w:t>
       </w:r>
     </w:p>
     <w:p>
@@ -1900,43 +1379,202 @@
     </w:p>
     <w:p>
       <w:r>
-        <w:t xml:space="preserve">If </w:t>
-      </w:r>
-      <w:proofErr w:type="spellStart"/>
-      <w:r>
-        <w:t>toMatchSnapshot</w:t>
-      </w:r>
-      <w:proofErr w:type="spellEnd"/>
-      <w:r>
-        <w:t>() still doesn't work, try:</w:t>
-      </w:r>
-    </w:p>
-    <w:p>
-      <w:proofErr w:type="spellStart"/>
-      <w:r>
-        <w:t>npx</w:t>
-      </w:r>
-      <w:proofErr w:type="spellEnd"/>
-      <w:r>
-        <w:t xml:space="preserve"> jest --</w:t>
-      </w:r>
-      <w:proofErr w:type="spellStart"/>
-      <w:r>
-        <w:t>clearCache</w:t>
-      </w:r>
-      <w:proofErr w:type="spellEnd"/>
-    </w:p>
-    <w:p>
-      <w:proofErr w:type="spellStart"/>
-      <w:r>
-        <w:t>npm</w:t>
-      </w:r>
-      <w:proofErr w:type="spellEnd"/>
-      <w:r>
-        <w:t xml:space="preserve"> test</w:t>
+        <w:t>If toMatchSnapshot() still doesn't work, try:</w:t>
+      </w:r>
+    </w:p>
+    <w:p>
+      <w:r>
+        <w:t>npx jest --clearCache</w:t>
+      </w:r>
+    </w:p>
+    <w:p>
+      <w:r>
+        <w:t>npm test</w:t>
       </w:r>
     </w:p>
     <w:p/>
+    <w:p>
+      <w:pPr>
+        <w:rPr>
+          <w:b/>
+          <w:bCs/>
+        </w:rPr>
+      </w:pPr>
+      <w:r>
+        <w:t xml:space="preserve">If using </w:t>
+      </w:r>
+      <w:r>
+        <w:rPr>
+          <w:b/>
+          <w:bCs/>
+        </w:rPr>
+        <w:t>render()</w:t>
+      </w:r>
+      <w:r>
+        <w:rPr>
+          <w:b/>
+          <w:bCs/>
+        </w:rPr>
+        <w:t xml:space="preserve"> :</w:t>
+      </w:r>
+    </w:p>
+    <w:p>
+      <w:r>
+        <w:t>import { render } from '@testing-library/angular';</w:t>
+      </w:r>
+    </w:p>
+    <w:p>
+      <w:r>
+        <w:t>import { MyButtonComponent } from './my-button.component';</w:t>
+      </w:r>
+    </w:p>
+    <w:p/>
+    <w:p>
+      <w:r>
+        <w:t>describe('MyButtonComponent', () =&gt; {</w:t>
+      </w:r>
+    </w:p>
+    <w:p>
+      <w:r>
+        <w:t xml:space="preserve">  it('should match snapshot', async () =&gt; {</w:t>
+      </w:r>
+    </w:p>
+    <w:p>
+      <w:r>
+        <w:t xml:space="preserve">    const { container } = await render(MyButtonComponent);</w:t>
+      </w:r>
+    </w:p>
+    <w:p>
+      <w:r>
+        <w:t xml:space="preserve">    expect(container).toMatchSnapshot();</w:t>
+      </w:r>
+    </w:p>
+    <w:p>
+      <w:r>
+        <w:t xml:space="preserve">  });</w:t>
+      </w:r>
+    </w:p>
+    <w:p>
+      <w:r>
+        <w:t>});</w:t>
+      </w:r>
+    </w:p>
+    <w:p>
+      <w:r>
+        <w:t xml:space="preserve">IF </w:t>
+      </w:r>
+      <w:r>
+        <w:t xml:space="preserve">using </w:t>
+      </w:r>
+      <w:r>
+        <w:rPr>
+          <w:b/>
+          <w:bCs/>
+        </w:rPr>
+        <w:t>TestBed</w:t>
+      </w:r>
+      <w:r>
+        <w:t xml:space="preserve">, make sure you </w:t>
+      </w:r>
+      <w:r>
+        <w:rPr>
+          <w:b/>
+          <w:bCs/>
+        </w:rPr>
+        <w:t>convert the component's HTML to a string</w:t>
+      </w:r>
+      <w:r>
+        <w:t xml:space="preserve"> before snapshot testing:</w:t>
+      </w:r>
+    </w:p>
+    <w:p>
+      <w:r>
+        <w:t>import { TestBed } from '@angular/core/testing';</w:t>
+      </w:r>
+    </w:p>
+    <w:p>
+      <w:r>
+        <w:t>import { MyButtonComponent } from './my-button.component';</w:t>
+      </w:r>
+    </w:p>
+    <w:p/>
+    <w:p>
+      <w:r>
+        <w:t>describe('MyButtonComponent', () =&gt; {</w:t>
+      </w:r>
+    </w:p>
+    <w:p>
+      <w:r>
+        <w:t xml:space="preserve">  beforeEach(async () =&gt; {</w:t>
+      </w:r>
+    </w:p>
+    <w:p>
+      <w:r>
+        <w:t xml:space="preserve">    await TestBed.configureTestingModule({</w:t>
+      </w:r>
+    </w:p>
+    <w:p>
+      <w:r>
+        <w:t xml:space="preserve">      declarations: [MyButtonComponent],</w:t>
+      </w:r>
+    </w:p>
+    <w:p>
+      <w:r>
+        <w:t xml:space="preserve">    }).compileComponents();</w:t>
+      </w:r>
+    </w:p>
+    <w:p>
+      <w:r>
+        <w:t xml:space="preserve">  });</w:t>
+      </w:r>
+    </w:p>
+    <w:p/>
+    <w:p>
+      <w:r>
+        <w:t xml:space="preserve">  it('should match snapshot', () =&gt; {</w:t>
+      </w:r>
+    </w:p>
+    <w:p>
+      <w:r>
+        <w:t xml:space="preserve">    const fixture = TestBed.createComponent(MyButtonComponent);</w:t>
+      </w:r>
+    </w:p>
+    <w:p>
+      <w:r>
+        <w:t xml:space="preserve">    fixture.detectChanges();</w:t>
+      </w:r>
+    </w:p>
+    <w:p>
+      <w:r>
+        <w:t xml:space="preserve">    expect(fixture.nativeElement.outerHTML).toMatchSnapshot();</w:t>
+      </w:r>
+    </w:p>
+    <w:p>
+      <w:r>
+        <w:t xml:space="preserve">  });</w:t>
+      </w:r>
+    </w:p>
+    <w:p>
+      <w:r>
+        <w:t>});</w:t>
+      </w:r>
+    </w:p>
+    <w:p/>
+    <w:p>
+      <w:r>
+        <w:t xml:space="preserve">In Jest, toMatchSnapshot() requires a </w:t>
+      </w:r>
+      <w:r>
+        <w:rPr>
+          <w:b/>
+          <w:bCs/>
+        </w:rPr>
+        <w:t>string</w:t>
+      </w:r>
+      <w:r>
+        <w:t>.</w:t>
+      </w:r>
+    </w:p>
     <w:sectPr>
       <w:pgSz w:w="11906" w:h="16838"/>
       <w:pgMar w:top="1440" w:right="1440" w:bottom="1440" w:left="1440" w:header="708" w:footer="708" w:gutter="0"/>
@@ -3780,6 +3418,29 @@
       <w:spacing w:val="5"/>
     </w:rPr>
   </w:style>
+  <w:style w:type="character" w:styleId="Hyperlink">
+    <w:name w:val="Hyperlink"/>
+    <w:basedOn w:val="DefaultParagraphFont"/>
+    <w:uiPriority w:val="99"/>
+    <w:unhideWhenUsed/>
+    <w:rsid w:val="003D4E75"/>
+    <w:rPr>
+      <w:color w:val="0563C1" w:themeColor="hyperlink"/>
+      <w:u w:val="single"/>
+    </w:rPr>
+  </w:style>
+  <w:style w:type="character" w:styleId="UnresolvedMention">
+    <w:name w:val="Unresolved Mention"/>
+    <w:basedOn w:val="DefaultParagraphFont"/>
+    <w:uiPriority w:val="99"/>
+    <w:semiHidden/>
+    <w:unhideWhenUsed/>
+    <w:rsid w:val="003D4E75"/>
+    <w:rPr>
+      <w:color w:val="605E5C"/>
+      <w:shd w:val="clear" w:color="auto" w:fill="E1DFDD"/>
+    </w:rPr>
+  </w:style>
 </w:styles>
 </file>
 

--- a/docs/unit testing/Jest testing framework.docx
+++ b/docs/unit testing/Jest testing framework.docx
@@ -105,6 +105,21 @@
         <w:t>, so some Angular-specific behaviors (like fakeAsync, tick, or Change Detection strategies) might need adjustments.</w:t>
       </w:r>
     </w:p>
+    <w:p>
+      <w:r>
+        <w:t>Course link:</w:t>
+      </w:r>
+    </w:p>
+    <w:p>
+      <w:hyperlink r:id="rId6" w:history="1">
+        <w:r>
+          <w:rPr>
+            <w:rStyle w:val="Hyperlink"/>
+          </w:rPr>
+          <w:t>https://capgemini.udemy.com/course/angular-testing-unit-testing-angular-and-e2e-testing/</w:t>
+        </w:r>
+      </w:hyperlink>
+    </w:p>
     <w:p/>
     <w:p>
       <w:pPr>
@@ -272,6 +287,7 @@
     </w:p>
     <w:p>
       <w:r>
+        <w:lastRenderedPageBreak/>
         <w:t xml:space="preserve"> });</w:t>
       </w:r>
     </w:p>
@@ -302,7 +318,6 @@
           <w:b/>
           <w:bCs/>
         </w:rPr>
-        <w:lastRenderedPageBreak/>
         <w:t>Hooks (beforeEach, afterEach, etc.)</w:t>
       </w:r>
     </w:p>
@@ -494,6 +509,7 @@
     </w:p>
     <w:p>
       <w:r>
+        <w:lastRenderedPageBreak/>
         <w:t xml:space="preserve">it('should fetch user data', async () =&gt; { </w:t>
       </w:r>
     </w:p>
@@ -504,7 +520,6 @@
     </w:p>
     <w:p>
       <w:r>
-        <w:lastRenderedPageBreak/>
         <w:t>await expect(fetchData()).resolves.toBe('User Data');</w:t>
       </w:r>
     </w:p>
@@ -628,7 +643,7 @@
                     <pic:cNvPicPr/>
                   </pic:nvPicPr>
                   <pic:blipFill>
-                    <a:blip r:embed="rId6"/>
+                    <a:blip r:embed="rId7"/>
                     <a:stretch>
                       <a:fillRect/>
                     </a:stretch>
@@ -683,6 +698,10 @@
     </w:p>
     <w:p>
       <w:r>
+        <w:rPr>
+          <w:noProof/>
+        </w:rPr>
+        <w:lastRenderedPageBreak/>
         <w:drawing>
           <wp:inline distT="0" distB="0" distL="0" distR="0" wp14:anchorId="7871E825" wp14:editId="44E3BFCA">
             <wp:extent cx="3448227" cy="463574"/>
@@ -699,7 +718,7 @@
                     <pic:cNvPicPr/>
                   </pic:nvPicPr>
                   <pic:blipFill>
-                    <a:blip r:embed="rId7"/>
+                    <a:blip r:embed="rId8"/>
                     <a:stretch>
                       <a:fillRect/>
                     </a:stretch>
@@ -722,7 +741,6 @@
     </w:p>
     <w:p>
       <w:r>
-        <w:lastRenderedPageBreak/>
         <w:t>Modify package.json to use Jest instead of Karma:</w:t>
       </w:r>
     </w:p>
@@ -753,7 +771,7 @@
                     <pic:cNvPicPr/>
                   </pic:nvPicPr>
                   <pic:blipFill>
-                    <a:blip r:embed="rId8"/>
+                    <a:blip r:embed="rId9"/>
                     <a:stretch>
                       <a:fillRect/>
                     </a:stretch>
@@ -787,6 +805,9 @@
     </w:p>
     <w:p>
       <w:r>
+        <w:rPr>
+          <w:noProof/>
+        </w:rPr>
         <w:drawing>
           <wp:inline distT="0" distB="0" distL="0" distR="0" wp14:anchorId="56189426" wp14:editId="2C348A8A">
             <wp:extent cx="5731510" cy="1250315"/>
@@ -803,7 +824,7 @@
                     <pic:cNvPicPr/>
                   </pic:nvPicPr>
                   <pic:blipFill>
-                    <a:blip r:embed="rId9"/>
+                    <a:blip r:embed="rId10"/>
                     <a:stretch>
                       <a:fillRect/>
                     </a:stretch>
@@ -946,7 +967,7 @@
                     <pic:cNvPicPr/>
                   </pic:nvPicPr>
                   <pic:blipFill>
-                    <a:blip r:embed="rId10"/>
+                    <a:blip r:embed="rId11"/>
                     <a:stretch>
                       <a:fillRect/>
                     </a:stretch>
@@ -1228,7 +1249,7 @@
                     <pic:cNvPicPr/>
                   </pic:nvPicPr>
                   <pic:blipFill>
-                    <a:blip r:embed="rId11"/>
+                    <a:blip r:embed="rId12"/>
                     <a:stretch>
                       <a:fillRect/>
                     </a:stretch>
@@ -3105,6 +3126,7 @@
   <w:style w:type="character" w:default="1" w:styleId="DefaultParagraphFont">
     <w:name w:val="Default Paragraph Font"/>
     <w:uiPriority w:val="1"/>
+    <w:semiHidden/>
     <w:unhideWhenUsed/>
   </w:style>
   <w:style w:type="table" w:default="1" w:styleId="TableNormal">

--- a/docs/unit testing/Jest testing framework.docx
+++ b/docs/unit testing/Jest testing framework.docx
@@ -14,7 +14,43 @@
         <w:t>Snapshot testing</w:t>
       </w:r>
       <w:r>
-        <w:t xml:space="preserve"> support.</w:t>
+        <w:rPr>
+          <w:b/>
+          <w:bCs/>
+        </w:rPr>
+        <w:t xml:space="preserve"> </w:t>
+      </w:r>
+      <w:r>
+        <w:t>and</w:t>
+      </w:r>
+      <w:r>
+        <w:rPr>
+          <w:b/>
+          <w:bCs/>
+        </w:rPr>
+        <w:t xml:space="preserve"> </w:t>
+      </w:r>
+      <w:r>
+        <w:rPr>
+          <w:b/>
+          <w:bCs/>
+        </w:rPr>
+        <w:t xml:space="preserve">module </w:t>
+      </w:r>
+      <w:proofErr w:type="gramStart"/>
+      <w:r>
+        <w:rPr>
+          <w:b/>
+          <w:bCs/>
+        </w:rPr>
+        <w:t xml:space="preserve">mocking, </w:t>
+      </w:r>
+      <w:r>
+        <w:t xml:space="preserve"> support</w:t>
+      </w:r>
+      <w:proofErr w:type="gramEnd"/>
+      <w:r>
+        <w:t>.</w:t>
       </w:r>
     </w:p>
     <w:p>
@@ -49,12 +85,73 @@
       <w:r>
         <w:t xml:space="preserve">Since </w:t>
       </w:r>
-      <w:r>
-        <w:rPr>
-          <w:b/>
-          <w:bCs/>
-        </w:rPr>
-        <w:t>TestBed is part of Angular's testing utilities</w:t>
+      <w:proofErr w:type="spellStart"/>
+      <w:r>
+        <w:rPr>
+          <w:b/>
+          <w:bCs/>
+        </w:rPr>
+        <w:t>TestBed</w:t>
+      </w:r>
+      <w:proofErr w:type="spellEnd"/>
+      <w:r>
+        <w:rPr>
+          <w:b/>
+          <w:bCs/>
+        </w:rPr>
+        <w:t xml:space="preserve"> </w:t>
+      </w:r>
+      <w:r>
+        <w:t>and</w:t>
+      </w:r>
+      <w:r>
+        <w:rPr>
+          <w:b/>
+          <w:bCs/>
+        </w:rPr>
+        <w:t xml:space="preserve"> </w:t>
+      </w:r>
+      <w:proofErr w:type="spellStart"/>
+      <w:r>
+        <w:rPr>
+          <w:b/>
+          <w:bCs/>
+        </w:rPr>
+        <w:t>ComponentFixture</w:t>
+      </w:r>
+      <w:proofErr w:type="spellEnd"/>
+      <w:r>
+        <w:rPr>
+          <w:b/>
+          <w:bCs/>
+        </w:rPr>
+        <w:t xml:space="preserve"> </w:t>
+      </w:r>
+      <w:r>
+        <w:t>are</w:t>
+      </w:r>
+      <w:r>
+        <w:rPr>
+          <w:b/>
+          <w:bCs/>
+        </w:rPr>
+        <w:t xml:space="preserve"> part of </w:t>
+      </w:r>
+      <w:proofErr w:type="spellStart"/>
+      <w:r>
+        <w:rPr>
+          <w:b/>
+          <w:bCs/>
+        </w:rPr>
+        <w:t>Angular's</w:t>
+      </w:r>
+      <w:proofErr w:type="spellEnd"/>
+      <w:r>
+        <w:rPr>
+          <w:b/>
+          <w:bCs/>
+        </w:rPr>
+        <w:t xml:space="preserve"> testing utilities</w:t>
       </w:r>
       <w:r>
         <w:t xml:space="preserve">, it is designed to work with both </w:t>
@@ -102,7 +199,23 @@
         <w:t>Node.js environment</w:t>
       </w:r>
       <w:r>
-        <w:t>, so some Angular-specific behaviors (like fakeAsync, tick, or Change Detection strategies) might need adjustments.</w:t>
+        <w:t xml:space="preserve">, so some Angular-specific </w:t>
+      </w:r>
+      <w:proofErr w:type="spellStart"/>
+      <w:r>
+        <w:t>behaviors</w:t>
+      </w:r>
+      <w:proofErr w:type="spellEnd"/>
+      <w:r>
+        <w:t xml:space="preserve"> (like </w:t>
+      </w:r>
+      <w:proofErr w:type="spellStart"/>
+      <w:r>
+        <w:t>fakeAsync</w:t>
+      </w:r>
+      <w:proofErr w:type="spellEnd"/>
+      <w:r>
+        <w:t>, tick, or Change Detection strategies) might need adjustments.</w:t>
       </w:r>
     </w:p>
     <w:p>
@@ -120,7 +233,163 @@
         </w:r>
       </w:hyperlink>
     </w:p>
-    <w:p/>
+    <w:p>
+      <w:r>
+        <w:drawing>
+          <wp:inline distT="0" distB="0" distL="0" distR="0" wp14:anchorId="2858EF0F" wp14:editId="0C78B3C8">
+            <wp:extent cx="5731510" cy="2213610"/>
+            <wp:effectExtent l="0" t="0" r="2540" b="0"/>
+            <wp:docPr id="551596848" name="Picture 1"/>
+            <wp:cNvGraphicFramePr>
+              <a:graphicFrameLocks xmlns:a="http://schemas.openxmlformats.org/drawingml/2006/main" noChangeAspect="1"/>
+            </wp:cNvGraphicFramePr>
+            <a:graphic xmlns:a="http://schemas.openxmlformats.org/drawingml/2006/main">
+              <a:graphicData uri="http://schemas.openxmlformats.org/drawingml/2006/picture">
+                <pic:pic xmlns:pic="http://schemas.openxmlformats.org/drawingml/2006/picture">
+                  <pic:nvPicPr>
+                    <pic:cNvPr id="551596848" name=""/>
+                    <pic:cNvPicPr/>
+                  </pic:nvPicPr>
+                  <pic:blipFill>
+                    <a:blip r:embed="rId7"/>
+                    <a:stretch>
+                      <a:fillRect/>
+                    </a:stretch>
+                  </pic:blipFill>
+                  <pic:spPr>
+                    <a:xfrm>
+                      <a:off x="0" y="0"/>
+                      <a:ext cx="5731510" cy="2213610"/>
+                    </a:xfrm>
+                    <a:prstGeom prst="rect">
+                      <a:avLst/>
+                    </a:prstGeom>
+                  </pic:spPr>
+                </pic:pic>
+              </a:graphicData>
+            </a:graphic>
+          </wp:inline>
+        </w:drawing>
+      </w:r>
+    </w:p>
+    <w:p>
+      <w:r>
+        <w:drawing>
+          <wp:inline distT="0" distB="0" distL="0" distR="0" wp14:anchorId="59E4DFBB" wp14:editId="1EA6BAEA">
+            <wp:extent cx="5731510" cy="1416685"/>
+            <wp:effectExtent l="0" t="0" r="2540" b="0"/>
+            <wp:docPr id="1830469446" name="Picture 1"/>
+            <wp:cNvGraphicFramePr>
+              <a:graphicFrameLocks xmlns:a="http://schemas.openxmlformats.org/drawingml/2006/main" noChangeAspect="1"/>
+            </wp:cNvGraphicFramePr>
+            <a:graphic xmlns:a="http://schemas.openxmlformats.org/drawingml/2006/main">
+              <a:graphicData uri="http://schemas.openxmlformats.org/drawingml/2006/picture">
+                <pic:pic xmlns:pic="http://schemas.openxmlformats.org/drawingml/2006/picture">
+                  <pic:nvPicPr>
+                    <pic:cNvPr id="1830469446" name=""/>
+                    <pic:cNvPicPr/>
+                  </pic:nvPicPr>
+                  <pic:blipFill>
+                    <a:blip r:embed="rId8"/>
+                    <a:stretch>
+                      <a:fillRect/>
+                    </a:stretch>
+                  </pic:blipFill>
+                  <pic:spPr>
+                    <a:xfrm>
+                      <a:off x="0" y="0"/>
+                      <a:ext cx="5731510" cy="1416685"/>
+                    </a:xfrm>
+                    <a:prstGeom prst="rect">
+                      <a:avLst/>
+                    </a:prstGeom>
+                  </pic:spPr>
+                </pic:pic>
+              </a:graphicData>
+            </a:graphic>
+          </wp:inline>
+        </w:drawing>
+      </w:r>
+    </w:p>
+    <w:p>
+      <w:r>
+        <w:lastRenderedPageBreak/>
+        <w:drawing>
+          <wp:inline distT="0" distB="0" distL="0" distR="0" wp14:anchorId="1C43C95E" wp14:editId="615D9A09">
+            <wp:extent cx="5731510" cy="2337435"/>
+            <wp:effectExtent l="0" t="0" r="2540" b="5715"/>
+            <wp:docPr id="478100933" name="Picture 1"/>
+            <wp:cNvGraphicFramePr>
+              <a:graphicFrameLocks xmlns:a="http://schemas.openxmlformats.org/drawingml/2006/main" noChangeAspect="1"/>
+            </wp:cNvGraphicFramePr>
+            <a:graphic xmlns:a="http://schemas.openxmlformats.org/drawingml/2006/main">
+              <a:graphicData uri="http://schemas.openxmlformats.org/drawingml/2006/picture">
+                <pic:pic xmlns:pic="http://schemas.openxmlformats.org/drawingml/2006/picture">
+                  <pic:nvPicPr>
+                    <pic:cNvPr id="478100933" name=""/>
+                    <pic:cNvPicPr/>
+                  </pic:nvPicPr>
+                  <pic:blipFill>
+                    <a:blip r:embed="rId9"/>
+                    <a:stretch>
+                      <a:fillRect/>
+                    </a:stretch>
+                  </pic:blipFill>
+                  <pic:spPr>
+                    <a:xfrm>
+                      <a:off x="0" y="0"/>
+                      <a:ext cx="5731510" cy="2337435"/>
+                    </a:xfrm>
+                    <a:prstGeom prst="rect">
+                      <a:avLst/>
+                    </a:prstGeom>
+                  </pic:spPr>
+                </pic:pic>
+              </a:graphicData>
+            </a:graphic>
+          </wp:inline>
+        </w:drawing>
+      </w:r>
+    </w:p>
+    <w:p>
+      <w:r>
+        <w:drawing>
+          <wp:inline distT="0" distB="0" distL="0" distR="0" wp14:anchorId="153E5630" wp14:editId="5621741D">
+            <wp:extent cx="5731510" cy="660400"/>
+            <wp:effectExtent l="0" t="0" r="2540" b="6350"/>
+            <wp:docPr id="1661615397" name="Picture 1"/>
+            <wp:cNvGraphicFramePr>
+              <a:graphicFrameLocks xmlns:a="http://schemas.openxmlformats.org/drawingml/2006/main" noChangeAspect="1"/>
+            </wp:cNvGraphicFramePr>
+            <a:graphic xmlns:a="http://schemas.openxmlformats.org/drawingml/2006/main">
+              <a:graphicData uri="http://schemas.openxmlformats.org/drawingml/2006/picture">
+                <pic:pic xmlns:pic="http://schemas.openxmlformats.org/drawingml/2006/picture">
+                  <pic:nvPicPr>
+                    <pic:cNvPr id="1661615397" name=""/>
+                    <pic:cNvPicPr/>
+                  </pic:nvPicPr>
+                  <pic:blipFill>
+                    <a:blip r:embed="rId10"/>
+                    <a:stretch>
+                      <a:fillRect/>
+                    </a:stretch>
+                  </pic:blipFill>
+                  <pic:spPr>
+                    <a:xfrm>
+                      <a:off x="0" y="0"/>
+                      <a:ext cx="5731510" cy="660400"/>
+                    </a:xfrm>
+                    <a:prstGeom prst="rect">
+                      <a:avLst/>
+                    </a:prstGeom>
+                  </pic:spPr>
+                </pic:pic>
+              </a:graphicData>
+            </a:graphic>
+          </wp:inline>
+        </w:drawing>
+      </w:r>
+    </w:p>
     <w:p>
       <w:pPr>
         <w:rPr>
@@ -152,18 +421,47 @@
       </w:r>
     </w:p>
     <w:p>
-      <w:r>
-        <w:t>describe('Math operations', () =&gt; {</w:t>
-      </w:r>
-    </w:p>
-    <w:p>
-      <w:r>
-        <w:t xml:space="preserve">  it('should add two numbers correctly', () =&gt; {</w:t>
-      </w:r>
-    </w:p>
-    <w:p>
-      <w:r>
-        <w:t xml:space="preserve">    expect(2 + 2).toBe(4);</w:t>
+      <w:proofErr w:type="gramStart"/>
+      <w:r>
+        <w:t>describe(</w:t>
+      </w:r>
+      <w:proofErr w:type="gramEnd"/>
+      <w:r>
+        <w:t>'Math operations', () =&gt; {</w:t>
+      </w:r>
+    </w:p>
+    <w:p>
+      <w:r>
+        <w:t xml:space="preserve">  </w:t>
+      </w:r>
+      <w:proofErr w:type="gramStart"/>
+      <w:r>
+        <w:t>it(</w:t>
+      </w:r>
+      <w:proofErr w:type="gramEnd"/>
+      <w:r>
+        <w:t>'should add two numbers correctly', () =&gt; {</w:t>
+      </w:r>
+    </w:p>
+    <w:p>
+      <w:r>
+        <w:t xml:space="preserve">    </w:t>
+      </w:r>
+      <w:proofErr w:type="gramStart"/>
+      <w:r>
+        <w:t>expect(</w:t>
+      </w:r>
+      <w:proofErr w:type="gramEnd"/>
+      <w:r>
+        <w:t>2 + 2).</w:t>
+      </w:r>
+      <w:proofErr w:type="spellStart"/>
+      <w:r>
+        <w:t>toBe</w:t>
+      </w:r>
+      <w:proofErr w:type="spellEnd"/>
+      <w:r>
+        <w:t>(4);</w:t>
       </w:r>
     </w:p>
     <w:p>
@@ -188,7 +486,23 @@
           <w:b/>
           <w:bCs/>
         </w:rPr>
-        <w:t>Test Suites (describe())</w:t>
+        <w:t>Test Suites (</w:t>
+      </w:r>
+      <w:proofErr w:type="gramStart"/>
+      <w:r>
+        <w:rPr>
+          <w:b/>
+          <w:bCs/>
+        </w:rPr>
+        <w:t>describe(</w:t>
+      </w:r>
+      <w:proofErr w:type="gramEnd"/>
+      <w:r>
+        <w:rPr>
+          <w:b/>
+          <w:bCs/>
+        </w:rPr>
+        <w:t>))</w:t>
       </w:r>
     </w:p>
     <w:p>
@@ -225,7 +539,23 @@
           <w:b/>
           <w:bCs/>
         </w:rPr>
-        <w:t>Individual Tests (it() or test())</w:t>
+        <w:t>Individual Tests (</w:t>
+      </w:r>
+      <w:proofErr w:type="gramStart"/>
+      <w:r>
+        <w:rPr>
+          <w:b/>
+          <w:bCs/>
+        </w:rPr>
+        <w:t>it(</w:t>
+      </w:r>
+      <w:proofErr w:type="gramEnd"/>
+      <w:r>
+        <w:rPr>
+          <w:b/>
+          <w:bCs/>
+        </w:rPr>
+        <w:t>) or test())</w:t>
       </w:r>
     </w:p>
     <w:p>
@@ -246,8 +576,13 @@
           <w:numId w:val="4"/>
         </w:numPr>
       </w:pPr>
-      <w:r>
-        <w:t xml:space="preserve">it() and test() are </w:t>
+      <w:proofErr w:type="gramStart"/>
+      <w:r>
+        <w:t>it(</w:t>
+      </w:r>
+      <w:proofErr w:type="gramEnd"/>
+      <w:r>
+        <w:t xml:space="preserve">) and test() are </w:t>
       </w:r>
       <w:r>
         <w:rPr>
@@ -261,13 +596,31 @@
       </w:r>
     </w:p>
     <w:p>
-      <w:r>
-        <w:t>it('should return true', () =&gt; {</w:t>
-      </w:r>
-    </w:p>
-    <w:p>
-      <w:r>
-        <w:t xml:space="preserve"> expect(true).toBe(true);</w:t>
+      <w:proofErr w:type="gramStart"/>
+      <w:r>
+        <w:t>it(</w:t>
+      </w:r>
+      <w:proofErr w:type="gramEnd"/>
+      <w:r>
+        <w:t>'should return true', () =&gt; {</w:t>
+      </w:r>
+    </w:p>
+    <w:p>
+      <w:r>
+        <w:t xml:space="preserve"> expect(true</w:t>
+      </w:r>
+      <w:proofErr w:type="gramStart"/>
+      <w:r>
+        <w:t>).</w:t>
+      </w:r>
+      <w:proofErr w:type="spellStart"/>
+      <w:r>
+        <w:t>toBe</w:t>
+      </w:r>
+      <w:proofErr w:type="spellEnd"/>
+      <w:proofErr w:type="gramEnd"/>
+      <w:r>
+        <w:t>(true);</w:t>
       </w:r>
     </w:p>
     <w:p>
@@ -276,13 +629,31 @@
       </w:r>
     </w:p>
     <w:p>
-      <w:r>
-        <w:t xml:space="preserve">test('should return false', () =&gt; { </w:t>
-      </w:r>
-    </w:p>
-    <w:p>
-      <w:r>
-        <w:t>expect(false).toBe(false);</w:t>
+      <w:proofErr w:type="gramStart"/>
+      <w:r>
+        <w:t>test(</w:t>
+      </w:r>
+      <w:proofErr w:type="gramEnd"/>
+      <w:r>
+        <w:t xml:space="preserve">'should return false', () =&gt; { </w:t>
+      </w:r>
+    </w:p>
+    <w:p>
+      <w:r>
+        <w:t>expect(false</w:t>
+      </w:r>
+      <w:proofErr w:type="gramStart"/>
+      <w:r>
+        <w:t>).</w:t>
+      </w:r>
+      <w:proofErr w:type="spellStart"/>
+      <w:r>
+        <w:t>toBe</w:t>
+      </w:r>
+      <w:proofErr w:type="spellEnd"/>
+      <w:proofErr w:type="gramEnd"/>
+      <w:r>
+        <w:t>(false);</w:t>
       </w:r>
     </w:p>
     <w:p>
@@ -303,22 +674,70 @@
           <w:b/>
           <w:bCs/>
         </w:rPr>
-        <w:t>Matchers (expect())</w:t>
-      </w:r>
-    </w:p>
-    <w:p>
-      <w:pPr>
-        <w:rPr>
-          <w:b/>
-          <w:bCs/>
-        </w:rPr>
-      </w:pPr>
-      <w:r>
-        <w:rPr>
-          <w:b/>
-          <w:bCs/>
-        </w:rPr>
-        <w:t>Hooks (beforeEach, afterEach, etc.)</w:t>
+        <w:t>Matchers (</w:t>
+      </w:r>
+      <w:proofErr w:type="gramStart"/>
+      <w:r>
+        <w:rPr>
+          <w:b/>
+          <w:bCs/>
+        </w:rPr>
+        <w:t>expect(</w:t>
+      </w:r>
+      <w:proofErr w:type="gramEnd"/>
+      <w:r>
+        <w:rPr>
+          <w:b/>
+          <w:bCs/>
+        </w:rPr>
+        <w:t>))</w:t>
+      </w:r>
+    </w:p>
+    <w:p>
+      <w:pPr>
+        <w:rPr>
+          <w:b/>
+          <w:bCs/>
+        </w:rPr>
+      </w:pPr>
+      <w:r>
+        <w:rPr>
+          <w:b/>
+          <w:bCs/>
+        </w:rPr>
+        <w:t>Hooks (</w:t>
+      </w:r>
+      <w:proofErr w:type="spellStart"/>
+      <w:r>
+        <w:rPr>
+          <w:b/>
+          <w:bCs/>
+        </w:rPr>
+        <w:t>beforeEach</w:t>
+      </w:r>
+      <w:proofErr w:type="spellEnd"/>
+      <w:r>
+        <w:rPr>
+          <w:b/>
+          <w:bCs/>
+        </w:rPr>
+        <w:t xml:space="preserve">, </w:t>
+      </w:r>
+      <w:proofErr w:type="spellStart"/>
+      <w:r>
+        <w:rPr>
+          <w:b/>
+          <w:bCs/>
+        </w:rPr>
+        <w:t>afterEach</w:t>
+      </w:r>
+      <w:proofErr w:type="spellEnd"/>
+      <w:r>
+        <w:rPr>
+          <w:b/>
+          <w:bCs/>
+        </w:rPr>
+        <w:t>, etc.)</w:t>
       </w:r>
     </w:p>
     <w:p>
@@ -343,13 +762,28 @@
       </w:r>
     </w:p>
     <w:p>
-      <w:r>
-        <w:t xml:space="preserve">beforeEach(() =&gt; { </w:t>
-      </w:r>
-    </w:p>
-    <w:p>
-      <w:r>
-        <w:t>console.log('Runs before each test');</w:t>
+      <w:proofErr w:type="spellStart"/>
+      <w:proofErr w:type="gramStart"/>
+      <w:r>
+        <w:t>beforeEach</w:t>
+      </w:r>
+      <w:proofErr w:type="spellEnd"/>
+      <w:r>
+        <w:t>(</w:t>
+      </w:r>
+      <w:proofErr w:type="gramEnd"/>
+      <w:r>
+        <w:t xml:space="preserve">() =&gt; { </w:t>
+      </w:r>
+    </w:p>
+    <w:p>
+      <w:proofErr w:type="gramStart"/>
+      <w:r>
+        <w:t>console.log(</w:t>
+      </w:r>
+      <w:proofErr w:type="gramEnd"/>
+      <w:r>
+        <w:t>'Runs before each test');</w:t>
       </w:r>
     </w:p>
     <w:p>
@@ -358,13 +792,28 @@
       </w:r>
     </w:p>
     <w:p>
-      <w:r>
-        <w:t xml:space="preserve">afterEach(() =&gt; { </w:t>
-      </w:r>
-    </w:p>
-    <w:p>
-      <w:r>
-        <w:t xml:space="preserve">console.log('Runs after each test'); </w:t>
+      <w:proofErr w:type="spellStart"/>
+      <w:proofErr w:type="gramStart"/>
+      <w:r>
+        <w:t>afterEach</w:t>
+      </w:r>
+      <w:proofErr w:type="spellEnd"/>
+      <w:r>
+        <w:t>(</w:t>
+      </w:r>
+      <w:proofErr w:type="gramEnd"/>
+      <w:r>
+        <w:t xml:space="preserve">() =&gt; { </w:t>
+      </w:r>
+    </w:p>
+    <w:p>
+      <w:proofErr w:type="gramStart"/>
+      <w:r>
+        <w:t>console.log(</w:t>
+      </w:r>
+      <w:proofErr w:type="gramEnd"/>
+      <w:r>
+        <w:t xml:space="preserve">'Runs after each test'); </w:t>
       </w:r>
     </w:p>
     <w:p>
@@ -373,13 +822,28 @@
       </w:r>
     </w:p>
     <w:p>
-      <w:r>
-        <w:t xml:space="preserve">beforeAll(() =&gt; { </w:t>
-      </w:r>
-    </w:p>
-    <w:p>
-      <w:r>
-        <w:t xml:space="preserve">console.log('Runs once before all tests'); </w:t>
+      <w:proofErr w:type="spellStart"/>
+      <w:proofErr w:type="gramStart"/>
+      <w:r>
+        <w:t>beforeAll</w:t>
+      </w:r>
+      <w:proofErr w:type="spellEnd"/>
+      <w:r>
+        <w:t>(</w:t>
+      </w:r>
+      <w:proofErr w:type="gramEnd"/>
+      <w:r>
+        <w:t xml:space="preserve">() =&gt; { </w:t>
+      </w:r>
+    </w:p>
+    <w:p>
+      <w:proofErr w:type="gramStart"/>
+      <w:r>
+        <w:t>console.log(</w:t>
+      </w:r>
+      <w:proofErr w:type="gramEnd"/>
+      <w:r>
+        <w:t xml:space="preserve">'Runs once before all tests'); </w:t>
       </w:r>
     </w:p>
     <w:p>
@@ -389,12 +853,33 @@
     </w:p>
     <w:p>
       <w:r>
-        <w:t xml:space="preserve"> afterAll(() =&gt; {</w:t>
-      </w:r>
-    </w:p>
-    <w:p>
-      <w:r>
-        <w:t xml:space="preserve"> console.log('Runs once after all tests');</w:t>
+        <w:t xml:space="preserve"> </w:t>
+      </w:r>
+      <w:proofErr w:type="spellStart"/>
+      <w:proofErr w:type="gramStart"/>
+      <w:r>
+        <w:t>afterAll</w:t>
+      </w:r>
+      <w:proofErr w:type="spellEnd"/>
+      <w:r>
+        <w:t>(</w:t>
+      </w:r>
+      <w:proofErr w:type="gramEnd"/>
+      <w:r>
+        <w:t>() =&gt; {</w:t>
+      </w:r>
+    </w:p>
+    <w:p>
+      <w:r>
+        <w:t xml:space="preserve"> </w:t>
+      </w:r>
+      <w:proofErr w:type="gramStart"/>
+      <w:r>
+        <w:t>console.log(</w:t>
+      </w:r>
+      <w:proofErr w:type="gramEnd"/>
+      <w:r>
+        <w:t>'Runs once after all tests');</w:t>
       </w:r>
     </w:p>
     <w:p>
@@ -414,7 +899,41 @@
           <w:b/>
           <w:bCs/>
         </w:rPr>
-        <w:t>Mocking &amp; Spies (jest.spyOn(), jest.fn())</w:t>
+        <w:t>Mocking &amp; Spies (</w:t>
+      </w:r>
+      <w:proofErr w:type="spellStart"/>
+      <w:proofErr w:type="gramStart"/>
+      <w:r>
+        <w:rPr>
+          <w:b/>
+          <w:bCs/>
+        </w:rPr>
+        <w:t>jest.spyOn</w:t>
+      </w:r>
+      <w:proofErr w:type="spellEnd"/>
+      <w:proofErr w:type="gramEnd"/>
+      <w:r>
+        <w:rPr>
+          <w:b/>
+          <w:bCs/>
+        </w:rPr>
+        <w:t xml:space="preserve">(), </w:t>
+      </w:r>
+      <w:proofErr w:type="spellStart"/>
+      <w:r>
+        <w:rPr>
+          <w:b/>
+          <w:bCs/>
+        </w:rPr>
+        <w:t>jest.fn</w:t>
+      </w:r>
+      <w:proofErr w:type="spellEnd"/>
+      <w:r>
+        <w:rPr>
+          <w:b/>
+          <w:bCs/>
+        </w:rPr>
+        <w:t>())</w:t>
       </w:r>
     </w:p>
     <w:p>
@@ -438,18 +957,69 @@
       </w:r>
     </w:p>
     <w:p>
-      <w:r>
-        <w:t xml:space="preserve">const mockFn = jest.fn(); </w:t>
-      </w:r>
-    </w:p>
-    <w:p>
-      <w:r>
-        <w:t xml:space="preserve">mockFn(); </w:t>
-      </w:r>
-    </w:p>
-    <w:p>
-      <w:r>
-        <w:t>expect(mockFn).toHaveBeenCalled();</w:t>
+      <w:proofErr w:type="spellStart"/>
+      <w:r>
+        <w:t>const</w:t>
+      </w:r>
+      <w:proofErr w:type="spellEnd"/>
+      <w:r>
+        <w:t xml:space="preserve"> </w:t>
+      </w:r>
+      <w:proofErr w:type="spellStart"/>
+      <w:r>
+        <w:t>mockFn</w:t>
+      </w:r>
+      <w:proofErr w:type="spellEnd"/>
+      <w:r>
+        <w:t xml:space="preserve"> = </w:t>
+      </w:r>
+      <w:proofErr w:type="spellStart"/>
+      <w:proofErr w:type="gramStart"/>
+      <w:r>
+        <w:t>jest.fn</w:t>
+      </w:r>
+      <w:proofErr w:type="spellEnd"/>
+      <w:proofErr w:type="gramEnd"/>
+      <w:r>
+        <w:t xml:space="preserve">(); </w:t>
+      </w:r>
+    </w:p>
+    <w:p>
+      <w:proofErr w:type="spellStart"/>
+      <w:proofErr w:type="gramStart"/>
+      <w:r>
+        <w:t>mockFn</w:t>
+      </w:r>
+      <w:proofErr w:type="spellEnd"/>
+      <w:r>
+        <w:t>(</w:t>
+      </w:r>
+      <w:proofErr w:type="gramEnd"/>
+      <w:r>
+        <w:t xml:space="preserve">); </w:t>
+      </w:r>
+    </w:p>
+    <w:p>
+      <w:r>
+        <w:t>expect(</w:t>
+      </w:r>
+      <w:proofErr w:type="spellStart"/>
+      <w:r>
+        <w:t>mockFn</w:t>
+      </w:r>
+      <w:proofErr w:type="spellEnd"/>
+      <w:proofErr w:type="gramStart"/>
+      <w:r>
+        <w:t>).</w:t>
+      </w:r>
+      <w:proofErr w:type="spellStart"/>
+      <w:r>
+        <w:t>toHaveBeenCalled</w:t>
+      </w:r>
+      <w:proofErr w:type="spellEnd"/>
+      <w:proofErr w:type="gramEnd"/>
+      <w:r>
+        <w:t>();</w:t>
       </w:r>
     </w:p>
     <w:p>
@@ -468,13 +1038,86 @@
       </w:r>
     </w:p>
     <w:p>
-      <w:r>
-        <w:t xml:space="preserve">const obj = { getUser: () =&gt; 'John' }; </w:t>
-      </w:r>
-    </w:p>
-    <w:p>
-      <w:r>
-        <w:t>jest.spyOn(obj, 'getUser').mockReturnValue('Mocked User'); expect(obj.getUser()).toBe('Mocked User');</w:t>
+      <w:proofErr w:type="spellStart"/>
+      <w:r>
+        <w:t>const</w:t>
+      </w:r>
+      <w:proofErr w:type="spellEnd"/>
+      <w:r>
+        <w:t xml:space="preserve"> </w:t>
+      </w:r>
+      <w:proofErr w:type="spellStart"/>
+      <w:r>
+        <w:t>obj</w:t>
+      </w:r>
+      <w:proofErr w:type="spellEnd"/>
+      <w:r>
+        <w:t xml:space="preserve"> = </w:t>
+      </w:r>
+      <w:proofErr w:type="gramStart"/>
+      <w:r>
+        <w:t xml:space="preserve">{ </w:t>
+      </w:r>
+      <w:proofErr w:type="spellStart"/>
+      <w:r>
+        <w:t>getUser</w:t>
+      </w:r>
+      <w:proofErr w:type="spellEnd"/>
+      <w:proofErr w:type="gramEnd"/>
+      <w:r>
+        <w:t xml:space="preserve">: () =&gt; 'John' }; </w:t>
+      </w:r>
+    </w:p>
+    <w:p>
+      <w:proofErr w:type="spellStart"/>
+      <w:proofErr w:type="gramStart"/>
+      <w:r>
+        <w:t>jest.spyOn</w:t>
+      </w:r>
+      <w:proofErr w:type="spellEnd"/>
+      <w:proofErr w:type="gramEnd"/>
+      <w:r>
+        <w:t>(</w:t>
+      </w:r>
+      <w:proofErr w:type="spellStart"/>
+      <w:r>
+        <w:t>obj</w:t>
+      </w:r>
+      <w:proofErr w:type="spellEnd"/>
+      <w:r>
+        <w:t>, '</w:t>
+      </w:r>
+      <w:proofErr w:type="spellStart"/>
+      <w:r>
+        <w:t>getUser</w:t>
+      </w:r>
+      <w:proofErr w:type="spellEnd"/>
+      <w:r>
+        <w:t>').</w:t>
+      </w:r>
+      <w:proofErr w:type="spellStart"/>
+      <w:r>
+        <w:t>mockReturnValue</w:t>
+      </w:r>
+      <w:proofErr w:type="spellEnd"/>
+      <w:r>
+        <w:t>('Mocked User'); expect(</w:t>
+      </w:r>
+      <w:proofErr w:type="spellStart"/>
+      <w:r>
+        <w:t>obj.getUser</w:t>
+      </w:r>
+      <w:proofErr w:type="spellEnd"/>
+      <w:r>
+        <w:t>()).</w:t>
+      </w:r>
+      <w:proofErr w:type="spellStart"/>
+      <w:r>
+        <w:t>toBe</w:t>
+      </w:r>
+      <w:proofErr w:type="spellEnd"/>
+      <w:r>
+        <w:t>('Mocked User');</w:t>
       </w:r>
     </w:p>
     <w:p>
@@ -508,19 +1151,58 @@
       </w:r>
     </w:p>
     <w:p>
+      <w:proofErr w:type="gramStart"/>
       <w:r>
         <w:lastRenderedPageBreak/>
-        <w:t xml:space="preserve">it('should fetch user data', async () =&gt; { </w:t>
-      </w:r>
-    </w:p>
-    <w:p>
-      <w:r>
-        <w:t xml:space="preserve">const fetchData = async () =&gt; 'User Data'; </w:t>
-      </w:r>
-    </w:p>
-    <w:p>
-      <w:r>
-        <w:t>await expect(fetchData()).resolves.toBe('User Data');</w:t>
+        <w:t>it(</w:t>
+      </w:r>
+      <w:proofErr w:type="gramEnd"/>
+      <w:r>
+        <w:t xml:space="preserve">'should fetch user data', async () =&gt; { </w:t>
+      </w:r>
+    </w:p>
+    <w:p>
+      <w:proofErr w:type="spellStart"/>
+      <w:r>
+        <w:t>const</w:t>
+      </w:r>
+      <w:proofErr w:type="spellEnd"/>
+      <w:r>
+        <w:t xml:space="preserve"> </w:t>
+      </w:r>
+      <w:proofErr w:type="spellStart"/>
+      <w:r>
+        <w:t>fetchData</w:t>
+      </w:r>
+      <w:proofErr w:type="spellEnd"/>
+      <w:r>
+        <w:t xml:space="preserve"> = async () =&gt; 'User Data'; </w:t>
+      </w:r>
+    </w:p>
+    <w:p>
+      <w:r>
+        <w:t>await expect(</w:t>
+      </w:r>
+      <w:proofErr w:type="spellStart"/>
+      <w:proofErr w:type="gramStart"/>
+      <w:r>
+        <w:t>fetchData</w:t>
+      </w:r>
+      <w:proofErr w:type="spellEnd"/>
+      <w:r>
+        <w:t>(</w:t>
+      </w:r>
+      <w:proofErr w:type="gramEnd"/>
+      <w:r>
+        <w:t>)).</w:t>
+      </w:r>
+      <w:proofErr w:type="spellStart"/>
+      <w:r>
+        <w:t>resolves.toBe</w:t>
+      </w:r>
+      <w:proofErr w:type="spellEnd"/>
+      <w:r>
+        <w:t>('User Data');</w:t>
       </w:r>
     </w:p>
     <w:p>
@@ -559,13 +1241,33 @@
       </w:r>
     </w:p>
     <w:p>
-      <w:r>
-        <w:t>it.only('should run this test only', () =&gt; {</w:t>
-      </w:r>
-    </w:p>
-    <w:p>
-      <w:r>
-        <w:t xml:space="preserve">  expect(true).toBe(true);</w:t>
+      <w:proofErr w:type="spellStart"/>
+      <w:proofErr w:type="gramStart"/>
+      <w:r>
+        <w:t>it.only</w:t>
+      </w:r>
+      <w:proofErr w:type="spellEnd"/>
+      <w:proofErr w:type="gramEnd"/>
+      <w:r>
+        <w:t>('should run this test only', () =&gt; {</w:t>
+      </w:r>
+    </w:p>
+    <w:p>
+      <w:r>
+        <w:t xml:space="preserve">  expect(true</w:t>
+      </w:r>
+      <w:proofErr w:type="gramStart"/>
+      <w:r>
+        <w:t>).</w:t>
+      </w:r>
+      <w:proofErr w:type="spellStart"/>
+      <w:r>
+        <w:t>toBe</w:t>
+      </w:r>
+      <w:proofErr w:type="spellEnd"/>
+      <w:proofErr w:type="gramEnd"/>
+      <w:r>
+        <w:t>(true);</w:t>
       </w:r>
     </w:p>
     <w:p>
@@ -583,13 +1285,33 @@
       </w:r>
     </w:p>
     <w:p>
-      <w:r>
-        <w:t>it.skip('should not run this test', () =&gt; {</w:t>
-      </w:r>
-    </w:p>
-    <w:p>
-      <w:r>
-        <w:t xml:space="preserve">  expect(true).toBe(true);</w:t>
+      <w:proofErr w:type="spellStart"/>
+      <w:proofErr w:type="gramStart"/>
+      <w:r>
+        <w:t>it.skip</w:t>
+      </w:r>
+      <w:proofErr w:type="spellEnd"/>
+      <w:proofErr w:type="gramEnd"/>
+      <w:r>
+        <w:t>('should not run this test', () =&gt; {</w:t>
+      </w:r>
+    </w:p>
+    <w:p>
+      <w:r>
+        <w:t xml:space="preserve">  expect(true</w:t>
+      </w:r>
+      <w:proofErr w:type="gramStart"/>
+      <w:r>
+        <w:t>).</w:t>
+      </w:r>
+      <w:proofErr w:type="spellStart"/>
+      <w:r>
+        <w:t>toBe</w:t>
+      </w:r>
+      <w:proofErr w:type="spellEnd"/>
+      <w:proofErr w:type="gramEnd"/>
+      <w:r>
+        <w:t>(true);</w:t>
       </w:r>
     </w:p>
     <w:p>
@@ -618,8 +1340,13 @@
       </w:r>
     </w:p>
     <w:p>
-      <w:r>
-        <w:t>npm test -- --coverage</w:t>
+      <w:proofErr w:type="spellStart"/>
+      <w:r>
+        <w:t>npm</w:t>
+      </w:r>
+      <w:proofErr w:type="spellEnd"/>
+      <w:r>
+        <w:t xml:space="preserve"> test -- --coverage</w:t>
       </w:r>
     </w:p>
     <w:p>
@@ -643,7 +1370,7 @@
                     <pic:cNvPicPr/>
                   </pic:nvPicPr>
                   <pic:blipFill>
-                    <a:blip r:embed="rId7"/>
+                    <a:blip r:embed="rId11"/>
                     <a:stretch>
                       <a:fillRect/>
                     </a:stretch>
@@ -692,8 +1419,21 @@
       </w:r>
     </w:p>
     <w:p>
-      <w:r>
-        <w:t>npm install --save-dev jest jest-preset-angular @testing-library/angular @types/jest ts-jest</w:t>
+      <w:proofErr w:type="spellStart"/>
+      <w:r>
+        <w:t>npm</w:t>
+      </w:r>
+      <w:proofErr w:type="spellEnd"/>
+      <w:r>
+        <w:t xml:space="preserve"> install --save-dev jest jest-preset-angular @testing-library/angular @types/jest </w:t>
+      </w:r>
+      <w:proofErr w:type="spellStart"/>
+      <w:r>
+        <w:t>ts</w:t>
+      </w:r>
+      <w:proofErr w:type="spellEnd"/>
+      <w:r>
+        <w:t>-jest</w:t>
       </w:r>
     </w:p>
     <w:p>
@@ -718,7 +1458,7 @@
                     <pic:cNvPicPr/>
                   </pic:nvPicPr>
                   <pic:blipFill>
-                    <a:blip r:embed="rId8"/>
+                    <a:blip r:embed="rId12"/>
                     <a:stretch>
                       <a:fillRect/>
                     </a:stretch>
@@ -741,7 +1481,17 @@
     </w:p>
     <w:p>
       <w:r>
-        <w:t>Modify package.json to use Jest instead of Karma:</w:t>
+        <w:t xml:space="preserve">Modify </w:t>
+      </w:r>
+      <w:proofErr w:type="spellStart"/>
+      <w:proofErr w:type="gramStart"/>
+      <w:r>
+        <w:t>package.json</w:t>
+      </w:r>
+      <w:proofErr w:type="spellEnd"/>
+      <w:proofErr w:type="gramEnd"/>
+      <w:r>
+        <w:t xml:space="preserve"> to use Jest instead of Karma:</w:t>
       </w:r>
     </w:p>
     <w:p/>
@@ -771,7 +1521,7 @@
                     <pic:cNvPicPr/>
                   </pic:nvPicPr>
                   <pic:blipFill>
-                    <a:blip r:embed="rId9"/>
+                    <a:blip r:embed="rId13"/>
                     <a:stretch>
                       <a:fillRect/>
                     </a:stretch>
@@ -824,7 +1574,7 @@
                     <pic:cNvPicPr/>
                   </pic:nvPicPr>
                   <pic:blipFill>
-                    <a:blip r:embed="rId10"/>
+                    <a:blip r:embed="rId14"/>
                     <a:stretch>
                       <a:fillRect/>
                     </a:stretch>
@@ -851,8 +1601,13 @@
       </w:r>
     </w:p>
     <w:p>
-      <w:r>
-        <w:t>npm test</w:t>
+      <w:proofErr w:type="spellStart"/>
+      <w:r>
+        <w:t>npm</w:t>
+      </w:r>
+      <w:proofErr w:type="spellEnd"/>
+      <w:r>
+        <w:t xml:space="preserve"> test</w:t>
       </w:r>
     </w:p>
     <w:p>
@@ -871,9 +1626,21 @@
       </w:r>
     </w:p>
     <w:p>
-      <w:r>
-        <w:t>npm run test:watch</w:t>
-      </w:r>
+      <w:proofErr w:type="spellStart"/>
+      <w:r>
+        <w:t>npm</w:t>
+      </w:r>
+      <w:proofErr w:type="spellEnd"/>
+      <w:r>
+        <w:t xml:space="preserve"> run </w:t>
+      </w:r>
+      <w:proofErr w:type="spellStart"/>
+      <w:proofErr w:type="gramStart"/>
+      <w:r>
+        <w:t>test:watch</w:t>
+      </w:r>
+      <w:proofErr w:type="spellEnd"/>
+      <w:proofErr w:type="gramEnd"/>
     </w:p>
     <w:p>
       <w:r>
@@ -891,9 +1658,21 @@
       </w:r>
     </w:p>
     <w:p>
-      <w:r>
-        <w:t>npm run test:coverage</w:t>
-      </w:r>
+      <w:proofErr w:type="spellStart"/>
+      <w:r>
+        <w:t>npm</w:t>
+      </w:r>
+      <w:proofErr w:type="spellEnd"/>
+      <w:r>
+        <w:t xml:space="preserve"> run </w:t>
+      </w:r>
+      <w:proofErr w:type="spellStart"/>
+      <w:proofErr w:type="gramStart"/>
+      <w:r>
+        <w:t>test:coverage</w:t>
+      </w:r>
+      <w:proofErr w:type="spellEnd"/>
+      <w:proofErr w:type="gramEnd"/>
     </w:p>
     <w:p>
       <w:r>
@@ -916,20 +1695,47 @@
       </w:r>
     </w:p>
     <w:p>
-      <w:r>
-        <w:t>npx jest my-new.component.spec.ts</w:t>
-      </w:r>
-    </w:p>
-    <w:p>
-      <w:r>
-        <w:t>npx jest my-</w:t>
-      </w:r>
+      <w:proofErr w:type="spellStart"/>
+      <w:r>
+        <w:t>npx</w:t>
+      </w:r>
+      <w:proofErr w:type="spellEnd"/>
+      <w:r>
+        <w:t xml:space="preserve"> jest my-</w:t>
+      </w:r>
+      <w:proofErr w:type="spellStart"/>
+      <w:proofErr w:type="gramStart"/>
+      <w:r>
+        <w:t>new.component</w:t>
+      </w:r>
+      <w:proofErr w:type="gramEnd"/>
+      <w:r>
+        <w:t>.spec.ts</w:t>
+      </w:r>
+      <w:proofErr w:type="spellEnd"/>
+    </w:p>
+    <w:p>
+      <w:proofErr w:type="spellStart"/>
+      <w:r>
+        <w:t>npx</w:t>
+      </w:r>
+      <w:proofErr w:type="spellEnd"/>
+      <w:r>
+        <w:t xml:space="preserve"> jest my-</w:t>
+      </w:r>
+      <w:proofErr w:type="spellStart"/>
+      <w:proofErr w:type="gramStart"/>
       <w:r>
         <w:t>button</w:t>
       </w:r>
       <w:r>
-        <w:t>.component.spec.ts</w:t>
-      </w:r>
+        <w:t>.component</w:t>
+      </w:r>
+      <w:proofErr w:type="gramEnd"/>
+      <w:r>
+        <w:t>.spec.ts</w:t>
+      </w:r>
+      <w:proofErr w:type="spellEnd"/>
     </w:p>
     <w:p/>
     <w:p>
@@ -937,13 +1743,33 @@
         <w:t>or</w:t>
       </w:r>
       <w:r>
-        <w:t xml:space="preserve"> using npm</w:t>
-      </w:r>
-    </w:p>
-    <w:p>
-      <w:r>
-        <w:t>npm test -- my-new.component.spec.ts</w:t>
-      </w:r>
+        <w:t xml:space="preserve"> using </w:t>
+      </w:r>
+      <w:proofErr w:type="spellStart"/>
+      <w:r>
+        <w:t>npm</w:t>
+      </w:r>
+      <w:proofErr w:type="spellEnd"/>
+    </w:p>
+    <w:p>
+      <w:proofErr w:type="spellStart"/>
+      <w:r>
+        <w:t>npm</w:t>
+      </w:r>
+      <w:proofErr w:type="spellEnd"/>
+      <w:r>
+        <w:t xml:space="preserve"> test -- my-</w:t>
+      </w:r>
+      <w:proofErr w:type="spellStart"/>
+      <w:proofErr w:type="gramStart"/>
+      <w:r>
+        <w:t>new.component</w:t>
+      </w:r>
+      <w:proofErr w:type="gramEnd"/>
+      <w:r>
+        <w:t>.spec.ts</w:t>
+      </w:r>
+      <w:proofErr w:type="spellEnd"/>
     </w:p>
     <w:p>
       <w:r>
@@ -967,7 +1793,7 @@
                     <pic:cNvPicPr/>
                   </pic:nvPicPr>
                   <pic:blipFill>
-                    <a:blip r:embed="rId11"/>
+                    <a:blip r:embed="rId15"/>
                     <a:stretch>
                       <a:fillRect/>
                     </a:stretch>
@@ -1013,7 +1839,32 @@
           <w:b/>
           <w:bCs/>
         </w:rPr>
-        <w:t>Jasmine uses spyOn(object, 'method')</w:t>
+        <w:t xml:space="preserve">Jasmine uses </w:t>
+      </w:r>
+      <w:proofErr w:type="spellStart"/>
+      <w:proofErr w:type="gramStart"/>
+      <w:r>
+        <w:rPr>
+          <w:b/>
+          <w:bCs/>
+        </w:rPr>
+        <w:t>spyOn</w:t>
+      </w:r>
+      <w:proofErr w:type="spellEnd"/>
+      <w:r>
+        <w:rPr>
+          <w:b/>
+          <w:bCs/>
+        </w:rPr>
+        <w:t>(</w:t>
+      </w:r>
+      <w:proofErr w:type="gramEnd"/>
+      <w:r>
+        <w:rPr>
+          <w:b/>
+          <w:bCs/>
+        </w:rPr>
+        <w:t>object, 'method')</w:t>
       </w:r>
       <w:r>
         <w:t xml:space="preserve">, while </w:t>
@@ -1023,7 +1874,23 @@
           <w:b/>
           <w:bCs/>
         </w:rPr>
-        <w:t>Jest uses jest.spyOn(object, 'method')</w:t>
+        <w:t xml:space="preserve">Jest uses </w:t>
+      </w:r>
+      <w:proofErr w:type="spellStart"/>
+      <w:r>
+        <w:rPr>
+          <w:b/>
+          <w:bCs/>
+        </w:rPr>
+        <w:t>jest.spyOn</w:t>
+      </w:r>
+      <w:proofErr w:type="spellEnd"/>
+      <w:r>
+        <w:rPr>
+          <w:b/>
+          <w:bCs/>
+        </w:rPr>
+        <w:t>(object, 'method')</w:t>
       </w:r>
       <w:r>
         <w:t>.</w:t>
@@ -1041,7 +1908,64 @@
           <w:b/>
           <w:bCs/>
         </w:rPr>
-        <w:t>Jasmine has beforeEach, afterEach, and matchers like toHaveBeenCalled()</w:t>
+        <w:t xml:space="preserve">Jasmine has </w:t>
+      </w:r>
+      <w:proofErr w:type="spellStart"/>
+      <w:r>
+        <w:rPr>
+          <w:b/>
+          <w:bCs/>
+        </w:rPr>
+        <w:t>beforeEach</w:t>
+      </w:r>
+      <w:proofErr w:type="spellEnd"/>
+      <w:r>
+        <w:rPr>
+          <w:b/>
+          <w:bCs/>
+        </w:rPr>
+        <w:t xml:space="preserve">, </w:t>
+      </w:r>
+      <w:proofErr w:type="spellStart"/>
+      <w:r>
+        <w:rPr>
+          <w:b/>
+          <w:bCs/>
+        </w:rPr>
+        <w:t>afterEach</w:t>
+      </w:r>
+      <w:proofErr w:type="spellEnd"/>
+      <w:r>
+        <w:rPr>
+          <w:b/>
+          <w:bCs/>
+        </w:rPr>
+        <w:t xml:space="preserve">, and matchers like </w:t>
+      </w:r>
+      <w:proofErr w:type="spellStart"/>
+      <w:proofErr w:type="gramStart"/>
+      <w:r>
+        <w:rPr>
+          <w:b/>
+          <w:bCs/>
+        </w:rPr>
+        <w:t>toHaveBeenCalled</w:t>
+      </w:r>
+      <w:proofErr w:type="spellEnd"/>
+      <w:r>
+        <w:rPr>
+          <w:b/>
+          <w:bCs/>
+        </w:rPr>
+        <w:t>(</w:t>
+      </w:r>
+      <w:proofErr w:type="gramEnd"/>
+      <w:r>
+        <w:rPr>
+          <w:b/>
+          <w:bCs/>
+        </w:rPr>
+        <w:t>)</w:t>
       </w:r>
       <w:r>
         <w:t>, which are also in Jest, but some assertions work differently.</w:t>
@@ -1092,13 +2016,52 @@
       </w:r>
     </w:p>
     <w:p>
-      <w:r>
-        <w:t>Here’s what you need to change in your Angular test files:</w:t>
-      </w:r>
-    </w:p>
-    <w:p>
-      <w:r>
-        <w:t>spyOn(service, 'getUser').and.returnValue(of(mockUser));</w:t>
+      <w:proofErr w:type="gramStart"/>
+      <w:r>
+        <w:t>Here’s</w:t>
+      </w:r>
+      <w:proofErr w:type="gramEnd"/>
+      <w:r>
+        <w:t xml:space="preserve"> what you need to change in your Angular test files:</w:t>
+      </w:r>
+    </w:p>
+    <w:p>
+      <w:proofErr w:type="spellStart"/>
+      <w:proofErr w:type="gramStart"/>
+      <w:r>
+        <w:t>spyOn</w:t>
+      </w:r>
+      <w:proofErr w:type="spellEnd"/>
+      <w:r>
+        <w:t>(</w:t>
+      </w:r>
+      <w:proofErr w:type="gramEnd"/>
+      <w:r>
+        <w:t>service, '</w:t>
+      </w:r>
+      <w:proofErr w:type="spellStart"/>
+      <w:r>
+        <w:t>getUser</w:t>
+      </w:r>
+      <w:proofErr w:type="spellEnd"/>
+      <w:r>
+        <w:t>').</w:t>
+      </w:r>
+      <w:proofErr w:type="spellStart"/>
+      <w:r>
+        <w:t>and.returnValue</w:t>
+      </w:r>
+      <w:proofErr w:type="spellEnd"/>
+      <w:r>
+        <w:t>(of(</w:t>
+      </w:r>
+      <w:proofErr w:type="spellStart"/>
+      <w:r>
+        <w:t>mockUser</w:t>
+      </w:r>
+      <w:proofErr w:type="spellEnd"/>
+      <w:r>
+        <w:t>));</w:t>
       </w:r>
     </w:p>
     <w:p>
@@ -1107,24 +2070,64 @@
       </w:r>
     </w:p>
     <w:p>
-      <w:r>
-        <w:t>jest.spyOn(service, 'getUser').mockReturnValue(of(mockUser));</w:t>
-      </w:r>
-    </w:p>
-    <w:p>
-      <w:pPr>
-        <w:rPr>
-          <w:b/>
-          <w:bCs/>
-        </w:rPr>
-      </w:pPr>
-      <w:r>
-        <w:rPr>
-          <w:b/>
-          <w:bCs/>
-        </w:rPr>
-        <w:t>Replace createSpyObj</w:t>
-      </w:r>
+      <w:proofErr w:type="spellStart"/>
+      <w:proofErr w:type="gramStart"/>
+      <w:r>
+        <w:t>jest.spyOn</w:t>
+      </w:r>
+      <w:proofErr w:type="spellEnd"/>
+      <w:proofErr w:type="gramEnd"/>
+      <w:r>
+        <w:t>(service, '</w:t>
+      </w:r>
+      <w:proofErr w:type="spellStart"/>
+      <w:r>
+        <w:t>getUser</w:t>
+      </w:r>
+      <w:proofErr w:type="spellEnd"/>
+      <w:r>
+        <w:t>').</w:t>
+      </w:r>
+      <w:proofErr w:type="spellStart"/>
+      <w:r>
+        <w:t>mockReturnValue</w:t>
+      </w:r>
+      <w:proofErr w:type="spellEnd"/>
+      <w:r>
+        <w:t>(of(</w:t>
+      </w:r>
+      <w:proofErr w:type="spellStart"/>
+      <w:r>
+        <w:t>mockUser</w:t>
+      </w:r>
+      <w:proofErr w:type="spellEnd"/>
+      <w:r>
+        <w:t>));</w:t>
+      </w:r>
+    </w:p>
+    <w:p>
+      <w:pPr>
+        <w:rPr>
+          <w:b/>
+          <w:bCs/>
+        </w:rPr>
+      </w:pPr>
+      <w:r>
+        <w:rPr>
+          <w:b/>
+          <w:bCs/>
+        </w:rPr>
+        <w:t xml:space="preserve">Replace </w:t>
+      </w:r>
+      <w:proofErr w:type="spellStart"/>
+      <w:r>
+        <w:rPr>
+          <w:b/>
+          <w:bCs/>
+        </w:rPr>
+        <w:t>createSpyObj</w:t>
+      </w:r>
+      <w:proofErr w:type="spellEnd"/>
     </w:p>
     <w:p>
       <w:r>
@@ -1136,8 +2139,39 @@
       </w:r>
     </w:p>
     <w:p>
-      <w:r>
-        <w:t>const httpClientSpy = jasmine.createSpyObj('HttpClient', ['get']);</w:t>
+      <w:proofErr w:type="spellStart"/>
+      <w:r>
+        <w:t>const</w:t>
+      </w:r>
+      <w:proofErr w:type="spellEnd"/>
+      <w:r>
+        <w:t xml:space="preserve"> </w:t>
+      </w:r>
+      <w:proofErr w:type="spellStart"/>
+      <w:r>
+        <w:t>httpClientSpy</w:t>
+      </w:r>
+      <w:proofErr w:type="spellEnd"/>
+      <w:r>
+        <w:t xml:space="preserve"> = </w:t>
+      </w:r>
+      <w:proofErr w:type="spellStart"/>
+      <w:proofErr w:type="gramStart"/>
+      <w:r>
+        <w:t>jasmine.createSpyObj</w:t>
+      </w:r>
+      <w:proofErr w:type="spellEnd"/>
+      <w:proofErr w:type="gramEnd"/>
+      <w:r>
+        <w:t>('</w:t>
+      </w:r>
+      <w:proofErr w:type="spellStart"/>
+      <w:r>
+        <w:t>HttpClient</w:t>
+      </w:r>
+      <w:proofErr w:type="spellEnd"/>
+      <w:r>
+        <w:t>', ['get']);</w:t>
       </w:r>
     </w:p>
     <w:p>
@@ -1146,8 +2180,39 @@
       </w:r>
     </w:p>
     <w:p>
-      <w:r>
-        <w:t>const httpClientSpy = jest.spyOn(global, 'HttpClient');</w:t>
+      <w:proofErr w:type="spellStart"/>
+      <w:r>
+        <w:t>const</w:t>
+      </w:r>
+      <w:proofErr w:type="spellEnd"/>
+      <w:r>
+        <w:t xml:space="preserve"> </w:t>
+      </w:r>
+      <w:proofErr w:type="spellStart"/>
+      <w:r>
+        <w:t>httpClientSpy</w:t>
+      </w:r>
+      <w:proofErr w:type="spellEnd"/>
+      <w:r>
+        <w:t xml:space="preserve"> = </w:t>
+      </w:r>
+      <w:proofErr w:type="spellStart"/>
+      <w:proofErr w:type="gramStart"/>
+      <w:r>
+        <w:t>jest.spyOn</w:t>
+      </w:r>
+      <w:proofErr w:type="spellEnd"/>
+      <w:proofErr w:type="gramEnd"/>
+      <w:r>
+        <w:t>(global, '</w:t>
+      </w:r>
+      <w:proofErr w:type="spellStart"/>
+      <w:r>
+        <w:t>HttpClient</w:t>
+      </w:r>
+      <w:proofErr w:type="spellEnd"/>
+      <w:r>
+        <w:t>');</w:t>
       </w:r>
     </w:p>
     <w:p>
@@ -1175,23 +2240,64 @@
       </w:r>
     </w:p>
     <w:p>
-      <w:r>
-        <w:t xml:space="preserve">it('should fetch data', (done) =&gt; { </w:t>
-      </w:r>
-    </w:p>
-    <w:p>
-      <w:r>
-        <w:t xml:space="preserve">service.getData().subscribe((data) =&gt; { </w:t>
-      </w:r>
-    </w:p>
-    <w:p>
-      <w:r>
-        <w:t>expect(data).toEqual(mockData);</w:t>
-      </w:r>
-    </w:p>
-    <w:p>
-      <w:r>
-        <w:t xml:space="preserve"> done();</w:t>
+      <w:proofErr w:type="gramStart"/>
+      <w:r>
+        <w:t>it(</w:t>
+      </w:r>
+      <w:proofErr w:type="gramEnd"/>
+      <w:r>
+        <w:t xml:space="preserve">'should fetch data', (done) =&gt; { </w:t>
+      </w:r>
+    </w:p>
+    <w:p>
+      <w:proofErr w:type="spellStart"/>
+      <w:proofErr w:type="gramStart"/>
+      <w:r>
+        <w:t>service.getData</w:t>
+      </w:r>
+      <w:proofErr w:type="spellEnd"/>
+      <w:proofErr w:type="gramEnd"/>
+      <w:r>
+        <w:t xml:space="preserve">().subscribe((data) =&gt; { </w:t>
+      </w:r>
+    </w:p>
+    <w:p>
+      <w:r>
+        <w:t>expect(data</w:t>
+      </w:r>
+      <w:proofErr w:type="gramStart"/>
+      <w:r>
+        <w:t>).</w:t>
+      </w:r>
+      <w:proofErr w:type="spellStart"/>
+      <w:r>
+        <w:t>toEqual</w:t>
+      </w:r>
+      <w:proofErr w:type="spellEnd"/>
+      <w:proofErr w:type="gramEnd"/>
+      <w:r>
+        <w:t>(</w:t>
+      </w:r>
+      <w:proofErr w:type="spellStart"/>
+      <w:r>
+        <w:t>mockData</w:t>
+      </w:r>
+      <w:proofErr w:type="spellEnd"/>
+      <w:r>
+        <w:t>);</w:t>
+      </w:r>
+    </w:p>
+    <w:p>
+      <w:r>
+        <w:t xml:space="preserve"> </w:t>
+      </w:r>
+      <w:proofErr w:type="gramStart"/>
+      <w:r>
+        <w:t>done(</w:t>
+      </w:r>
+      <w:proofErr w:type="gramEnd"/>
+      <w:r>
+        <w:t>);</w:t>
       </w:r>
     </w:p>
     <w:p>
@@ -1209,13 +2315,26 @@
       </w:r>
     </w:p>
     <w:p>
-      <w:r>
-        <w:t xml:space="preserve">it('should fetch data', async () =&gt; { </w:t>
-      </w:r>
-    </w:p>
-    <w:p>
-      <w:r>
-        <w:t xml:space="preserve">await expect(service.getData().toPromise()).resolves.toEqual(mockData); </w:t>
+      <w:proofErr w:type="gramStart"/>
+      <w:r>
+        <w:t>it(</w:t>
+      </w:r>
+      <w:proofErr w:type="gramEnd"/>
+      <w:r>
+        <w:t xml:space="preserve">'should fetch data', async () =&gt; { </w:t>
+      </w:r>
+    </w:p>
+    <w:p>
+      <w:r>
+        <w:t>await expect(</w:t>
+      </w:r>
+      <w:proofErr w:type="gramStart"/>
+      <w:r>
+        <w:t>service.getData</w:t>
+      </w:r>
+      <w:proofErr w:type="gramEnd"/>
+      <w:r>
+        <w:t xml:space="preserve">().toPromise()).resolves.toEqual(mockData); </w:t>
       </w:r>
     </w:p>
     <w:p>
@@ -1225,7 +2344,28 @@
     </w:p>
     <w:p>
       <w:r>
-        <w:t>Most Jasmine matchers work in Jest (toBeTruthy(), toHaveBeenCalled(), etc.), but some need tweaks:</w:t>
+        <w:t>Most Jasmine matchers work in Jest (</w:t>
+      </w:r>
+      <w:proofErr w:type="spellStart"/>
+      <w:proofErr w:type="gramStart"/>
+      <w:r>
+        <w:t>toBeTruthy</w:t>
+      </w:r>
+      <w:proofErr w:type="spellEnd"/>
+      <w:r>
+        <w:t>(</w:t>
+      </w:r>
+      <w:proofErr w:type="gramEnd"/>
+      <w:r>
+        <w:t xml:space="preserve">), </w:t>
+      </w:r>
+      <w:proofErr w:type="spellStart"/>
+      <w:r>
+        <w:t>toHaveBeenCalled</w:t>
+      </w:r>
+      <w:proofErr w:type="spellEnd"/>
+      <w:r>
+        <w:t>(), etc.), but some need tweaks:</w:t>
       </w:r>
     </w:p>
     <w:p>
@@ -1249,7 +2389,7 @@
                     <pic:cNvPicPr/>
                   </pic:nvPicPr>
                   <pic:blipFill>
-                    <a:blip r:embed="rId12"/>
+                    <a:blip r:embed="rId16"/>
                     <a:stretch>
                       <a:fillRect/>
                     </a:stretch>
@@ -1291,18 +2431,68 @@
       </w:r>
     </w:p>
     <w:p>
-      <w:r>
-        <w:t xml:space="preserve">describe('MyButtonComponent', () =&gt; { </w:t>
-      </w:r>
-    </w:p>
-    <w:p>
-      <w:r>
-        <w:t>it('should match snapshot', async () =&gt; {</w:t>
-      </w:r>
-    </w:p>
-    <w:p>
-      <w:r>
-        <w:t xml:space="preserve"> const { container } = await render(MyButtonComponent); expect(container).toMatchSnapshot(); }); </w:t>
+      <w:proofErr w:type="gramStart"/>
+      <w:r>
+        <w:t>describe(</w:t>
+      </w:r>
+      <w:proofErr w:type="gramEnd"/>
+      <w:r>
+        <w:t>'</w:t>
+      </w:r>
+      <w:proofErr w:type="spellStart"/>
+      <w:r>
+        <w:t>MyButtonComponent</w:t>
+      </w:r>
+      <w:proofErr w:type="spellEnd"/>
+      <w:r>
+        <w:t xml:space="preserve">', () =&gt; { </w:t>
+      </w:r>
+    </w:p>
+    <w:p>
+      <w:proofErr w:type="gramStart"/>
+      <w:r>
+        <w:t>it(</w:t>
+      </w:r>
+      <w:proofErr w:type="gramEnd"/>
+      <w:r>
+        <w:t>'should match snapshot', async () =&gt; {</w:t>
+      </w:r>
+    </w:p>
+    <w:p>
+      <w:r>
+        <w:t xml:space="preserve"> </w:t>
+      </w:r>
+      <w:proofErr w:type="spellStart"/>
+      <w:r>
+        <w:t>const</w:t>
+      </w:r>
+      <w:proofErr w:type="spellEnd"/>
+      <w:r>
+        <w:t xml:space="preserve"> </w:t>
+      </w:r>
+      <w:proofErr w:type="gramStart"/>
+      <w:r>
+        <w:t>{ container</w:t>
+      </w:r>
+      <w:proofErr w:type="gramEnd"/>
+      <w:r>
+        <w:t xml:space="preserve"> } = await render(</w:t>
+      </w:r>
+      <w:proofErr w:type="spellStart"/>
+      <w:r>
+        <w:t>MyButtonComponent</w:t>
+      </w:r>
+      <w:proofErr w:type="spellEnd"/>
+      <w:r>
+        <w:t>); expect(container).</w:t>
+      </w:r>
+      <w:proofErr w:type="spellStart"/>
+      <w:r>
+        <w:t>toMatchSnapshot</w:t>
+      </w:r>
+      <w:proofErr w:type="spellEnd"/>
+      <w:r>
+        <w:t xml:space="preserve">(); }); </w:t>
       </w:r>
     </w:p>
     <w:p>
@@ -1311,12 +2501,23 @@
       </w:r>
     </w:p>
     <w:p>
-      <w:r>
-        <w:rPr>
-          <w:b/>
-          <w:bCs/>
-        </w:rPr>
-        <w:t>container.toMatchSnapshot()</w:t>
+      <w:proofErr w:type="spellStart"/>
+      <w:proofErr w:type="gramStart"/>
+      <w:r>
+        <w:rPr>
+          <w:b/>
+          <w:bCs/>
+        </w:rPr>
+        <w:t>container.toMatchSnapshot</w:t>
+      </w:r>
+      <w:proofErr w:type="spellEnd"/>
+      <w:proofErr w:type="gramEnd"/>
+      <w:r>
+        <w:rPr>
+          <w:b/>
+          <w:bCs/>
+        </w:rPr>
+        <w:t>()</w:t>
       </w:r>
       <w:r>
         <w:t>: Compares the rendered HTML with the stored snapshot.</w:t>
@@ -1343,8 +2544,13 @@
       </w:r>
     </w:p>
     <w:p>
-      <w:r>
-        <w:t>npm test</w:t>
+      <w:proofErr w:type="spellStart"/>
+      <w:r>
+        <w:t>npm</w:t>
+      </w:r>
+      <w:proofErr w:type="spellEnd"/>
+      <w:r>
+        <w:t xml:space="preserve"> test</w:t>
       </w:r>
     </w:p>
     <w:p>
@@ -1373,9 +2579,14 @@
       </w:r>
     </w:p>
     <w:p>
+      <w:proofErr w:type="spellStart"/>
       <w:r>
         <w:lastRenderedPageBreak/>
-        <w:t>npm test -- -u</w:t>
+        <w:t>npm</w:t>
+      </w:r>
+      <w:proofErr w:type="spellEnd"/>
+      <w:r>
+        <w:t xml:space="preserve"> test -- -u</w:t>
       </w:r>
     </w:p>
     <w:p>
@@ -1395,22 +2606,58 @@
     </w:p>
     <w:p>
       <w:r>
-        <w:t>If a component has @Input(), you can pass props in the test.</w:t>
-      </w:r>
-    </w:p>
-    <w:p>
-      <w:r>
-        <w:t>If toMatchSnapshot() still doesn't work, try:</w:t>
-      </w:r>
-    </w:p>
-    <w:p>
-      <w:r>
-        <w:t>npx jest --clearCache</w:t>
-      </w:r>
-    </w:p>
-    <w:p>
-      <w:r>
-        <w:t>npm test</w:t>
+        <w:t>If a component has @</w:t>
+      </w:r>
+      <w:proofErr w:type="gramStart"/>
+      <w:r>
+        <w:t>Input(</w:t>
+      </w:r>
+      <w:proofErr w:type="gramEnd"/>
+      <w:r>
+        <w:t>), you can pass props in the test.</w:t>
+      </w:r>
+    </w:p>
+    <w:p>
+      <w:r>
+        <w:t xml:space="preserve">If </w:t>
+      </w:r>
+      <w:proofErr w:type="spellStart"/>
+      <w:proofErr w:type="gramStart"/>
+      <w:r>
+        <w:t>toMatchSnapshot</w:t>
+      </w:r>
+      <w:proofErr w:type="spellEnd"/>
+      <w:r>
+        <w:t>(</w:t>
+      </w:r>
+      <w:proofErr w:type="gramEnd"/>
+      <w:r>
+        <w:t>) still doesn't work, try:</w:t>
+      </w:r>
+    </w:p>
+    <w:p>
+      <w:proofErr w:type="spellStart"/>
+      <w:r>
+        <w:t>npx</w:t>
+      </w:r>
+      <w:proofErr w:type="spellEnd"/>
+      <w:r>
+        <w:t xml:space="preserve"> jest --</w:t>
+      </w:r>
+      <w:proofErr w:type="spellStart"/>
+      <w:r>
+        <w:t>clearCache</w:t>
+      </w:r>
+      <w:proofErr w:type="spellEnd"/>
+    </w:p>
+    <w:p>
+      <w:proofErr w:type="spellStart"/>
+      <w:r>
+        <w:t>npm</w:t>
+      </w:r>
+      <w:proofErr w:type="spellEnd"/>
+      <w:r>
+        <w:t xml:space="preserve"> test</w:t>
       </w:r>
     </w:p>
     <w:p/>
@@ -1424,12 +2671,21 @@
       <w:r>
         <w:t xml:space="preserve">If using </w:t>
       </w:r>
-      <w:r>
-        <w:rPr>
-          <w:b/>
-          <w:bCs/>
-        </w:rPr>
-        <w:t>render()</w:t>
+      <w:proofErr w:type="gramStart"/>
+      <w:r>
+        <w:rPr>
+          <w:b/>
+          <w:bCs/>
+        </w:rPr>
+        <w:t>render(</w:t>
+      </w:r>
+      <w:proofErr w:type="gramEnd"/>
+      <w:r>
+        <w:rPr>
+          <w:b/>
+          <w:bCs/>
+        </w:rPr>
+        <w:t>)</w:t>
       </w:r>
       <w:r>
         <w:rPr>
@@ -1441,33 +2697,120 @@
     </w:p>
     <w:p>
       <w:r>
-        <w:t>import { render } from '@testing-library/angular';</w:t>
-      </w:r>
-    </w:p>
-    <w:p>
-      <w:r>
-        <w:t>import { MyButtonComponent } from './my-button.component';</w:t>
+        <w:t xml:space="preserve">import </w:t>
+      </w:r>
+      <w:proofErr w:type="gramStart"/>
+      <w:r>
+        <w:t>{ render</w:t>
+      </w:r>
+      <w:proofErr w:type="gramEnd"/>
+      <w:r>
+        <w:t xml:space="preserve"> } from '@testing-library/angular';</w:t>
+      </w:r>
+    </w:p>
+    <w:p>
+      <w:r>
+        <w:t xml:space="preserve">import </w:t>
+      </w:r>
+      <w:proofErr w:type="gramStart"/>
+      <w:r>
+        <w:t xml:space="preserve">{ </w:t>
+      </w:r>
+      <w:proofErr w:type="spellStart"/>
+      <w:r>
+        <w:t>MyButtonComponent</w:t>
+      </w:r>
+      <w:proofErr w:type="spellEnd"/>
+      <w:proofErr w:type="gramEnd"/>
+      <w:r>
+        <w:t xml:space="preserve"> } from './my-</w:t>
+      </w:r>
+      <w:proofErr w:type="spellStart"/>
+      <w:r>
+        <w:t>button.component</w:t>
+      </w:r>
+      <w:proofErr w:type="spellEnd"/>
+      <w:r>
+        <w:t>';</w:t>
       </w:r>
     </w:p>
     <w:p/>
     <w:p>
-      <w:r>
-        <w:t>describe('MyButtonComponent', () =&gt; {</w:t>
-      </w:r>
-    </w:p>
-    <w:p>
-      <w:r>
-        <w:t xml:space="preserve">  it('should match snapshot', async () =&gt; {</w:t>
-      </w:r>
-    </w:p>
-    <w:p>
-      <w:r>
-        <w:t xml:space="preserve">    const { container } = await render(MyButtonComponent);</w:t>
-      </w:r>
-    </w:p>
-    <w:p>
-      <w:r>
-        <w:t xml:space="preserve">    expect(container).toMatchSnapshot();</w:t>
+      <w:proofErr w:type="gramStart"/>
+      <w:r>
+        <w:t>describe(</w:t>
+      </w:r>
+      <w:proofErr w:type="gramEnd"/>
+      <w:r>
+        <w:t>'</w:t>
+      </w:r>
+      <w:proofErr w:type="spellStart"/>
+      <w:r>
+        <w:t>MyButtonComponent</w:t>
+      </w:r>
+      <w:proofErr w:type="spellEnd"/>
+      <w:r>
+        <w:t>', () =&gt; {</w:t>
+      </w:r>
+    </w:p>
+    <w:p>
+      <w:r>
+        <w:t xml:space="preserve">  </w:t>
+      </w:r>
+      <w:proofErr w:type="gramStart"/>
+      <w:r>
+        <w:t>it(</w:t>
+      </w:r>
+      <w:proofErr w:type="gramEnd"/>
+      <w:r>
+        <w:t>'should match snapshot', async () =&gt; {</w:t>
+      </w:r>
+    </w:p>
+    <w:p>
+      <w:r>
+        <w:t xml:space="preserve">    </w:t>
+      </w:r>
+      <w:proofErr w:type="spellStart"/>
+      <w:r>
+        <w:t>const</w:t>
+      </w:r>
+      <w:proofErr w:type="spellEnd"/>
+      <w:r>
+        <w:t xml:space="preserve"> </w:t>
+      </w:r>
+      <w:proofErr w:type="gramStart"/>
+      <w:r>
+        <w:t>{ container</w:t>
+      </w:r>
+      <w:proofErr w:type="gramEnd"/>
+      <w:r>
+        <w:t xml:space="preserve"> } = await render(</w:t>
+      </w:r>
+      <w:proofErr w:type="spellStart"/>
+      <w:r>
+        <w:t>MyButtonComponent</w:t>
+      </w:r>
+      <w:proofErr w:type="spellEnd"/>
+      <w:r>
+        <w:t>);</w:t>
+      </w:r>
+    </w:p>
+    <w:p>
+      <w:r>
+        <w:t xml:space="preserve">    expect(container</w:t>
+      </w:r>
+      <w:proofErr w:type="gramStart"/>
+      <w:r>
+        <w:t>).</w:t>
+      </w:r>
+      <w:proofErr w:type="spellStart"/>
+      <w:r>
+        <w:t>toMatchSnapshot</w:t>
+      </w:r>
+      <w:proofErr w:type="spellEnd"/>
+      <w:proofErr w:type="gramEnd"/>
+      <w:r>
+        <w:t>();</w:t>
       </w:r>
     </w:p>
     <w:p>
@@ -1487,6 +2830,7 @@
       <w:r>
         <w:t xml:space="preserve">using </w:t>
       </w:r>
+      <w:proofErr w:type="spellStart"/>
       <w:r>
         <w:rPr>
           <w:b/>
@@ -1494,6 +2838,7 @@
         </w:rPr>
         <w:t>TestBed</w:t>
       </w:r>
+      <w:proofErr w:type="spellEnd"/>
       <w:r>
         <w:t xml:space="preserve">, make sure you </w:t>
       </w:r>
@@ -1510,38 +2855,127 @@
     </w:p>
     <w:p>
       <w:r>
-        <w:t>import { TestBed } from '@angular/core/testing';</w:t>
-      </w:r>
-    </w:p>
-    <w:p>
-      <w:r>
-        <w:t>import { MyButtonComponent } from './my-button.component';</w:t>
+        <w:t xml:space="preserve">import </w:t>
+      </w:r>
+      <w:proofErr w:type="gramStart"/>
+      <w:r>
+        <w:t xml:space="preserve">{ </w:t>
+      </w:r>
+      <w:proofErr w:type="spellStart"/>
+      <w:r>
+        <w:t>TestBed</w:t>
+      </w:r>
+      <w:proofErr w:type="spellEnd"/>
+      <w:proofErr w:type="gramEnd"/>
+      <w:r>
+        <w:t xml:space="preserve"> } from '@angular/core/testing';</w:t>
+      </w:r>
+    </w:p>
+    <w:p>
+      <w:r>
+        <w:t xml:space="preserve">import </w:t>
+      </w:r>
+      <w:proofErr w:type="gramStart"/>
+      <w:r>
+        <w:t xml:space="preserve">{ </w:t>
+      </w:r>
+      <w:proofErr w:type="spellStart"/>
+      <w:r>
+        <w:t>MyButtonComponent</w:t>
+      </w:r>
+      <w:proofErr w:type="spellEnd"/>
+      <w:proofErr w:type="gramEnd"/>
+      <w:r>
+        <w:t xml:space="preserve"> } from './my-</w:t>
+      </w:r>
+      <w:proofErr w:type="spellStart"/>
+      <w:r>
+        <w:t>button.component</w:t>
+      </w:r>
+      <w:proofErr w:type="spellEnd"/>
+      <w:r>
+        <w:t>';</w:t>
       </w:r>
     </w:p>
     <w:p/>
     <w:p>
-      <w:r>
-        <w:t>describe('MyButtonComponent', () =&gt; {</w:t>
-      </w:r>
-    </w:p>
-    <w:p>
-      <w:r>
-        <w:t xml:space="preserve">  beforeEach(async () =&gt; {</w:t>
-      </w:r>
-    </w:p>
-    <w:p>
-      <w:r>
-        <w:t xml:space="preserve">    await TestBed.configureTestingModule({</w:t>
-      </w:r>
-    </w:p>
-    <w:p>
-      <w:r>
-        <w:t xml:space="preserve">      declarations: [MyButtonComponent],</w:t>
-      </w:r>
-    </w:p>
-    <w:p>
-      <w:r>
-        <w:t xml:space="preserve">    }).compileComponents();</w:t>
+      <w:proofErr w:type="gramStart"/>
+      <w:r>
+        <w:t>describe(</w:t>
+      </w:r>
+      <w:proofErr w:type="gramEnd"/>
+      <w:r>
+        <w:t>'</w:t>
+      </w:r>
+      <w:proofErr w:type="spellStart"/>
+      <w:r>
+        <w:t>MyButtonComponent</w:t>
+      </w:r>
+      <w:proofErr w:type="spellEnd"/>
+      <w:r>
+        <w:t>', () =&gt; {</w:t>
+      </w:r>
+    </w:p>
+    <w:p>
+      <w:r>
+        <w:t xml:space="preserve">  </w:t>
+      </w:r>
+      <w:proofErr w:type="spellStart"/>
+      <w:proofErr w:type="gramStart"/>
+      <w:r>
+        <w:t>beforeEach</w:t>
+      </w:r>
+      <w:proofErr w:type="spellEnd"/>
+      <w:r>
+        <w:t>(</w:t>
+      </w:r>
+      <w:proofErr w:type="gramEnd"/>
+      <w:r>
+        <w:t>async () =&gt; {</w:t>
+      </w:r>
+    </w:p>
+    <w:p>
+      <w:r>
+        <w:t xml:space="preserve">    await </w:t>
+      </w:r>
+      <w:proofErr w:type="spellStart"/>
+      <w:r>
+        <w:t>TestBed.configureTestingModule</w:t>
+      </w:r>
+      <w:proofErr w:type="spellEnd"/>
+      <w:r>
+        <w:t>({</w:t>
+      </w:r>
+    </w:p>
+    <w:p>
+      <w:r>
+        <w:t xml:space="preserve">      declarations: [</w:t>
+      </w:r>
+      <w:proofErr w:type="spellStart"/>
+      <w:r>
+        <w:t>MyButtonComponent</w:t>
+      </w:r>
+      <w:proofErr w:type="spellEnd"/>
+      <w:r>
+        <w:t>],</w:t>
+      </w:r>
+    </w:p>
+    <w:p>
+      <w:r>
+        <w:t xml:space="preserve">    }</w:t>
+      </w:r>
+      <w:proofErr w:type="gramStart"/>
+      <w:r>
+        <w:t>).</w:t>
+      </w:r>
+      <w:proofErr w:type="spellStart"/>
+      <w:r>
+        <w:t>compileComponents</w:t>
+      </w:r>
+      <w:proofErr w:type="spellEnd"/>
+      <w:proofErr w:type="gramEnd"/>
+      <w:r>
+        <w:t>();</w:t>
       </w:r>
     </w:p>
     <w:p>
@@ -1552,22 +2986,82 @@
     <w:p/>
     <w:p>
       <w:r>
-        <w:t xml:space="preserve">  it('should match snapshot', () =&gt; {</w:t>
-      </w:r>
-    </w:p>
-    <w:p>
-      <w:r>
-        <w:t xml:space="preserve">    const fixture = TestBed.createComponent(MyButtonComponent);</w:t>
-      </w:r>
-    </w:p>
-    <w:p>
-      <w:r>
-        <w:t xml:space="preserve">    fixture.detectChanges();</w:t>
-      </w:r>
-    </w:p>
-    <w:p>
-      <w:r>
-        <w:t xml:space="preserve">    expect(fixture.nativeElement.outerHTML).toMatchSnapshot();</w:t>
+        <w:t xml:space="preserve">  </w:t>
+      </w:r>
+      <w:proofErr w:type="gramStart"/>
+      <w:r>
+        <w:t>it(</w:t>
+      </w:r>
+      <w:proofErr w:type="gramEnd"/>
+      <w:r>
+        <w:t>'should match snapshot', () =&gt; {</w:t>
+      </w:r>
+    </w:p>
+    <w:p>
+      <w:r>
+        <w:t xml:space="preserve">    </w:t>
+      </w:r>
+      <w:proofErr w:type="spellStart"/>
+      <w:r>
+        <w:t>const</w:t>
+      </w:r>
+      <w:proofErr w:type="spellEnd"/>
+      <w:r>
+        <w:t xml:space="preserve"> fixture = </w:t>
+      </w:r>
+      <w:proofErr w:type="spellStart"/>
+      <w:r>
+        <w:t>TestBed.createComponent</w:t>
+      </w:r>
+      <w:proofErr w:type="spellEnd"/>
+      <w:r>
+        <w:t>(</w:t>
+      </w:r>
+      <w:proofErr w:type="spellStart"/>
+      <w:r>
+        <w:t>MyButtonComponent</w:t>
+      </w:r>
+      <w:proofErr w:type="spellEnd"/>
+      <w:r>
+        <w:t>);</w:t>
+      </w:r>
+    </w:p>
+    <w:p>
+      <w:r>
+        <w:t xml:space="preserve">    </w:t>
+      </w:r>
+      <w:proofErr w:type="spellStart"/>
+      <w:proofErr w:type="gramStart"/>
+      <w:r>
+        <w:t>fixture.detectChanges</w:t>
+      </w:r>
+      <w:proofErr w:type="spellEnd"/>
+      <w:proofErr w:type="gramEnd"/>
+      <w:r>
+        <w:t>();</w:t>
+      </w:r>
+    </w:p>
+    <w:p>
+      <w:r>
+        <w:t xml:space="preserve">    expect(</w:t>
+      </w:r>
+      <w:proofErr w:type="spellStart"/>
+      <w:proofErr w:type="gramStart"/>
+      <w:r>
+        <w:t>fixture.nativeElement.outerHTML</w:t>
+      </w:r>
+      <w:proofErr w:type="spellEnd"/>
+      <w:proofErr w:type="gramEnd"/>
+      <w:r>
+        <w:t>).</w:t>
+      </w:r>
+      <w:proofErr w:type="spellStart"/>
+      <w:r>
+        <w:t>toMatchSnapshot</w:t>
+      </w:r>
+      <w:proofErr w:type="spellEnd"/>
+      <w:r>
+        <w:t>();</w:t>
       </w:r>
     </w:p>
     <w:p>
@@ -1583,7 +3077,20 @@
     <w:p/>
     <w:p>
       <w:r>
-        <w:t xml:space="preserve">In Jest, toMatchSnapshot() requires a </w:t>
+        <w:t xml:space="preserve">In Jest, </w:t>
+      </w:r>
+      <w:proofErr w:type="spellStart"/>
+      <w:proofErr w:type="gramStart"/>
+      <w:r>
+        <w:t>toMatchSnapshot</w:t>
+      </w:r>
+      <w:proofErr w:type="spellEnd"/>
+      <w:r>
+        <w:t>(</w:t>
+      </w:r>
+      <w:proofErr w:type="gramEnd"/>
+      <w:r>
+        <w:t xml:space="preserve">) requires a </w:t>
       </w:r>
       <w:r>
         <w:rPr>
@@ -3126,7 +4633,6 @@
   <w:style w:type="character" w:default="1" w:styleId="DefaultParagraphFont">
     <w:name w:val="Default Paragraph Font"/>
     <w:uiPriority w:val="1"/>
-    <w:semiHidden/>
     <w:unhideWhenUsed/>
   </w:style>
   <w:style w:type="table" w:default="1" w:styleId="TableNormal">
